--- a/DE_report.docx
+++ b/DE_report.docx
@@ -1013,322 +1013,542 @@
           <w:docPartUnique/>
         </w:docPartObj>
       </w:sdtPr>
+      <w:sdtEndPr/>
       <w:sdtContent>
-        <w:p>
-          <w:pPr>
-            <w:pStyle w:val="TOCHeading"/>
-            <w:jc w:val="center"/>
+        <w:sdt>
+          <w:sdtPr>
             <w:rPr>
-              <w:sz w:val="36"/>
+              <w:rFonts w:asciiTheme="minorHAnsi" w:eastAsiaTheme="minorEastAsia" w:hAnsiTheme="minorHAnsi" w:cs="Times New Roman"/>
+              <w:color w:val="auto"/>
+              <w:sz w:val="22"/>
+              <w:szCs w:val="22"/>
             </w:rPr>
-          </w:pPr>
-          <w:r>
-            <w:rPr>
-              <w:sz w:val="36"/>
-            </w:rPr>
-            <w:t>Table of Contents</w:t>
-          </w:r>
-        </w:p>
-        <w:p>
-          <w:pPr>
-            <w:rPr>
-              <w:sz w:val="2"/>
-              <w:lang w:val="en-US"/>
-            </w:rPr>
-          </w:pPr>
-        </w:p>
-        <w:p>
-          <w:pPr>
-            <w:pStyle w:val="TOC1"/>
-            <w:rPr>
-              <w:sz w:val="32"/>
-              <w:szCs w:val="32"/>
-            </w:rPr>
-          </w:pPr>
-          <w:r>
-            <w:rPr>
-              <w:rFonts w:cstheme="minorHAnsi"/>
-              <w:sz w:val="32"/>
-              <w:szCs w:val="32"/>
-            </w:rPr>
-            <w:t>Abstract</w:t>
-          </w:r>
-          <w:r>
-            <w:rPr>
-              <w:sz w:val="32"/>
-              <w:szCs w:val="32"/>
-            </w:rPr>
-            <w:t xml:space="preserve"> </w:t>
-          </w:r>
-          <w:r>
-            <w:rPr>
-              <w:sz w:val="32"/>
-              <w:szCs w:val="32"/>
-            </w:rPr>
-            <w:ptab w:relativeTo="margin" w:alignment="right" w:leader="dot"/>
-          </w:r>
-          <w:r>
-            <w:rPr>
-              <w:b/>
-              <w:bCs/>
-              <w:sz w:val="32"/>
-              <w:szCs w:val="32"/>
-            </w:rPr>
-            <w:t>1</w:t>
-          </w:r>
-        </w:p>
-        <w:p>
-          <w:pPr>
-            <w:pStyle w:val="TOC1"/>
-            <w:rPr>
-              <w:sz w:val="32"/>
-              <w:szCs w:val="32"/>
-            </w:rPr>
-          </w:pPr>
-          <w:r>
-            <w:rPr>
-              <w:rFonts w:cstheme="minorHAnsi"/>
-              <w:sz w:val="32"/>
-              <w:szCs w:val="32"/>
-            </w:rPr>
-            <w:t>Introduction</w:t>
-          </w:r>
-          <w:r>
-            <w:rPr>
-              <w:sz w:val="32"/>
-              <w:szCs w:val="32"/>
-            </w:rPr>
-            <w:t xml:space="preserve"> </w:t>
-          </w:r>
-          <w:r>
-            <w:rPr>
-              <w:sz w:val="32"/>
-              <w:szCs w:val="32"/>
-            </w:rPr>
-            <w:ptab w:relativeTo="margin" w:alignment="right" w:leader="dot"/>
-          </w:r>
-          <w:r>
-            <w:rPr>
-              <w:b/>
-              <w:bCs/>
-              <w:sz w:val="32"/>
-              <w:szCs w:val="32"/>
-            </w:rPr>
-            <w:t>1</w:t>
-          </w:r>
-        </w:p>
-        <w:p>
-          <w:pPr>
-            <w:pStyle w:val="TOC1"/>
-            <w:rPr>
-              <w:b/>
-              <w:bCs/>
-              <w:sz w:val="32"/>
-              <w:szCs w:val="32"/>
-            </w:rPr>
-          </w:pPr>
-          <w:r>
-            <w:rPr>
-              <w:rFonts w:cstheme="minorHAnsi"/>
-              <w:sz w:val="32"/>
-              <w:szCs w:val="32"/>
-            </w:rPr>
-            <w:t>Literature View</w:t>
-          </w:r>
-          <w:r>
-            <w:rPr>
-              <w:sz w:val="32"/>
-              <w:szCs w:val="32"/>
-            </w:rPr>
-            <w:ptab w:relativeTo="margin" w:alignment="right" w:leader="dot"/>
-          </w:r>
-          <w:r>
-            <w:rPr>
-              <w:b/>
-              <w:bCs/>
-              <w:sz w:val="32"/>
-              <w:szCs w:val="32"/>
-            </w:rPr>
-            <w:t>4</w:t>
-          </w:r>
-        </w:p>
-        <w:p>
-          <w:pPr>
-            <w:pStyle w:val="TOC1"/>
-            <w:rPr>
-              <w:sz w:val="32"/>
-              <w:szCs w:val="32"/>
-            </w:rPr>
-          </w:pPr>
-          <w:r>
-            <w:rPr>
-              <w:rFonts w:cstheme="minorHAnsi"/>
-              <w:sz w:val="32"/>
-              <w:szCs w:val="32"/>
-            </w:rPr>
-            <w:t>Design consideration for detail design – DFD, ER and UML diagram</w:t>
-          </w:r>
-          <w:r>
-            <w:rPr>
-              <w:sz w:val="32"/>
-              <w:szCs w:val="32"/>
-            </w:rPr>
-            <w:t xml:space="preserve"> </w:t>
-          </w:r>
-          <w:r>
-            <w:rPr>
-              <w:sz w:val="32"/>
-              <w:szCs w:val="32"/>
-            </w:rPr>
-            <w:ptab w:relativeTo="margin" w:alignment="right" w:leader="dot"/>
-          </w:r>
-          <w:r>
-            <w:rPr>
-              <w:b/>
-              <w:bCs/>
-              <w:sz w:val="32"/>
-              <w:szCs w:val="32"/>
-            </w:rPr>
-            <w:t>1</w:t>
-          </w:r>
-        </w:p>
-        <w:p>
-          <w:pPr>
-            <w:rPr>
-              <w:b/>
-              <w:bCs/>
-              <w:sz w:val="32"/>
-              <w:szCs w:val="32"/>
-            </w:rPr>
-          </w:pPr>
-          <w:r>
-            <w:rPr>
-              <w:rFonts w:cstheme="minorHAnsi"/>
-              <w:sz w:val="32"/>
-              <w:szCs w:val="32"/>
-            </w:rPr>
-            <w:t>Canvases</w:t>
-          </w:r>
-          <w:r>
-            <w:rPr>
-              <w:sz w:val="32"/>
-              <w:szCs w:val="32"/>
-            </w:rPr>
-            <w:t xml:space="preserve"> </w:t>
-          </w:r>
-          <w:r>
-            <w:rPr>
-              <w:sz w:val="32"/>
-              <w:szCs w:val="32"/>
-            </w:rPr>
-            <w:ptab w:relativeTo="margin" w:alignment="right" w:leader="dot"/>
-          </w:r>
-          <w:r>
-            <w:rPr>
-              <w:b/>
-              <w:bCs/>
-              <w:sz w:val="32"/>
-              <w:szCs w:val="32"/>
-            </w:rPr>
-            <w:t>4</w:t>
-          </w:r>
-        </w:p>
-        <w:p>
-          <w:pPr>
-            <w:pStyle w:val="TOC1"/>
-            <w:rPr>
-              <w:sz w:val="32"/>
-              <w:szCs w:val="32"/>
-            </w:rPr>
-          </w:pPr>
-          <w:r>
-            <w:rPr>
-              <w:rFonts w:cstheme="minorHAnsi"/>
-              <w:sz w:val="32"/>
-              <w:szCs w:val="32"/>
-            </w:rPr>
-            <w:t>Prototype, Implementation/ Simulation</w:t>
-          </w:r>
-          <w:r>
-            <w:rPr>
-              <w:sz w:val="32"/>
-              <w:szCs w:val="32"/>
-            </w:rPr>
-            <w:ptab w:relativeTo="margin" w:alignment="right" w:leader="dot"/>
-          </w:r>
-          <w:r>
-            <w:rPr>
-              <w:b/>
-              <w:bCs/>
-              <w:sz w:val="32"/>
-              <w:szCs w:val="32"/>
-            </w:rPr>
-            <w:t>1</w:t>
-          </w:r>
-        </w:p>
-        <w:p>
-          <w:pPr>
-            <w:spacing w:after="0" w:line="360" w:lineRule="auto"/>
-            <w:rPr>
-              <w:rFonts w:cstheme="minorHAnsi"/>
-              <w:sz w:val="32"/>
-              <w:szCs w:val="32"/>
-            </w:rPr>
-          </w:pPr>
-          <w:r>
-            <w:rPr>
-              <w:rFonts w:cstheme="minorHAnsi"/>
-              <w:sz w:val="32"/>
-              <w:szCs w:val="32"/>
-            </w:rPr>
-            <w:t>Conclusion and Future Scope</w:t>
-          </w:r>
-          <w:r>
-            <w:rPr>
-              <w:sz w:val="32"/>
-              <w:szCs w:val="32"/>
-            </w:rPr>
-            <w:ptab w:relativeTo="margin" w:alignment="right" w:leader="dot"/>
-          </w:r>
-          <w:r>
-            <w:rPr>
-              <w:b/>
-              <w:bCs/>
-              <w:sz w:val="32"/>
-              <w:szCs w:val="32"/>
-            </w:rPr>
-            <w:t>4</w:t>
-          </w:r>
-        </w:p>
-        <w:p>
-          <w:pPr>
-            <w:pStyle w:val="TOC1"/>
-          </w:pPr>
-          <w:r>
-            <w:rPr>
-              <w:rFonts w:cstheme="minorHAnsi"/>
-              <w:sz w:val="32"/>
-              <w:szCs w:val="32"/>
-            </w:rPr>
-            <w:t>Reference</w:t>
-          </w:r>
-          <w:r>
-            <w:rPr>
-              <w:sz w:val="32"/>
-              <w:szCs w:val="32"/>
-            </w:rPr>
-            <w:ptab w:relativeTo="margin" w:alignment="right" w:leader="dot"/>
-          </w:r>
-          <w:r>
-            <w:rPr>
-              <w:b/>
-              <w:bCs/>
-              <w:sz w:val="32"/>
-              <w:szCs w:val="32"/>
-            </w:rPr>
-            <w:t>1</w:t>
-          </w:r>
-        </w:p>
+            <w:id w:val="-1671636430"/>
+            <w:docPartObj>
+              <w:docPartGallery w:val="Table of Contents"/>
+              <w:docPartUnique/>
+            </w:docPartObj>
+          </w:sdtPr>
+          <w:sdtContent>
+            <w:p>
+              <w:pPr>
+                <w:pStyle w:val="TOCHeading"/>
+                <w:jc w:val="center"/>
+                <w:rPr>
+                  <w:sz w:val="40"/>
+                  <w:szCs w:val="40"/>
+                </w:rPr>
+              </w:pPr>
+              <w:r>
+                <w:rPr>
+                  <w:sz w:val="40"/>
+                  <w:szCs w:val="40"/>
+                </w:rPr>
+                <w:t>Table of Contents</w:t>
+              </w:r>
+            </w:p>
+            <w:p>
+              <w:pPr>
+                <w:rPr>
+                  <w:sz w:val="12"/>
+                  <w:lang w:val="en-US"/>
+                </w:rPr>
+              </w:pPr>
+            </w:p>
+            <w:p>
+              <w:pPr>
+                <w:pStyle w:val="TOC1"/>
+                <w:rPr>
+                  <w:b/>
+                  <w:bCs/>
+                </w:rPr>
+              </w:pPr>
+              <w:r>
+                <w:rPr>
+                  <w:b/>
+                  <w:bCs/>
+                </w:rPr>
+                <w:t>ABSTRACT…………………………………………………………………………………………………………………………………</w:t>
+              </w:r>
+              <w:proofErr w:type="gramStart"/>
+              <w:r>
+                <w:rPr>
+                  <w:b/>
+                  <w:bCs/>
+                </w:rPr>
+                <w:t>…..</w:t>
+              </w:r>
+              <w:proofErr w:type="gramEnd"/>
+              <w:r>
+                <w:rPr>
+                  <w:b/>
+                  <w:bCs/>
+                </w:rPr>
+                <w:t>1</w:t>
+              </w:r>
+            </w:p>
+            <w:p>
+              <w:pPr>
+                <w:pStyle w:val="TOC1"/>
+              </w:pPr>
+              <w:r>
+                <w:rPr>
+                  <w:b/>
+                  <w:bCs/>
+                </w:rPr>
+                <w:t>CHAPTER – 1 INTRODUCTION</w:t>
+              </w:r>
+              <w:r>
+                <w:ptab w:relativeTo="margin" w:alignment="right" w:leader="dot"/>
+              </w:r>
+              <w:r>
+                <w:t>5</w:t>
+              </w:r>
+            </w:p>
+            <w:p>
+              <w:pPr>
+                <w:pStyle w:val="TOC1"/>
+                <w:ind w:firstLine="720"/>
+                <w:rPr>
+                  <w:b/>
+                  <w:bCs/>
+                </w:rPr>
+              </w:pPr>
+              <w:r>
+                <w:t>Problem Statement</w:t>
+              </w:r>
+              <w:r>
+                <w:ptab w:relativeTo="margin" w:alignment="right" w:leader="dot"/>
+              </w:r>
+              <w:r>
+                <w:rPr>
+                  <w:b/>
+                  <w:bCs/>
+                </w:rPr>
+                <w:t>5</w:t>
+              </w:r>
+            </w:p>
+            <w:p>
+              <w:pPr>
+                <w:pStyle w:val="TOC1"/>
+                <w:ind w:firstLine="720"/>
+              </w:pPr>
+              <w:r>
+                <w:t>Project Objectives</w:t>
+              </w:r>
+              <w:r>
+                <w:ptab w:relativeTo="margin" w:alignment="right" w:leader="dot"/>
+              </w:r>
+              <w:r>
+                <w:rPr>
+                  <w:b/>
+                  <w:bCs/>
+                </w:rPr>
+                <w:t>5</w:t>
+              </w:r>
+            </w:p>
+            <w:p>
+              <w:pPr>
+                <w:pStyle w:val="TOC1"/>
+                <w:ind w:firstLine="720"/>
+              </w:pPr>
+              <w:r>
+                <w:t>Target User</w:t>
+              </w:r>
+              <w:r>
+                <w:ptab w:relativeTo="margin" w:alignment="right" w:leader="dot"/>
+              </w:r>
+              <w:r>
+                <w:t>5</w:t>
+              </w:r>
+            </w:p>
+            <w:p>
+              <w:pPr>
+                <w:pStyle w:val="TOC1"/>
+                <w:ind w:firstLine="720"/>
+                <w:rPr>
+                  <w:b/>
+                  <w:bCs/>
+                </w:rPr>
+              </w:pPr>
+              <w:r>
+                <w:t>Project significance</w:t>
+              </w:r>
+              <w:r>
+                <w:ptab w:relativeTo="margin" w:alignment="right" w:leader="dot"/>
+              </w:r>
+              <w:r>
+                <w:rPr>
+                  <w:b/>
+                  <w:bCs/>
+                </w:rPr>
+                <w:t>6</w:t>
+              </w:r>
+            </w:p>
+            <w:p>
+              <w:pPr>
+                <w:pStyle w:val="TOC1"/>
+              </w:pPr>
+              <w:r>
+                <w:rPr>
+                  <w:b/>
+                  <w:bCs/>
+                </w:rPr>
+                <w:t>CHAPTER – 2 LITERATURE REVIEW AND PROJECT METGODOLOGY</w:t>
+              </w:r>
+              <w:r>
+                <w:ptab w:relativeTo="margin" w:alignment="right" w:leader="dot"/>
+              </w:r>
+              <w:r>
+                <w:rPr>
+                  <w:b/>
+                  <w:bCs/>
+                </w:rPr>
+                <w:t>7</w:t>
+              </w:r>
+            </w:p>
+            <w:p>
+              <w:pPr>
+                <w:pStyle w:val="TOC1"/>
+                <w:ind w:firstLine="720"/>
+                <w:rPr>
+                  <w:b/>
+                  <w:bCs/>
+                </w:rPr>
+              </w:pPr>
+              <w:r>
+                <w:t>Domain</w:t>
+              </w:r>
+              <w:r>
+                <w:ptab w:relativeTo="margin" w:alignment="right" w:leader="dot"/>
+              </w:r>
+              <w:r>
+                <w:rPr>
+                  <w:b/>
+                  <w:bCs/>
+                </w:rPr>
+                <w:t>7</w:t>
+              </w:r>
+              <w:bookmarkStart w:id="0" w:name="_GoBack"/>
+              <w:bookmarkEnd w:id="0"/>
+            </w:p>
+            <w:p>
+              <w:pPr>
+                <w:pStyle w:val="TOC1"/>
+                <w:ind w:firstLine="720"/>
+              </w:pPr>
+              <w:r>
+                <w:t>Existing System</w:t>
+              </w:r>
+              <w:r>
+                <w:ptab w:relativeTo="margin" w:alignment="right" w:leader="dot"/>
+              </w:r>
+              <w:r>
+                <w:rPr>
+                  <w:b/>
+                  <w:bCs/>
+                </w:rPr>
+                <w:t>7</w:t>
+              </w:r>
+            </w:p>
+            <w:p>
+              <w:pPr>
+                <w:pStyle w:val="TOC1"/>
+              </w:pPr>
+              <w:r>
+                <w:rPr>
+                  <w:b/>
+                  <w:bCs/>
+                </w:rPr>
+                <w:t>CHAPTER – 3 DESIGN CONSIDERATION FOR DETAIL DESIGN</w:t>
+              </w:r>
+              <w:r>
+                <w:ptab w:relativeTo="margin" w:alignment="right" w:leader="dot"/>
+              </w:r>
+              <w:r>
+                <w:rPr>
+                  <w:b/>
+                  <w:bCs/>
+                </w:rPr>
+                <w:t>10</w:t>
+              </w:r>
+            </w:p>
+            <w:p>
+              <w:pPr>
+                <w:pStyle w:val="TOC1"/>
+                <w:ind w:firstLine="720"/>
+                <w:rPr>
+                  <w:b/>
+                  <w:bCs/>
+                </w:rPr>
+              </w:pPr>
+              <w:r>
+                <w:t>Context Diagram</w:t>
+              </w:r>
+              <w:r>
+                <w:ptab w:relativeTo="margin" w:alignment="right" w:leader="dot"/>
+              </w:r>
+              <w:r>
+                <w:rPr>
+                  <w:b/>
+                  <w:bCs/>
+                </w:rPr>
+                <w:t>10</w:t>
+              </w:r>
+            </w:p>
+            <w:p>
+              <w:pPr>
+                <w:pStyle w:val="TOC1"/>
+                <w:ind w:firstLine="720"/>
+              </w:pPr>
+              <w:r>
+                <w:t>Level – 1 DFD</w:t>
+              </w:r>
+              <w:r>
+                <w:ptab w:relativeTo="margin" w:alignment="right" w:leader="dot"/>
+              </w:r>
+              <w:r>
+                <w:rPr>
+                  <w:b/>
+                  <w:bCs/>
+                </w:rPr>
+                <w:t>11</w:t>
+              </w:r>
+            </w:p>
+            <w:p>
+              <w:pPr>
+                <w:pStyle w:val="TOC1"/>
+                <w:ind w:firstLine="720"/>
+              </w:pPr>
+              <w:r>
+                <w:t>Level – 2 DFD</w:t>
+              </w:r>
+              <w:r>
+                <w:ptab w:relativeTo="margin" w:alignment="right" w:leader="dot"/>
+              </w:r>
+              <w:r>
+                <w:rPr>
+                  <w:b/>
+                  <w:bCs/>
+                </w:rPr>
+                <w:t>12</w:t>
+              </w:r>
+            </w:p>
+            <w:p>
+              <w:pPr>
+                <w:pStyle w:val="TOC1"/>
+                <w:ind w:firstLine="720"/>
+              </w:pPr>
+              <w:r>
+                <w:t>Entity-Relationship Diagram</w:t>
+              </w:r>
+              <w:r>
+                <w:ptab w:relativeTo="margin" w:alignment="right" w:leader="dot"/>
+              </w:r>
+              <w:r>
+                <w:rPr>
+                  <w:b/>
+                  <w:bCs/>
+                </w:rPr>
+                <w:t>13</w:t>
+              </w:r>
+            </w:p>
+            <w:p>
+              <w:pPr>
+                <w:pStyle w:val="TOC1"/>
+                <w:ind w:firstLine="720"/>
+              </w:pPr>
+              <w:r>
+                <w:t>Use case Diagram</w:t>
+              </w:r>
+              <w:r>
+                <w:ptab w:relativeTo="margin" w:alignment="right" w:leader="dot"/>
+              </w:r>
+              <w:r>
+                <w:rPr>
+                  <w:b/>
+                  <w:bCs/>
+                </w:rPr>
+                <w:t>14</w:t>
+              </w:r>
+            </w:p>
+            <w:p>
+              <w:pPr>
+                <w:pStyle w:val="TOC1"/>
+              </w:pPr>
+              <w:r>
+                <w:rPr>
+                  <w:b/>
+                  <w:bCs/>
+                </w:rPr>
+                <w:t>CHAPTER – 4 CANVASES</w:t>
+              </w:r>
+              <w:r>
+                <w:ptab w:relativeTo="margin" w:alignment="right" w:leader="dot"/>
+              </w:r>
+              <w:r>
+                <w:rPr>
+                  <w:b/>
+                  <w:bCs/>
+                </w:rPr>
+                <w:t>16</w:t>
+              </w:r>
+            </w:p>
+            <w:p>
+              <w:pPr>
+                <w:pStyle w:val="TOC1"/>
+                <w:ind w:firstLine="720"/>
+                <w:rPr>
+                  <w:b/>
+                  <w:bCs/>
+                </w:rPr>
+              </w:pPr>
+              <w:r>
+                <w:t>AEIOU Canvas</w:t>
+              </w:r>
+              <w:r>
+                <w:ptab w:relativeTo="margin" w:alignment="right" w:leader="dot"/>
+              </w:r>
+              <w:r>
+                <w:rPr>
+                  <w:b/>
+                  <w:bCs/>
+                </w:rPr>
+                <w:t>16</w:t>
+              </w:r>
+            </w:p>
+            <w:p>
+              <w:pPr>
+                <w:pStyle w:val="TOC1"/>
+                <w:ind w:firstLine="720"/>
+              </w:pPr>
+              <w:r>
+                <w:t>EMPATHY</w:t>
+              </w:r>
+              <w:r>
+                <w:ptab w:relativeTo="margin" w:alignment="right" w:leader="dot"/>
+              </w:r>
+              <w:r>
+                <w:rPr>
+                  <w:b/>
+                  <w:bCs/>
+                </w:rPr>
+                <w:t>17</w:t>
+              </w:r>
+            </w:p>
+            <w:p>
+              <w:pPr>
+                <w:pStyle w:val="TOC1"/>
+                <w:ind w:firstLine="720"/>
+              </w:pPr>
+              <w:r>
+                <w:t>IDEATION CANVAS</w:t>
+              </w:r>
+              <w:r>
+                <w:ptab w:relativeTo="margin" w:alignment="right" w:leader="dot"/>
+              </w:r>
+              <w:r>
+                <w:rPr>
+                  <w:b/>
+                  <w:bCs/>
+                </w:rPr>
+                <w:t>18</w:t>
+              </w:r>
+            </w:p>
+            <w:p>
+              <w:pPr>
+                <w:pStyle w:val="TOC1"/>
+                <w:ind w:firstLine="720"/>
+              </w:pPr>
+              <w:r>
+                <w:t>PRODUCT DEVELOPMENT</w:t>
+              </w:r>
+              <w:r>
+                <w:ptab w:relativeTo="margin" w:alignment="right" w:leader="dot"/>
+              </w:r>
+              <w:r>
+                <w:rPr>
+                  <w:b/>
+                  <w:bCs/>
+                </w:rPr>
+                <w:t>19</w:t>
+              </w:r>
+            </w:p>
+            <w:p>
+              <w:pPr>
+                <w:pStyle w:val="TOC1"/>
+                <w:rPr>
+                  <w:b/>
+                  <w:bCs/>
+                </w:rPr>
+              </w:pPr>
+              <w:r>
+                <w:rPr>
+                  <w:b/>
+                  <w:bCs/>
+                </w:rPr>
+                <w:t>CHAPTER – 5 IMPLEMENTATION</w:t>
+              </w:r>
+              <w:r>
+                <w:ptab w:relativeTo="margin" w:alignment="right" w:leader="dot"/>
+              </w:r>
+              <w:r>
+                <w:rPr>
+                  <w:b/>
+                  <w:bCs/>
+                </w:rPr>
+                <w:t>20</w:t>
+              </w:r>
+            </w:p>
+            <w:p>
+              <w:pPr>
+                <w:pStyle w:val="TOC1"/>
+              </w:pPr>
+              <w:r>
+                <w:rPr>
+                  <w:b/>
+                  <w:bCs/>
+                </w:rPr>
+                <w:t>CHAPTER – 6 CONCLUSION AND FUTURE SCOPE</w:t>
+              </w:r>
+              <w:r>
+                <w:ptab w:relativeTo="margin" w:alignment="right" w:leader="dot"/>
+              </w:r>
+              <w:r>
+                <w:t>2</w:t>
+              </w:r>
+              <w:r>
+                <w:rPr>
+                  <w:b/>
+                  <w:bCs/>
+                </w:rPr>
+                <w:t>4</w:t>
+              </w:r>
+            </w:p>
+            <w:p>
+              <w:pPr>
+                <w:pStyle w:val="TOC1"/>
+              </w:pPr>
+              <w:r>
+                <w:rPr>
+                  <w:b/>
+                  <w:bCs/>
+                </w:rPr>
+                <w:t>CHAPTER – 7 REFERENCES</w:t>
+              </w:r>
+              <w:r>
+                <w:ptab w:relativeTo="margin" w:alignment="right" w:leader="dot"/>
+              </w:r>
+              <w:r>
+                <w:rPr>
+                  <w:b/>
+                  <w:bCs/>
+                </w:rPr>
+                <w:t>25</w:t>
+              </w:r>
+            </w:p>
+          </w:sdtContent>
+        </w:sdt>
       </w:sdtContent>
     </w:sdt>
     <w:p>
@@ -4908,8 +5128,6 @@
           <w:szCs w:val="28"/>
         </w:rPr>
       </w:pPr>
-      <w:bookmarkStart w:id="0" w:name="_GoBack"/>
-      <w:bookmarkEnd w:id="0"/>
     </w:p>
     <w:p>
       <w:pPr>
@@ -5343,33 +5561,56 @@
           <w:sz w:val="36"/>
           <w:szCs w:val="28"/>
         </w:rPr>
-        <w:t>Login Page:</w:t>
-      </w:r>
-    </w:p>
-    <w:p>
-      <w:pPr>
-        <w:spacing w:after="0"/>
-        <w:jc w:val="center"/>
-        <w:rPr>
-          <w:rFonts w:cstheme="minorHAnsi"/>
-          <w:sz w:val="40"/>
-          <w:szCs w:val="40"/>
-          <w:u w:val="single"/>
-        </w:rPr>
-      </w:pPr>
-      <w:r>
-        <w:rPr>
-          <w:rFonts w:cstheme="minorHAnsi"/>
-          <w:noProof/>
-          <w:sz w:val="40"/>
-          <w:szCs w:val="40"/>
-          <w:lang w:val="en-US"/>
+        <w:t>Home</w:t>
+      </w:r>
+      <w:r>
+        <w:rPr>
+          <w:rFonts w:cstheme="minorHAnsi"/>
+          <w:b/>
+          <w:sz w:val="36"/>
+          <w:szCs w:val="28"/>
+        </w:rPr>
+        <w:t xml:space="preserve"> Page:</w:t>
+      </w:r>
+    </w:p>
+    <w:p>
+      <w:pPr>
+        <w:spacing w:after="0"/>
+        <w:jc w:val="both"/>
+        <w:rPr>
+          <w:rFonts w:cstheme="minorHAnsi"/>
+          <w:kern w:val="0"/>
+          <w:sz w:val="32"/>
+          <w:szCs w:val="28"/>
+          <w14:ligatures w14:val="none"/>
+        </w:rPr>
+      </w:pPr>
+    </w:p>
+    <w:p>
+      <w:pPr>
+        <w:spacing w:after="0"/>
+        <w:jc w:val="both"/>
+        <w:rPr>
+          <w:rFonts w:cstheme="minorHAnsi"/>
+          <w:kern w:val="0"/>
+          <w:sz w:val="32"/>
+          <w:szCs w:val="28"/>
+          <w14:ligatures w14:val="none"/>
+        </w:rPr>
+      </w:pPr>
+      <w:r>
+        <w:rPr>
+          <w:rFonts w:cstheme="minorHAnsi"/>
+          <w:kern w:val="0"/>
+          <w:sz w:val="32"/>
+          <w:szCs w:val="28"/>
+          <w14:ligatures w14:val="none"/>
         </w:rPr>
         <w:drawing>
-          <wp:inline distT="0" distB="0" distL="0" distR="0" wp14:anchorId="4E0B2AB5" wp14:editId="3B751107">
-            <wp:extent cx="5679613" cy="3228230"/>
-            <wp:effectExtent l="0" t="0" r="0" b="0"/>
-            <wp:docPr id="8" name="Picture 8"/>
+          <wp:inline distT="0" distB="0" distL="0" distR="0" wp14:anchorId="0AECF6A3" wp14:editId="09ED3B75">
+            <wp:extent cx="5731510" cy="2479040"/>
+            <wp:effectExtent l="0" t="0" r="2540" b="0"/>
+            <wp:docPr id="2" name="Picture 2"/>
             <wp:cNvGraphicFramePr>
               <a:graphicFrameLocks xmlns:a="http://schemas.openxmlformats.org/drawingml/2006/main" noChangeAspect="1"/>
             </wp:cNvGraphicFramePr>
@@ -5377,201 +5618,11 @@
               <a:graphicData uri="http://schemas.openxmlformats.org/drawingml/2006/picture">
                 <pic:pic xmlns:pic="http://schemas.openxmlformats.org/drawingml/2006/picture">
                   <pic:nvPicPr>
-                    <pic:cNvPr id="8" name="login.png"/>
-                    <pic:cNvPicPr/>
-                  </pic:nvPicPr>
-                  <pic:blipFill rotWithShape="1">
-                    <a:blip r:embed="rId16" cstate="print">
-                      <a:extLst>
-                        <a:ext uri="{28A0092B-C50C-407E-A947-70E740481C1C}">
-                          <a14:useLocalDpi xmlns:a14="http://schemas.microsoft.com/office/drawing/2010/main" val="0"/>
-                        </a:ext>
-                      </a:extLst>
-                    </a:blip>
-                    <a:srcRect l="4439" t="6231" r="4253" b="7438"/>
-                    <a:stretch/>
-                  </pic:blipFill>
-                  <pic:spPr bwMode="auto">
-                    <a:xfrm>
-                      <a:off x="0" y="0"/>
-                      <a:ext cx="5712429" cy="3246882"/>
-                    </a:xfrm>
-                    <a:prstGeom prst="rect">
-                      <a:avLst/>
-                    </a:prstGeom>
-                    <a:ln>
-                      <a:noFill/>
-                    </a:ln>
-                    <a:extLst>
-                      <a:ext uri="{53640926-AAD7-44D8-BBD7-CCE9431645EC}">
-                        <a14:shadowObscured xmlns:a14="http://schemas.microsoft.com/office/drawing/2010/main"/>
-                      </a:ext>
-                    </a:extLst>
-                  </pic:spPr>
-                </pic:pic>
-              </a:graphicData>
-            </a:graphic>
-          </wp:inline>
-        </w:drawing>
-      </w:r>
-    </w:p>
-    <w:p>
-      <w:pPr>
-        <w:rPr>
-          <w:rFonts w:cstheme="minorHAnsi"/>
-          <w:b/>
-          <w:sz w:val="14"/>
-          <w:szCs w:val="28"/>
-        </w:rPr>
-      </w:pPr>
-    </w:p>
-    <w:p>
-      <w:pPr>
-        <w:spacing w:after="0"/>
-        <w:jc w:val="both"/>
-        <w:rPr>
-          <w:rFonts w:cstheme="minorHAnsi"/>
-          <w:kern w:val="0"/>
-          <w:sz w:val="28"/>
-          <w:szCs w:val="28"/>
-          <w14:ligatures w14:val="none"/>
-        </w:rPr>
-      </w:pPr>
-      <w:r>
-        <w:rPr>
-          <w:rFonts w:cstheme="minorHAnsi"/>
-          <w:kern w:val="0"/>
-          <w:sz w:val="28"/>
-          <w:szCs w:val="28"/>
-          <w14:ligatures w14:val="none"/>
-        </w:rPr>
-        <w:tab/>
-      </w:r>
-      <w:r>
-        <w:rPr>
-          <w:rFonts w:cstheme="minorHAnsi"/>
-          <w:kern w:val="0"/>
-          <w:sz w:val="32"/>
-          <w:szCs w:val="28"/>
-          <w14:ligatures w14:val="none"/>
-        </w:rPr>
-        <w:t xml:space="preserve">The login page serves as the entry point for users and admins to access the </w:t>
-      </w:r>
-      <w:proofErr w:type="spellStart"/>
-      <w:r>
-        <w:rPr>
-          <w:rFonts w:cstheme="minorHAnsi"/>
-          <w:kern w:val="0"/>
-          <w:sz w:val="32"/>
-          <w:szCs w:val="28"/>
-          <w14:ligatures w14:val="none"/>
-        </w:rPr>
-        <w:t>chatbot</w:t>
-      </w:r>
-      <w:proofErr w:type="spellEnd"/>
-      <w:r>
-        <w:rPr>
-          <w:rFonts w:cstheme="minorHAnsi"/>
-          <w:kern w:val="0"/>
-          <w:sz w:val="32"/>
-          <w:szCs w:val="28"/>
-          <w14:ligatures w14:val="none"/>
-        </w:rPr>
-        <w:t xml:space="preserve"> system. Users can input their credentials (username and password) to authenticate and gain access to the main page.</w:t>
-      </w:r>
-    </w:p>
-    <w:p>
-      <w:pPr>
-        <w:rPr>
-          <w:rFonts w:cstheme="minorHAnsi"/>
-          <w:sz w:val="40"/>
-          <w:szCs w:val="40"/>
-          <w:u w:val="single"/>
-        </w:rPr>
-      </w:pPr>
-    </w:p>
-    <w:p>
-      <w:pPr>
-        <w:rPr>
-          <w:rFonts w:cstheme="minorHAnsi"/>
-          <w:sz w:val="40"/>
-          <w:szCs w:val="40"/>
-          <w:u w:val="single"/>
-        </w:rPr>
-      </w:pPr>
-    </w:p>
-    <w:p>
-      <w:pPr>
-        <w:rPr>
-          <w:rFonts w:cstheme="minorHAnsi"/>
-          <w:noProof/>
-          <w:sz w:val="40"/>
-          <w:szCs w:val="40"/>
-          <w:lang w:val="en-US"/>
-        </w:rPr>
-      </w:pPr>
-    </w:p>
-    <w:p>
-      <w:pPr>
-        <w:rPr>
-          <w:rFonts w:cstheme="minorHAnsi"/>
-          <w:b/>
-          <w:sz w:val="36"/>
-          <w:szCs w:val="28"/>
-        </w:rPr>
-      </w:pPr>
-      <w:r>
-        <w:rPr>
-          <w:rFonts w:cstheme="minorHAnsi"/>
-          <w:b/>
-          <w:sz w:val="36"/>
-          <w:szCs w:val="28"/>
-        </w:rPr>
-        <w:lastRenderedPageBreak/>
-        <w:t>Signup Page:</w:t>
-      </w:r>
-    </w:p>
-    <w:p>
-      <w:pPr>
-        <w:jc w:val="center"/>
-        <w:rPr>
-          <w:rFonts w:cstheme="minorHAnsi"/>
-          <w:sz w:val="40"/>
-          <w:szCs w:val="40"/>
-          <w:u w:val="single"/>
-        </w:rPr>
-      </w:pPr>
-      <w:r>
-        <w:rPr>
-          <w:rFonts w:cstheme="minorHAnsi"/>
-          <w:noProof/>
-          <w:sz w:val="40"/>
-          <w:szCs w:val="40"/>
-          <w:lang w:val="en-US"/>
-        </w:rPr>
-        <w:drawing>
-          <wp:inline distT="0" distB="0" distL="0" distR="0" wp14:anchorId="1E3B4861" wp14:editId="02DDD78D">
-            <wp:extent cx="4802587" cy="2969027"/>
-            <wp:effectExtent l="0" t="0" r="0" b="3175"/>
-            <wp:docPr id="9" name="Picture 9"/>
-            <wp:cNvGraphicFramePr>
-              <a:graphicFrameLocks xmlns:a="http://schemas.openxmlformats.org/drawingml/2006/main" noChangeAspect="1"/>
-            </wp:cNvGraphicFramePr>
-            <a:graphic xmlns:a="http://schemas.openxmlformats.org/drawingml/2006/main">
-              <a:graphicData uri="http://schemas.openxmlformats.org/drawingml/2006/picture">
-                <pic:pic xmlns:pic="http://schemas.openxmlformats.org/drawingml/2006/picture">
-                  <pic:nvPicPr>
-                    <pic:cNvPr id="9" name="signup.png"/>
+                    <pic:cNvPr id="1" name=""/>
                     <pic:cNvPicPr/>
                   </pic:nvPicPr>
                   <pic:blipFill>
-                    <a:blip r:embed="rId17" cstate="print">
-                      <a:extLst>
-                        <a:ext uri="{28A0092B-C50C-407E-A947-70E740481C1C}">
-                          <a14:useLocalDpi xmlns:a14="http://schemas.microsoft.com/office/drawing/2010/main" val="0"/>
-                        </a:ext>
-                      </a:extLst>
-                    </a:blip>
+                    <a:blip r:embed="rId16"/>
                     <a:stretch>
                       <a:fillRect/>
                     </a:stretch>
@@ -5579,7 +5630,7 @@
                   <pic:spPr>
                     <a:xfrm>
                       <a:off x="0" y="0"/>
-                      <a:ext cx="4830017" cy="2985985"/>
+                      <a:ext cx="5731510" cy="2479040"/>
                     </a:xfrm>
                     <a:prstGeom prst="rect">
                       <a:avLst/>
@@ -5612,112 +5663,11 @@
           <w:szCs w:val="28"/>
           <w14:ligatures w14:val="none"/>
         </w:rPr>
-        <w:tab/>
-      </w:r>
-      <w:r>
-        <w:rPr>
-          <w:rFonts w:cstheme="minorHAnsi"/>
-          <w:kern w:val="0"/>
-          <w:sz w:val="32"/>
-          <w:szCs w:val="28"/>
-          <w14:ligatures w14:val="none"/>
-        </w:rPr>
-        <w:t>The signup page allows new users to register for an</w:t>
-      </w:r>
-      <w:r>
-        <w:rPr>
-          <w:rFonts w:cstheme="minorHAnsi"/>
-          <w:kern w:val="0"/>
-          <w:sz w:val="32"/>
-          <w:szCs w:val="28"/>
-          <w14:ligatures w14:val="none"/>
-        </w:rPr>
-        <w:t xml:space="preserve"> account in the </w:t>
-      </w:r>
-      <w:proofErr w:type="spellStart"/>
-      <w:r>
-        <w:rPr>
-          <w:rFonts w:cstheme="minorHAnsi"/>
-          <w:kern w:val="0"/>
-          <w:sz w:val="32"/>
-          <w:szCs w:val="28"/>
-          <w14:ligatures w14:val="none"/>
-        </w:rPr>
-        <w:t>Chatbot</w:t>
-      </w:r>
-      <w:proofErr w:type="spellEnd"/>
-      <w:r>
-        <w:rPr>
-          <w:rFonts w:cstheme="minorHAnsi"/>
-          <w:kern w:val="0"/>
-          <w:sz w:val="32"/>
-          <w:szCs w:val="28"/>
-          <w14:ligatures w14:val="none"/>
-        </w:rPr>
-        <w:t xml:space="preserve"> system. </w:t>
-      </w:r>
-      <w:r>
-        <w:rPr>
-          <w:rFonts w:cstheme="minorHAnsi"/>
-          <w:kern w:val="0"/>
-          <w:sz w:val="32"/>
-          <w:szCs w:val="28"/>
-          <w14:ligatures w14:val="none"/>
-        </w:rPr>
-        <w:t>Users provide necessary details such as username, email, and password to create their account.</w:t>
-      </w:r>
-    </w:p>
-    <w:p>
-      <w:pPr>
-        <w:rPr>
-          <w:rFonts w:cstheme="minorHAnsi"/>
-          <w:b/>
-          <w:sz w:val="18"/>
-          <w:szCs w:val="28"/>
-        </w:rPr>
-      </w:pPr>
-    </w:p>
-    <w:p>
-      <w:pPr>
-        <w:rPr>
-          <w:rFonts w:cstheme="minorHAnsi"/>
-          <w:b/>
-          <w:sz w:val="36"/>
-          <w:szCs w:val="28"/>
-        </w:rPr>
-      </w:pPr>
-      <w:r>
-        <w:rPr>
-          <w:rFonts w:cstheme="minorHAnsi"/>
-          <w:b/>
-          <w:sz w:val="36"/>
-          <w:szCs w:val="28"/>
-        </w:rPr>
-        <w:t>Speech Recognition and Chatbot:</w:t>
-      </w:r>
-    </w:p>
-    <w:p>
-      <w:pPr>
-        <w:rPr>
-          <w:rFonts w:cstheme="minorHAnsi"/>
-          <w:sz w:val="40"/>
-          <w:szCs w:val="40"/>
-          <w:u w:val="single"/>
-        </w:rPr>
-      </w:pPr>
-      <w:r>
-        <w:rPr>
-          <w:rFonts w:cstheme="minorHAnsi"/>
-          <w:noProof/>
-          <w:sz w:val="40"/>
-          <w:szCs w:val="40"/>
-          <w:lang w:val="en-US"/>
-        </w:rPr>
         <w:drawing>
-          <wp:inline distT="0" distB="0" distL="0" distR="0" wp14:anchorId="5D37E175" wp14:editId="399DCF63">
-            <wp:extent cx="5731510" cy="2569210"/>
-            <wp:effectExtent l="0" t="0" r="2540" b="2540"/>
-            <wp:docPr id="10" name="Picture 10"/>
+          <wp:inline distT="0" distB="0" distL="0" distR="0" wp14:anchorId="1DAE3690" wp14:editId="6F7E1C5A">
+            <wp:extent cx="5731510" cy="2813050"/>
+            <wp:effectExtent l="0" t="0" r="2540" b="6350"/>
+            <wp:docPr id="4" name="Picture 4"/>
             <wp:cNvGraphicFramePr>
               <a:graphicFrameLocks xmlns:a="http://schemas.openxmlformats.org/drawingml/2006/main" noChangeAspect="1"/>
             </wp:cNvGraphicFramePr>
@@ -5725,17 +5675,11 @@
               <a:graphicData uri="http://schemas.openxmlformats.org/drawingml/2006/picture">
                 <pic:pic xmlns:pic="http://schemas.openxmlformats.org/drawingml/2006/picture">
                   <pic:nvPicPr>
-                    <pic:cNvPr id="10" name="index page.png"/>
+                    <pic:cNvPr id="1" name=""/>
                     <pic:cNvPicPr/>
                   </pic:nvPicPr>
                   <pic:blipFill>
-                    <a:blip r:embed="rId18" cstate="print">
-                      <a:extLst>
-                        <a:ext uri="{28A0092B-C50C-407E-A947-70E740481C1C}">
-                          <a14:useLocalDpi xmlns:a14="http://schemas.microsoft.com/office/drawing/2010/main" val="0"/>
-                        </a:ext>
-                      </a:extLst>
-                    </a:blip>
+                    <a:blip r:embed="rId17"/>
                     <a:stretch>
                       <a:fillRect/>
                     </a:stretch>
@@ -5743,7 +5687,7 @@
                   <pic:spPr>
                     <a:xfrm>
                       <a:off x="0" y="0"/>
-                      <a:ext cx="5731510" cy="2569210"/>
+                      <a:ext cx="5731510" cy="2813050"/>
                     </a:xfrm>
                     <a:prstGeom prst="rect">
                       <a:avLst/>
@@ -5776,122 +5720,12 @@
           <w:szCs w:val="28"/>
           <w14:ligatures w14:val="none"/>
         </w:rPr>
-        <w:tab/>
-      </w:r>
-      <w:r>
-        <w:rPr>
-          <w:rFonts w:cstheme="minorHAnsi"/>
-          <w:kern w:val="0"/>
-          <w:sz w:val="32"/>
-          <w:szCs w:val="28"/>
-          <w14:ligatures w14:val="none"/>
-        </w:rPr>
-        <w:t>The main page hosts the core functio</w:t>
-      </w:r>
-      <w:r>
-        <w:rPr>
-          <w:rFonts w:cstheme="minorHAnsi"/>
-          <w:kern w:val="0"/>
-          <w:sz w:val="32"/>
-          <w:szCs w:val="28"/>
-          <w14:ligatures w14:val="none"/>
-        </w:rPr>
-        <w:t xml:space="preserve">nalities of the </w:t>
-      </w:r>
-      <w:proofErr w:type="spellStart"/>
-      <w:r>
-        <w:rPr>
-          <w:rFonts w:cstheme="minorHAnsi"/>
-          <w:kern w:val="0"/>
-          <w:sz w:val="32"/>
-          <w:szCs w:val="28"/>
-          <w14:ligatures w14:val="none"/>
-        </w:rPr>
-        <w:t>Chatbot</w:t>
-      </w:r>
-      <w:proofErr w:type="spellEnd"/>
-      <w:r>
-        <w:rPr>
-          <w:rFonts w:cstheme="minorHAnsi"/>
-          <w:kern w:val="0"/>
-          <w:sz w:val="32"/>
-          <w:szCs w:val="28"/>
-          <w14:ligatures w14:val="none"/>
-        </w:rPr>
-        <w:t xml:space="preserve"> system. </w:t>
-      </w:r>
-      <w:r>
-        <w:rPr>
-          <w:rFonts w:cstheme="minorHAnsi"/>
-          <w:kern w:val="0"/>
-          <w:sz w:val="32"/>
-          <w:szCs w:val="28"/>
-          <w14:ligatures w14:val="none"/>
-        </w:rPr>
-        <w:t>It includes a speech-to-text recognizer feature, enabling users to input queries via voice commands.</w:t>
-      </w:r>
-    </w:p>
-    <w:p>
-      <w:pPr>
-        <w:rPr>
-          <w:rFonts w:cstheme="minorHAnsi"/>
-          <w:sz w:val="40"/>
-          <w:szCs w:val="40"/>
-          <w:u w:val="single"/>
-        </w:rPr>
-      </w:pPr>
-    </w:p>
-    <w:p>
-      <w:pPr>
-        <w:rPr>
-          <w:rFonts w:cstheme="minorHAnsi"/>
-          <w:sz w:val="2"/>
-          <w:szCs w:val="40"/>
-          <w:u w:val="single"/>
-        </w:rPr>
-      </w:pPr>
-    </w:p>
-    <w:p>
-      <w:pPr>
-        <w:rPr>
-          <w:rFonts w:cstheme="minorHAnsi"/>
-          <w:b/>
-          <w:sz w:val="36"/>
-          <w:szCs w:val="28"/>
-        </w:rPr>
-      </w:pPr>
-      <w:r>
-        <w:rPr>
-          <w:rFonts w:cstheme="minorHAnsi"/>
-          <w:b/>
-          <w:sz w:val="36"/>
-          <w:szCs w:val="28"/>
-        </w:rPr>
-        <w:t>Showing the Chatbot:</w:t>
-      </w:r>
-    </w:p>
-    <w:p>
-      <w:pPr>
-        <w:rPr>
-          <w:rFonts w:cstheme="minorHAnsi"/>
-          <w:b/>
-          <w:sz w:val="36"/>
-          <w:szCs w:val="28"/>
-        </w:rPr>
-      </w:pPr>
-      <w:r>
-        <w:rPr>
-          <w:rFonts w:cstheme="minorHAnsi"/>
-          <w:noProof/>
-          <w:sz w:val="36"/>
-          <w:szCs w:val="28"/>
-          <w:lang w:val="en-US"/>
-        </w:rPr>
+        <w:lastRenderedPageBreak/>
         <w:drawing>
-          <wp:inline distT="0" distB="0" distL="0" distR="0" wp14:anchorId="3B694A36" wp14:editId="7E6A020F">
-            <wp:extent cx="5731510" cy="2683510"/>
-            <wp:effectExtent l="0" t="0" r="2540" b="2540"/>
-            <wp:docPr id="11" name="Picture 11"/>
+          <wp:inline distT="0" distB="0" distL="0" distR="0" wp14:anchorId="6DC69236" wp14:editId="342C17BA">
+            <wp:extent cx="5731510" cy="2727325"/>
+            <wp:effectExtent l="0" t="0" r="2540" b="0"/>
+            <wp:docPr id="6" name="Picture 6"/>
             <wp:cNvGraphicFramePr>
               <a:graphicFrameLocks xmlns:a="http://schemas.openxmlformats.org/drawingml/2006/main" noChangeAspect="1"/>
             </wp:cNvGraphicFramePr>
@@ -5899,17 +5733,11 @@
               <a:graphicData uri="http://schemas.openxmlformats.org/drawingml/2006/picture">
                 <pic:pic xmlns:pic="http://schemas.openxmlformats.org/drawingml/2006/picture">
                   <pic:nvPicPr>
-                    <pic:cNvPr id="11" name="index chatbot.png"/>
+                    <pic:cNvPr id="1" name=""/>
                     <pic:cNvPicPr/>
                   </pic:nvPicPr>
                   <pic:blipFill>
-                    <a:blip r:embed="rId19" cstate="print">
-                      <a:extLst>
-                        <a:ext uri="{28A0092B-C50C-407E-A947-70E740481C1C}">
-                          <a14:useLocalDpi xmlns:a14="http://schemas.microsoft.com/office/drawing/2010/main" val="0"/>
-                        </a:ext>
-                      </a:extLst>
-                    </a:blip>
+                    <a:blip r:embed="rId18"/>
                     <a:stretch>
                       <a:fillRect/>
                     </a:stretch>
@@ -5917,7 +5745,7 @@
                   <pic:spPr>
                     <a:xfrm>
                       <a:off x="0" y="0"/>
-                      <a:ext cx="5731510" cy="2683510"/>
+                      <a:ext cx="5731510" cy="2727325"/>
                     </a:xfrm>
                     <a:prstGeom prst="rect">
                       <a:avLst/>
@@ -5932,6 +5760,573 @@
     </w:p>
     <w:p>
       <w:pPr>
+        <w:rPr>
+          <w:rFonts w:cstheme="minorHAnsi"/>
+          <w:b/>
+          <w:sz w:val="36"/>
+          <w:szCs w:val="28"/>
+        </w:rPr>
+      </w:pPr>
+      <w:r>
+        <w:rPr>
+          <w:rFonts w:cstheme="minorHAnsi"/>
+          <w:b/>
+          <w:sz w:val="36"/>
+          <w:szCs w:val="28"/>
+        </w:rPr>
+        <w:t>Login Page:</w:t>
+      </w:r>
+    </w:p>
+    <w:p>
+      <w:pPr>
+        <w:spacing w:after="0"/>
+        <w:jc w:val="center"/>
+        <w:rPr>
+          <w:rFonts w:cstheme="minorHAnsi"/>
+          <w:sz w:val="40"/>
+          <w:szCs w:val="40"/>
+          <w:u w:val="single"/>
+        </w:rPr>
+      </w:pPr>
+      <w:r>
+        <w:rPr>
+          <w:rFonts w:cstheme="minorHAnsi"/>
+          <w:sz w:val="40"/>
+          <w:szCs w:val="40"/>
+        </w:rPr>
+        <w:drawing>
+          <wp:inline distT="0" distB="0" distL="0" distR="0" wp14:anchorId="1F81ABE3" wp14:editId="4CABE733">
+            <wp:extent cx="4781796" cy="4102311"/>
+            <wp:effectExtent l="0" t="0" r="0" b="0"/>
+            <wp:docPr id="20" name="Picture 20"/>
+            <wp:cNvGraphicFramePr>
+              <a:graphicFrameLocks xmlns:a="http://schemas.openxmlformats.org/drawingml/2006/main" noChangeAspect="1"/>
+            </wp:cNvGraphicFramePr>
+            <a:graphic xmlns:a="http://schemas.openxmlformats.org/drawingml/2006/main">
+              <a:graphicData uri="http://schemas.openxmlformats.org/drawingml/2006/picture">
+                <pic:pic xmlns:pic="http://schemas.openxmlformats.org/drawingml/2006/picture">
+                  <pic:nvPicPr>
+                    <pic:cNvPr id="1" name=""/>
+                    <pic:cNvPicPr/>
+                  </pic:nvPicPr>
+                  <pic:blipFill>
+                    <a:blip r:embed="rId19"/>
+                    <a:stretch>
+                      <a:fillRect/>
+                    </a:stretch>
+                  </pic:blipFill>
+                  <pic:spPr>
+                    <a:xfrm>
+                      <a:off x="0" y="0"/>
+                      <a:ext cx="4781796" cy="4102311"/>
+                    </a:xfrm>
+                    <a:prstGeom prst="rect">
+                      <a:avLst/>
+                    </a:prstGeom>
+                  </pic:spPr>
+                </pic:pic>
+              </a:graphicData>
+            </a:graphic>
+          </wp:inline>
+        </w:drawing>
+      </w:r>
+    </w:p>
+    <w:p>
+      <w:pPr>
+        <w:rPr>
+          <w:rFonts w:cstheme="minorHAnsi"/>
+          <w:b/>
+          <w:sz w:val="14"/>
+          <w:szCs w:val="28"/>
+        </w:rPr>
+      </w:pPr>
+    </w:p>
+    <w:p>
+      <w:pPr>
+        <w:spacing w:after="0"/>
+        <w:jc w:val="both"/>
+        <w:rPr>
+          <w:rFonts w:cstheme="minorHAnsi"/>
+          <w:kern w:val="0"/>
+          <w:sz w:val="28"/>
+          <w:szCs w:val="28"/>
+          <w14:ligatures w14:val="none"/>
+        </w:rPr>
+      </w:pPr>
+      <w:r>
+        <w:rPr>
+          <w:rFonts w:cstheme="minorHAnsi"/>
+          <w:kern w:val="0"/>
+          <w:sz w:val="28"/>
+          <w:szCs w:val="28"/>
+          <w14:ligatures w14:val="none"/>
+        </w:rPr>
+        <w:tab/>
+      </w:r>
+      <w:r>
+        <w:rPr>
+          <w:rFonts w:cstheme="minorHAnsi"/>
+          <w:kern w:val="0"/>
+          <w:sz w:val="32"/>
+          <w:szCs w:val="28"/>
+          <w14:ligatures w14:val="none"/>
+        </w:rPr>
+        <w:t xml:space="preserve">The login page serves as the entry point for users and admins to access the </w:t>
+      </w:r>
+      <w:proofErr w:type="spellStart"/>
+      <w:r>
+        <w:rPr>
+          <w:rFonts w:cstheme="minorHAnsi"/>
+          <w:kern w:val="0"/>
+          <w:sz w:val="32"/>
+          <w:szCs w:val="28"/>
+          <w14:ligatures w14:val="none"/>
+        </w:rPr>
+        <w:t>chatbot</w:t>
+      </w:r>
+      <w:proofErr w:type="spellEnd"/>
+      <w:r>
+        <w:rPr>
+          <w:rFonts w:cstheme="minorHAnsi"/>
+          <w:kern w:val="0"/>
+          <w:sz w:val="32"/>
+          <w:szCs w:val="28"/>
+          <w14:ligatures w14:val="none"/>
+        </w:rPr>
+        <w:t xml:space="preserve"> system. Users can input their credentials (username and password) to authenticate and gain access to the main page.</w:t>
+      </w:r>
+    </w:p>
+    <w:p>
+      <w:pPr>
+        <w:rPr>
+          <w:rFonts w:cstheme="minorHAnsi"/>
+          <w:sz w:val="40"/>
+          <w:szCs w:val="40"/>
+          <w:u w:val="single"/>
+        </w:rPr>
+      </w:pPr>
+    </w:p>
+    <w:p>
+      <w:pPr>
+        <w:rPr>
+          <w:rFonts w:cstheme="minorHAnsi"/>
+          <w:sz w:val="40"/>
+          <w:szCs w:val="40"/>
+          <w:u w:val="single"/>
+        </w:rPr>
+      </w:pPr>
+    </w:p>
+    <w:p>
+      <w:pPr>
+        <w:rPr>
+          <w:rFonts w:cstheme="minorHAnsi"/>
+          <w:noProof/>
+          <w:sz w:val="40"/>
+          <w:szCs w:val="40"/>
+          <w:lang w:val="en-US"/>
+        </w:rPr>
+      </w:pPr>
+    </w:p>
+    <w:p>
+      <w:pPr>
+        <w:rPr>
+          <w:rFonts w:cstheme="minorHAnsi"/>
+          <w:b/>
+          <w:sz w:val="36"/>
+          <w:szCs w:val="28"/>
+        </w:rPr>
+      </w:pPr>
+      <w:r>
+        <w:rPr>
+          <w:rFonts w:cstheme="minorHAnsi"/>
+          <w:b/>
+          <w:sz w:val="36"/>
+          <w:szCs w:val="28"/>
+        </w:rPr>
+        <w:t>Signup Page:</w:t>
+      </w:r>
+    </w:p>
+    <w:p>
+      <w:pPr>
+        <w:jc w:val="center"/>
+        <w:rPr>
+          <w:rFonts w:cstheme="minorHAnsi"/>
+          <w:sz w:val="40"/>
+          <w:szCs w:val="40"/>
+          <w:u w:val="single"/>
+        </w:rPr>
+      </w:pPr>
+      <w:r>
+        <w:rPr>
+          <w:rFonts w:cstheme="minorHAnsi"/>
+          <w:sz w:val="40"/>
+          <w:szCs w:val="40"/>
+          <w:u w:val="single"/>
+        </w:rPr>
+        <w:drawing>
+          <wp:inline distT="0" distB="0" distL="0" distR="0" wp14:anchorId="768422ED" wp14:editId="3650319D">
+            <wp:extent cx="5118100" cy="3683000"/>
+            <wp:effectExtent l="0" t="0" r="6350" b="0"/>
+            <wp:docPr id="19" name="Picture 19"/>
+            <wp:cNvGraphicFramePr>
+              <a:graphicFrameLocks xmlns:a="http://schemas.openxmlformats.org/drawingml/2006/main" noChangeAspect="1"/>
+            </wp:cNvGraphicFramePr>
+            <a:graphic xmlns:a="http://schemas.openxmlformats.org/drawingml/2006/main">
+              <a:graphicData uri="http://schemas.openxmlformats.org/drawingml/2006/picture">
+                <pic:pic xmlns:pic="http://schemas.openxmlformats.org/drawingml/2006/picture">
+                  <pic:nvPicPr>
+                    <pic:cNvPr id="1" name=""/>
+                    <pic:cNvPicPr/>
+                  </pic:nvPicPr>
+                  <pic:blipFill>
+                    <a:blip r:embed="rId20"/>
+                    <a:stretch>
+                      <a:fillRect/>
+                    </a:stretch>
+                  </pic:blipFill>
+                  <pic:spPr>
+                    <a:xfrm>
+                      <a:off x="0" y="0"/>
+                      <a:ext cx="5118100" cy="3683000"/>
+                    </a:xfrm>
+                    <a:prstGeom prst="rect">
+                      <a:avLst/>
+                    </a:prstGeom>
+                  </pic:spPr>
+                </pic:pic>
+              </a:graphicData>
+            </a:graphic>
+          </wp:inline>
+        </w:drawing>
+      </w:r>
+    </w:p>
+    <w:p>
+      <w:pPr>
+        <w:spacing w:after="0"/>
+        <w:jc w:val="both"/>
+        <w:rPr>
+          <w:rFonts w:cstheme="minorHAnsi"/>
+          <w:kern w:val="0"/>
+          <w:sz w:val="32"/>
+          <w:szCs w:val="28"/>
+          <w14:ligatures w14:val="none"/>
+        </w:rPr>
+      </w:pPr>
+      <w:r>
+        <w:rPr>
+          <w:rFonts w:cstheme="minorHAnsi"/>
+          <w:kern w:val="0"/>
+          <w:sz w:val="32"/>
+          <w:szCs w:val="28"/>
+          <w14:ligatures w14:val="none"/>
+        </w:rPr>
+        <w:tab/>
+      </w:r>
+      <w:r>
+        <w:rPr>
+          <w:rFonts w:cstheme="minorHAnsi"/>
+          <w:kern w:val="0"/>
+          <w:sz w:val="32"/>
+          <w:szCs w:val="28"/>
+          <w14:ligatures w14:val="none"/>
+        </w:rPr>
+        <w:t>The signup page allows new users to register for an</w:t>
+      </w:r>
+      <w:r>
+        <w:rPr>
+          <w:rFonts w:cstheme="minorHAnsi"/>
+          <w:kern w:val="0"/>
+          <w:sz w:val="32"/>
+          <w:szCs w:val="28"/>
+          <w14:ligatures w14:val="none"/>
+        </w:rPr>
+        <w:t xml:space="preserve"> account in the </w:t>
+      </w:r>
+      <w:proofErr w:type="spellStart"/>
+      <w:r>
+        <w:rPr>
+          <w:rFonts w:cstheme="minorHAnsi"/>
+          <w:kern w:val="0"/>
+          <w:sz w:val="32"/>
+          <w:szCs w:val="28"/>
+          <w14:ligatures w14:val="none"/>
+        </w:rPr>
+        <w:t>Chatbot</w:t>
+      </w:r>
+      <w:proofErr w:type="spellEnd"/>
+      <w:r>
+        <w:rPr>
+          <w:rFonts w:cstheme="minorHAnsi"/>
+          <w:kern w:val="0"/>
+          <w:sz w:val="32"/>
+          <w:szCs w:val="28"/>
+          <w14:ligatures w14:val="none"/>
+        </w:rPr>
+        <w:t xml:space="preserve"> system. </w:t>
+      </w:r>
+      <w:r>
+        <w:rPr>
+          <w:rFonts w:cstheme="minorHAnsi"/>
+          <w:kern w:val="0"/>
+          <w:sz w:val="32"/>
+          <w:szCs w:val="28"/>
+          <w14:ligatures w14:val="none"/>
+        </w:rPr>
+        <w:t>Users provide necessary details such as username, email, and password to create their account.</w:t>
+      </w:r>
+    </w:p>
+    <w:p>
+      <w:pPr>
+        <w:rPr>
+          <w:rFonts w:cstheme="minorHAnsi"/>
+          <w:b/>
+          <w:sz w:val="18"/>
+          <w:szCs w:val="28"/>
+        </w:rPr>
+      </w:pPr>
+    </w:p>
+    <w:p>
+      <w:pPr>
+        <w:rPr>
+          <w:rFonts w:cstheme="minorHAnsi"/>
+          <w:b/>
+          <w:sz w:val="36"/>
+          <w:szCs w:val="28"/>
+        </w:rPr>
+      </w:pPr>
+      <w:r>
+        <w:rPr>
+          <w:rFonts w:cstheme="minorHAnsi"/>
+          <w:b/>
+          <w:sz w:val="36"/>
+          <w:szCs w:val="28"/>
+        </w:rPr>
+        <w:t>Speech Recognition and Chatbot:</w:t>
+      </w:r>
+    </w:p>
+    <w:p>
+      <w:pPr>
+        <w:rPr>
+          <w:rFonts w:cstheme="minorHAnsi"/>
+          <w:sz w:val="40"/>
+          <w:szCs w:val="40"/>
+          <w:u w:val="single"/>
+        </w:rPr>
+      </w:pPr>
+      <w:r>
+        <w:rPr>
+          <w:rFonts w:cstheme="minorHAnsi"/>
+          <w:sz w:val="40"/>
+          <w:szCs w:val="40"/>
+          <w:u w:val="single"/>
+        </w:rPr>
+        <w:lastRenderedPageBreak/>
+        <w:drawing>
+          <wp:inline distT="0" distB="0" distL="0" distR="0" wp14:anchorId="3347C771" wp14:editId="4FCD9236">
+            <wp:extent cx="5314950" cy="2431357"/>
+            <wp:effectExtent l="0" t="0" r="0" b="7620"/>
+            <wp:docPr id="21" name="Picture 21"/>
+            <wp:cNvGraphicFramePr>
+              <a:graphicFrameLocks xmlns:a="http://schemas.openxmlformats.org/drawingml/2006/main" noChangeAspect="1"/>
+            </wp:cNvGraphicFramePr>
+            <a:graphic xmlns:a="http://schemas.openxmlformats.org/drawingml/2006/main">
+              <a:graphicData uri="http://schemas.openxmlformats.org/drawingml/2006/picture">
+                <pic:pic xmlns:pic="http://schemas.openxmlformats.org/drawingml/2006/picture">
+                  <pic:nvPicPr>
+                    <pic:cNvPr id="1" name=""/>
+                    <pic:cNvPicPr/>
+                  </pic:nvPicPr>
+                  <pic:blipFill>
+                    <a:blip r:embed="rId21"/>
+                    <a:stretch>
+                      <a:fillRect/>
+                    </a:stretch>
+                  </pic:blipFill>
+                  <pic:spPr>
+                    <a:xfrm>
+                      <a:off x="0" y="0"/>
+                      <a:ext cx="5321516" cy="2434361"/>
+                    </a:xfrm>
+                    <a:prstGeom prst="rect">
+                      <a:avLst/>
+                    </a:prstGeom>
+                  </pic:spPr>
+                </pic:pic>
+              </a:graphicData>
+            </a:graphic>
+          </wp:inline>
+        </w:drawing>
+      </w:r>
+    </w:p>
+    <w:p>
+      <w:pPr>
+        <w:spacing w:after="0"/>
+        <w:jc w:val="both"/>
+        <w:rPr>
+          <w:rFonts w:cstheme="minorHAnsi"/>
+          <w:kern w:val="0"/>
+          <w:sz w:val="32"/>
+          <w:szCs w:val="28"/>
+          <w14:ligatures w14:val="none"/>
+        </w:rPr>
+      </w:pPr>
+      <w:r>
+        <w:rPr>
+          <w:rFonts w:cstheme="minorHAnsi"/>
+          <w:kern w:val="0"/>
+          <w:sz w:val="32"/>
+          <w:szCs w:val="28"/>
+          <w14:ligatures w14:val="none"/>
+        </w:rPr>
+        <w:tab/>
+      </w:r>
+      <w:r>
+        <w:rPr>
+          <w:rFonts w:cstheme="minorHAnsi"/>
+          <w:kern w:val="0"/>
+          <w:sz w:val="32"/>
+          <w:szCs w:val="28"/>
+          <w14:ligatures w14:val="none"/>
+        </w:rPr>
+        <w:t>The main page hosts the core functio</w:t>
+      </w:r>
+      <w:r>
+        <w:rPr>
+          <w:rFonts w:cstheme="minorHAnsi"/>
+          <w:kern w:val="0"/>
+          <w:sz w:val="32"/>
+          <w:szCs w:val="28"/>
+          <w14:ligatures w14:val="none"/>
+        </w:rPr>
+        <w:t xml:space="preserve">nalities of the </w:t>
+      </w:r>
+      <w:proofErr w:type="spellStart"/>
+      <w:r>
+        <w:rPr>
+          <w:rFonts w:cstheme="minorHAnsi"/>
+          <w:kern w:val="0"/>
+          <w:sz w:val="32"/>
+          <w:szCs w:val="28"/>
+          <w14:ligatures w14:val="none"/>
+        </w:rPr>
+        <w:t>Chatbot</w:t>
+      </w:r>
+      <w:proofErr w:type="spellEnd"/>
+      <w:r>
+        <w:rPr>
+          <w:rFonts w:cstheme="minorHAnsi"/>
+          <w:kern w:val="0"/>
+          <w:sz w:val="32"/>
+          <w:szCs w:val="28"/>
+          <w14:ligatures w14:val="none"/>
+        </w:rPr>
+        <w:t xml:space="preserve"> system. </w:t>
+      </w:r>
+      <w:r>
+        <w:rPr>
+          <w:rFonts w:cstheme="minorHAnsi"/>
+          <w:kern w:val="0"/>
+          <w:sz w:val="32"/>
+          <w:szCs w:val="28"/>
+          <w14:ligatures w14:val="none"/>
+        </w:rPr>
+        <w:t>It includes a speech-to-text recognizer feature, enabling users to input queries via voice commands.</w:t>
+      </w:r>
+    </w:p>
+    <w:p>
+      <w:pPr>
+        <w:rPr>
+          <w:rFonts w:cstheme="minorHAnsi"/>
+          <w:sz w:val="40"/>
+          <w:szCs w:val="40"/>
+          <w:u w:val="single"/>
+        </w:rPr>
+      </w:pPr>
+    </w:p>
+    <w:p>
+      <w:pPr>
+        <w:rPr>
+          <w:rFonts w:cstheme="minorHAnsi"/>
+          <w:sz w:val="2"/>
+          <w:szCs w:val="40"/>
+          <w:u w:val="single"/>
+        </w:rPr>
+      </w:pPr>
+    </w:p>
+    <w:p>
+      <w:pPr>
+        <w:rPr>
+          <w:rFonts w:cstheme="minorHAnsi"/>
+          <w:b/>
+          <w:sz w:val="36"/>
+          <w:szCs w:val="28"/>
+        </w:rPr>
+      </w:pPr>
+      <w:r>
+        <w:rPr>
+          <w:rFonts w:cstheme="minorHAnsi"/>
+          <w:b/>
+          <w:sz w:val="36"/>
+          <w:szCs w:val="28"/>
+        </w:rPr>
+        <w:t>Showing the Chatbot:</w:t>
+      </w:r>
+    </w:p>
+    <w:p>
+      <w:pPr>
+        <w:rPr>
+          <w:rFonts w:cstheme="minorHAnsi"/>
+          <w:b/>
+          <w:sz w:val="36"/>
+          <w:szCs w:val="28"/>
+        </w:rPr>
+      </w:pPr>
+      <w:r>
+        <w:rPr>
+          <w:rFonts w:cstheme="minorHAnsi"/>
+          <w:b/>
+          <w:sz w:val="36"/>
+          <w:szCs w:val="28"/>
+        </w:rPr>
+        <w:drawing>
+          <wp:inline distT="0" distB="0" distL="0" distR="0" wp14:anchorId="3161F25B" wp14:editId="4116B6F1">
+            <wp:extent cx="5731510" cy="2690495"/>
+            <wp:effectExtent l="0" t="0" r="2540" b="0"/>
+            <wp:docPr id="22" name="Picture 22"/>
+            <wp:cNvGraphicFramePr>
+              <a:graphicFrameLocks xmlns:a="http://schemas.openxmlformats.org/drawingml/2006/main" noChangeAspect="1"/>
+            </wp:cNvGraphicFramePr>
+            <a:graphic xmlns:a="http://schemas.openxmlformats.org/drawingml/2006/main">
+              <a:graphicData uri="http://schemas.openxmlformats.org/drawingml/2006/picture">
+                <pic:pic xmlns:pic="http://schemas.openxmlformats.org/drawingml/2006/picture">
+                  <pic:nvPicPr>
+                    <pic:cNvPr id="1" name=""/>
+                    <pic:cNvPicPr/>
+                  </pic:nvPicPr>
+                  <pic:blipFill>
+                    <a:blip r:embed="rId22"/>
+                    <a:stretch>
+                      <a:fillRect/>
+                    </a:stretch>
+                  </pic:blipFill>
+                  <pic:spPr>
+                    <a:xfrm>
+                      <a:off x="0" y="0"/>
+                      <a:ext cx="5731510" cy="2690495"/>
+                    </a:xfrm>
+                    <a:prstGeom prst="rect">
+                      <a:avLst/>
+                    </a:prstGeom>
+                  </pic:spPr>
+                </pic:pic>
+              </a:graphicData>
+            </a:graphic>
+          </wp:inline>
+        </w:drawing>
+      </w:r>
+    </w:p>
+    <w:p>
+      <w:pPr>
         <w:spacing w:after="0"/>
         <w:jc w:val="both"/>
         <w:rPr>
@@ -6135,6 +6530,7 @@
           <w:szCs w:val="28"/>
           <w:lang w:val="en-US"/>
         </w:rPr>
+        <w:lastRenderedPageBreak/>
         <w:drawing>
           <wp:inline distT="0" distB="0" distL="0" distR="0" wp14:anchorId="6CEC6129" wp14:editId="3AF58961">
             <wp:extent cx="5731510" cy="2710180"/>
@@ -6151,7 +6547,7 @@
                     <pic:cNvPicPr/>
                   </pic:nvPicPr>
                   <pic:blipFill>
-                    <a:blip r:embed="rId20" cstate="print">
+                    <a:blip r:embed="rId23" cstate="print">
                       <a:extLst>
                         <a:ext uri="{28A0092B-C50C-407E-A947-70E740481C1C}">
                           <a14:useLocalDpi xmlns:a14="http://schemas.microsoft.com/office/drawing/2010/main" val="0"/>
@@ -6263,7 +6659,6 @@
           <w:szCs w:val="28"/>
           <w14:ligatures w14:val="none"/>
         </w:rPr>
-        <w:lastRenderedPageBreak/>
         <w:t xml:space="preserve">Users can engage in natural </w:t>
       </w:r>
       <w:r>
@@ -6358,7 +6753,7 @@
                     <pic:cNvPicPr/>
                   </pic:nvPicPr>
                   <pic:blipFill>
-                    <a:blip r:embed="rId21" cstate="print">
+                    <a:blip r:embed="rId24" cstate="print">
                       <a:extLst>
                         <a:ext uri="{28A0092B-C50C-407E-A947-70E740481C1C}">
                           <a14:useLocalDpi xmlns:a14="http://schemas.microsoft.com/office/drawing/2010/main" val="0"/>
@@ -6483,7 +6878,18 @@
           <w:szCs w:val="28"/>
           <w14:ligatures w14:val="none"/>
         </w:rPr>
-        <w:t xml:space="preserve"> Studio, developers can build sophisticated </w:t>
+        <w:t xml:space="preserve"> Studio, developers can build </w:t>
+      </w:r>
+      <w:r>
+        <w:rPr>
+          <w:rFonts w:cstheme="minorHAnsi"/>
+          <w:kern w:val="0"/>
+          <w:sz w:val="32"/>
+          <w:szCs w:val="28"/>
+          <w14:ligatures w14:val="none"/>
+        </w:rPr>
+        <w:lastRenderedPageBreak/>
+        <w:t xml:space="preserve">sophisticated </w:t>
       </w:r>
       <w:proofErr w:type="spellStart"/>
       <w:r>
@@ -6522,6 +6928,106 @@
     <w:p>
       <w:pPr>
         <w:spacing w:after="0"/>
+        <w:rPr>
+          <w:rFonts w:cstheme="minorHAnsi"/>
+          <w:sz w:val="40"/>
+          <w:szCs w:val="40"/>
+          <w:u w:val="single"/>
+        </w:rPr>
+      </w:pPr>
+    </w:p>
+    <w:p>
+      <w:pPr>
+        <w:rPr>
+          <w:rFonts w:cstheme="minorHAnsi"/>
+          <w:sz w:val="40"/>
+          <w:szCs w:val="40"/>
+          <w:u w:val="single"/>
+        </w:rPr>
+      </w:pPr>
+    </w:p>
+    <w:p>
+      <w:pPr>
+        <w:rPr>
+          <w:rFonts w:cstheme="minorHAnsi"/>
+          <w:sz w:val="40"/>
+          <w:szCs w:val="40"/>
+          <w:u w:val="single"/>
+        </w:rPr>
+      </w:pPr>
+    </w:p>
+    <w:p>
+      <w:pPr>
+        <w:rPr>
+          <w:rFonts w:cstheme="minorHAnsi"/>
+          <w:sz w:val="40"/>
+          <w:szCs w:val="40"/>
+          <w:u w:val="single"/>
+        </w:rPr>
+      </w:pPr>
+    </w:p>
+    <w:p>
+      <w:pPr>
+        <w:rPr>
+          <w:rFonts w:cstheme="minorHAnsi"/>
+          <w:sz w:val="40"/>
+          <w:szCs w:val="40"/>
+          <w:u w:val="single"/>
+        </w:rPr>
+      </w:pPr>
+    </w:p>
+    <w:p>
+      <w:pPr>
+        <w:rPr>
+          <w:rFonts w:cstheme="minorHAnsi"/>
+          <w:sz w:val="40"/>
+          <w:szCs w:val="40"/>
+          <w:u w:val="single"/>
+        </w:rPr>
+      </w:pPr>
+    </w:p>
+    <w:p>
+      <w:pPr>
+        <w:rPr>
+          <w:rFonts w:cstheme="minorHAnsi"/>
+          <w:sz w:val="40"/>
+          <w:szCs w:val="40"/>
+          <w:u w:val="single"/>
+        </w:rPr>
+      </w:pPr>
+    </w:p>
+    <w:p>
+      <w:pPr>
+        <w:rPr>
+          <w:rFonts w:cstheme="minorHAnsi"/>
+          <w:sz w:val="40"/>
+          <w:szCs w:val="40"/>
+          <w:u w:val="single"/>
+        </w:rPr>
+      </w:pPr>
+    </w:p>
+    <w:p>
+      <w:pPr>
+        <w:rPr>
+          <w:rFonts w:cstheme="minorHAnsi"/>
+          <w:sz w:val="40"/>
+          <w:szCs w:val="40"/>
+          <w:u w:val="single"/>
+        </w:rPr>
+      </w:pPr>
+    </w:p>
+    <w:p>
+      <w:pPr>
+        <w:rPr>
+          <w:rFonts w:cstheme="minorHAnsi"/>
+          <w:sz w:val="40"/>
+          <w:szCs w:val="40"/>
+          <w:u w:val="single"/>
+        </w:rPr>
+      </w:pPr>
+    </w:p>
+    <w:p>
+      <w:pPr>
         <w:rPr>
           <w:rFonts w:cstheme="minorHAnsi"/>
           <w:sz w:val="40"/>
@@ -7378,7 +7884,7 @@
           <w:u w:val="single"/>
         </w:rPr>
       </w:pPr>
-      <w:hyperlink r:id="rId22" w:history="1">
+      <w:hyperlink r:id="rId25" w:history="1">
         <w:r>
           <w:rPr>
             <w:rStyle w:val="Hyperlink"/>
@@ -7407,7 +7913,7 @@
           <w:u w:val="single"/>
         </w:rPr>
       </w:pPr>
-      <w:hyperlink r:id="rId23" w:history="1">
+      <w:hyperlink r:id="rId26" w:history="1">
         <w:r>
           <w:rPr>
             <w:rStyle w:val="Hyperlink"/>
@@ -7502,7 +8008,7 @@
           <w:szCs w:val="32"/>
         </w:rPr>
       </w:pPr>
-      <w:hyperlink r:id="rId24" w:history="1">
+      <w:hyperlink r:id="rId27" w:history="1">
         <w:r>
           <w:rPr>
             <w:rStyle w:val="Hyperlink"/>
@@ -7577,7 +8083,7 @@
       </w:pPr>
     </w:p>
     <w:sectPr>
-      <w:footerReference w:type="default" r:id="rId25"/>
+      <w:footerReference w:type="default" r:id="rId28"/>
       <w:pgSz w:w="11906" w:h="16838"/>
       <w:pgMar w:top="1440" w:right="1440" w:bottom="1440" w:left="1440" w:header="708" w:footer="708" w:gutter="0"/>
       <w:pgBorders w:offsetFrom="page">
@@ -8421,7 +8927,7 @@
   <w:style w:type="paragraph" w:default="1" w:styleId="Normal">
     <w:name w:val="Normal"/>
     <w:qFormat/>
-    <w:rsid w:val="009F4D8D"/>
+    <w:rsid w:val="00025C7E"/>
   </w:style>
   <w:style w:type="paragraph" w:styleId="Heading1">
     <w:name w:val="heading 1"/>
@@ -8975,7 +9481,7 @@
 </file>
 
 <file path=customXml/itemProps1.xml><?xml version="1.0" encoding="utf-8"?>
-<ds:datastoreItem xmlns:ds="http://schemas.openxmlformats.org/officeDocument/2006/customXml" ds:itemID="{6CEC40C6-7130-4FEC-9792-759842EE1866}">
+<ds:datastoreItem xmlns:ds="http://schemas.openxmlformats.org/officeDocument/2006/customXml" ds:itemID="{282C956E-13E8-4F0B-9DBE-99348AAB5A8A}">
   <ds:schemaRefs>
     <ds:schemaRef ds:uri="http://schemas.openxmlformats.org/officeDocument/2006/bibliography"/>
   </ds:schemaRefs>

--- a/DE_report.docx
+++ b/DE_report.docx
@@ -21,8 +21,9 @@
           <w:sz w:val="40"/>
           <w:szCs w:val="40"/>
         </w:rPr>
-        <w:t>Birla Vishvakarma Mahav</w:t>
-      </w:r>
+        <w:t xml:space="preserve">Birla </w:t>
+      </w:r>
+      <w:proofErr w:type="spellStart"/>
       <w:r>
         <w:rPr>
           <w:rFonts w:cstheme="minorHAnsi"/>
@@ -31,8 +32,41 @@
           <w:sz w:val="40"/>
           <w:szCs w:val="40"/>
         </w:rPr>
+        <w:t>Vishvakarma</w:t>
+      </w:r>
+      <w:proofErr w:type="spellEnd"/>
+      <w:r>
+        <w:rPr>
+          <w:rFonts w:cstheme="minorHAnsi"/>
+          <w:b/>
+          <w:bCs/>
+          <w:sz w:val="40"/>
+          <w:szCs w:val="40"/>
+        </w:rPr>
+        <w:t xml:space="preserve"> </w:t>
+      </w:r>
+      <w:proofErr w:type="spellStart"/>
+      <w:r>
+        <w:rPr>
+          <w:rFonts w:cstheme="minorHAnsi"/>
+          <w:b/>
+          <w:bCs/>
+          <w:sz w:val="40"/>
+          <w:szCs w:val="40"/>
+        </w:rPr>
+        <w:t>Mahav</w:t>
+      </w:r>
+      <w:r>
+        <w:rPr>
+          <w:rFonts w:cstheme="minorHAnsi"/>
+          <w:b/>
+          <w:bCs/>
+          <w:sz w:val="40"/>
+          <w:szCs w:val="40"/>
+        </w:rPr>
         <w:t>idhyalaya</w:t>
       </w:r>
+      <w:proofErr w:type="spellEnd"/>
     </w:p>
     <w:p>
       <w:pPr>
@@ -390,14 +424,42 @@
                 <w:szCs w:val="28"/>
               </w:rPr>
             </w:pPr>
+            <w:proofErr w:type="spellStart"/>
             <w:r>
               <w:rPr>
                 <w:rFonts w:cstheme="minorHAnsi"/>
                 <w:sz w:val="32"/>
                 <w:szCs w:val="28"/>
               </w:rPr>
-              <w:t>Zeel Rajwadi</w:t>
+              <w:t>Zi</w:t>
             </w:r>
+            <w:r>
+              <w:rPr>
+                <w:rFonts w:cstheme="minorHAnsi"/>
+                <w:sz w:val="32"/>
+                <w:szCs w:val="28"/>
+              </w:rPr>
+              <w:t>l</w:t>
+            </w:r>
+            <w:proofErr w:type="spellEnd"/>
+            <w:r>
+              <w:rPr>
+                <w:rFonts w:cstheme="minorHAnsi"/>
+                <w:sz w:val="32"/>
+                <w:szCs w:val="28"/>
+              </w:rPr>
+              <w:t xml:space="preserve"> </w:t>
+            </w:r>
+            <w:proofErr w:type="spellStart"/>
+            <w:r>
+              <w:rPr>
+                <w:rFonts w:cstheme="minorHAnsi"/>
+                <w:sz w:val="32"/>
+                <w:szCs w:val="28"/>
+              </w:rPr>
+              <w:t>Rajwadi</w:t>
+            </w:r>
+            <w:proofErr w:type="spellEnd"/>
           </w:p>
         </w:tc>
         <w:tc>
@@ -713,7 +775,17 @@
           <w:sz w:val="32"/>
           <w:szCs w:val="32"/>
         </w:rPr>
-        <w:t>Zeel Rajwadi</w:t>
+        <w:t>Zi</w:t>
+      </w:r>
+      <w:r>
+        <w:rPr>
+          <w:rFonts w:cstheme="minorHAnsi"/>
+          <w:b/>
+          <w:bCs/>
+          <w:sz w:val="32"/>
+          <w:szCs w:val="32"/>
+        </w:rPr>
+        <w:t>l Rajwadi</w:t>
       </w:r>
       <w:r>
         <w:rPr>
@@ -1029,6 +1101,7 @@
               <w:docPartUnique/>
             </w:docPartObj>
           </w:sdtPr>
+          <w:sdtEndPr/>
           <w:sdtContent>
             <w:p>
               <w:pPr>
@@ -1068,17 +1141,25 @@
                   <w:b/>
                   <w:bCs/>
                 </w:rPr>
-                <w:t>ABSTRACT…………………………………………………………………………………………………………………………………</w:t>
+                <w:t>ABSTRAC</w:t>
               </w:r>
-              <w:proofErr w:type="gramStart"/>
               <w:r>
                 <w:rPr>
                   <w:b/>
                   <w:bCs/>
                 </w:rPr>
-                <w:t>…..</w:t>
+                <w:t xml:space="preserve">T </w:t>
               </w:r>
-              <w:proofErr w:type="gramEnd"/>
+              <w:r>
+                <w:ptab w:relativeTo="margin" w:alignment="right" w:leader="dot"/>
+              </w:r>
+              <w:r>
+                <w:rPr>
+                  <w:b/>
+                  <w:bCs/>
+                </w:rPr>
+                <w:t xml:space="preserve"> </w:t>
+              </w:r>
               <w:r>
                 <w:rPr>
                   <w:b/>
@@ -1102,7 +1183,10 @@
                 <w:ptab w:relativeTo="margin" w:alignment="right" w:leader="dot"/>
               </w:r>
               <w:r>
-                <w:t>5</w:t>
+                <w:rPr>
+                  <w:b/>
+                </w:rPr>
+                <w:t>2</w:t>
               </w:r>
             </w:p>
             <w:p>
@@ -1123,9 +1207,8 @@
               <w:r>
                 <w:rPr>
                   <w:b/>
-                  <w:bCs/>
                 </w:rPr>
-                <w:t>5</w:t>
+                <w:t>3</w:t>
               </w:r>
             </w:p>
             <w:p>
@@ -1144,22 +1227,28 @@
                   <w:b/>
                   <w:bCs/>
                 </w:rPr>
-                <w:t>5</w:t>
+                <w:t>4</w:t>
               </w:r>
             </w:p>
             <w:p>
               <w:pPr>
                 <w:pStyle w:val="TOC1"/>
                 <w:ind w:firstLine="720"/>
+                <w:rPr>
+                  <w:b/>
+                </w:rPr>
               </w:pPr>
               <w:r>
-                <w:t>Target User</w:t>
+                <w:t>Project significance</w:t>
               </w:r>
               <w:r>
                 <w:ptab w:relativeTo="margin" w:alignment="right" w:leader="dot"/>
               </w:r>
               <w:r>
-                <w:t>5</w:t>
+                <w:rPr>
+                  <w:b/>
+                </w:rPr>
+                <w:t>4</w:t>
               </w:r>
             </w:p>
             <w:p>
@@ -1172,7 +1261,7 @@
                 </w:rPr>
               </w:pPr>
               <w:r>
-                <w:t>Project significance</w:t>
+                <w:t>Target User</w:t>
               </w:r>
               <w:r>
                 <w:ptab w:relativeTo="margin" w:alignment="right" w:leader="dot"/>
@@ -1182,7 +1271,7 @@
                   <w:b/>
                   <w:bCs/>
                 </w:rPr>
-                <w:t>6</w:t>
+                <w:t>5</w:t>
               </w:r>
             </w:p>
             <w:p>
@@ -1204,7 +1293,7 @@
                   <w:b/>
                   <w:bCs/>
                 </w:rPr>
-                <w:t>7</w:t>
+                <w:t>6</w:t>
               </w:r>
             </w:p>
             <w:p>
@@ -1227,18 +1316,43 @@
                   <w:b/>
                   <w:bCs/>
                 </w:rPr>
-                <w:t>7</w:t>
+                <w:t>6</w:t>
               </w:r>
-              <w:bookmarkStart w:id="0" w:name="_GoBack"/>
-              <w:bookmarkEnd w:id="0"/>
             </w:p>
             <w:p>
               <w:pPr>
                 <w:pStyle w:val="TOC1"/>
                 <w:ind w:firstLine="720"/>
+                <w:rPr>
+                  <w:b/>
+                  <w:bCs/>
+                </w:rPr>
               </w:pPr>
               <w:r>
                 <w:t>Existing System</w:t>
+              </w:r>
+              <w:r>
+                <w:ptab w:relativeTo="margin" w:alignment="right" w:leader="dot"/>
+              </w:r>
+              <w:r>
+                <w:rPr>
+                  <w:b/>
+                  <w:bCs/>
+                </w:rPr>
+                <w:t>6</w:t>
+              </w:r>
+            </w:p>
+            <w:p>
+              <w:pPr>
+                <w:pStyle w:val="TOC1"/>
+                <w:ind w:firstLine="720"/>
+                <w:rPr>
+                  <w:b/>
+                  <w:bCs/>
+                </w:rPr>
+              </w:pPr>
+              <w:r>
+                <w:t>Project Development Phase</w:t>
               </w:r>
               <w:r>
                 <w:ptab w:relativeTo="margin" w:alignment="right" w:leader="dot"/>
@@ -1270,7 +1384,7 @@
                   <w:b/>
                   <w:bCs/>
                 </w:rPr>
-                <w:t>10</w:t>
+                <w:t>9</w:t>
               </w:r>
             </w:p>
             <w:p>
@@ -1293,7 +1407,7 @@
                   <w:b/>
                   <w:bCs/>
                 </w:rPr>
-                <w:t>10</w:t>
+                <w:t>9</w:t>
               </w:r>
             </w:p>
             <w:p>
@@ -1312,26 +1426,7 @@
                   <w:b/>
                   <w:bCs/>
                 </w:rPr>
-                <w:t>11</w:t>
-              </w:r>
-            </w:p>
-            <w:p>
-              <w:pPr>
-                <w:pStyle w:val="TOC1"/>
-                <w:ind w:firstLine="720"/>
-              </w:pPr>
-              <w:r>
-                <w:t>Level – 2 DFD</w:t>
-              </w:r>
-              <w:r>
-                <w:ptab w:relativeTo="margin" w:alignment="right" w:leader="dot"/>
-              </w:r>
-              <w:r>
-                <w:rPr>
-                  <w:b/>
-                  <w:bCs/>
-                </w:rPr>
-                <w:t>12</w:t>
+                <w:t>9</w:t>
               </w:r>
             </w:p>
             <w:p>
@@ -1350,7 +1445,14 @@
                   <w:b/>
                   <w:bCs/>
                 </w:rPr>
-                <w:t>13</w:t>
+                <w:t>1</w:t>
+              </w:r>
+              <w:r>
+                <w:rPr>
+                  <w:b/>
+                  <w:bCs/>
+                </w:rPr>
+                <w:t>1</w:t>
               </w:r>
             </w:p>
             <w:p>
@@ -1369,7 +1471,14 @@
                   <w:b/>
                   <w:bCs/>
                 </w:rPr>
-                <w:t>14</w:t>
+                <w:t>1</w:t>
+              </w:r>
+              <w:r>
+                <w:rPr>
+                  <w:b/>
+                  <w:bCs/>
+                </w:rPr>
+                <w:t>2</w:t>
               </w:r>
             </w:p>
             <w:p>
@@ -1391,7 +1500,14 @@
                   <w:b/>
                   <w:bCs/>
                 </w:rPr>
-                <w:t>16</w:t>
+                <w:t>1</w:t>
+              </w:r>
+              <w:r>
+                <w:rPr>
+                  <w:b/>
+                  <w:bCs/>
+                </w:rPr>
+                <w:t>3</w:t>
               </w:r>
             </w:p>
             <w:p>
@@ -1414,7 +1530,14 @@
                   <w:b/>
                   <w:bCs/>
                 </w:rPr>
-                <w:t>16</w:t>
+                <w:t>1</w:t>
+              </w:r>
+              <w:r>
+                <w:rPr>
+                  <w:b/>
+                  <w:bCs/>
+                </w:rPr>
+                <w:t>3</w:t>
               </w:r>
             </w:p>
             <w:p>
@@ -1423,7 +1546,7 @@
                 <w:ind w:firstLine="720"/>
               </w:pPr>
               <w:r>
-                <w:t>EMPATHY</w:t>
+                <w:t>Ideation Canvas</w:t>
               </w:r>
               <w:r>
                 <w:ptab w:relativeTo="margin" w:alignment="right" w:leader="dot"/>
@@ -1433,7 +1556,14 @@
                   <w:b/>
                   <w:bCs/>
                 </w:rPr>
-                <w:t>17</w:t>
+                <w:t>1</w:t>
+              </w:r>
+              <w:r>
+                <w:rPr>
+                  <w:b/>
+                  <w:bCs/>
+                </w:rPr>
+                <w:t>4</w:t>
               </w:r>
             </w:p>
             <w:p>
@@ -1442,7 +1572,7 @@
                 <w:ind w:firstLine="720"/>
               </w:pPr>
               <w:r>
-                <w:t>IDEATION CANVAS</w:t>
+                <w:t>Empathy Canvas</w:t>
               </w:r>
               <w:r>
                 <w:ptab w:relativeTo="margin" w:alignment="right" w:leader="dot"/>
@@ -1452,7 +1582,14 @@
                   <w:b/>
                   <w:bCs/>
                 </w:rPr>
-                <w:t>18</w:t>
+                <w:t>1</w:t>
+              </w:r>
+              <w:r>
+                <w:rPr>
+                  <w:b/>
+                  <w:bCs/>
+                </w:rPr>
+                <w:t>5</w:t>
               </w:r>
             </w:p>
             <w:p>
@@ -1461,7 +1598,7 @@
                 <w:ind w:firstLine="720"/>
               </w:pPr>
               <w:r>
-                <w:t>PRODUCT DEVELOPMENT</w:t>
+                <w:t>Product Development Canvas</w:t>
               </w:r>
               <w:r>
                 <w:ptab w:relativeTo="margin" w:alignment="right" w:leader="dot"/>
@@ -1471,7 +1608,14 @@
                   <w:b/>
                   <w:bCs/>
                 </w:rPr>
-                <w:t>19</w:t>
+                <w:t>1</w:t>
+              </w:r>
+              <w:r>
+                <w:rPr>
+                  <w:b/>
+                  <w:bCs/>
+                </w:rPr>
+                <w:t>6</w:t>
               </w:r>
             </w:p>
             <w:p>
@@ -1497,7 +1641,7 @@
                   <w:b/>
                   <w:bCs/>
                 </w:rPr>
-                <w:t>20</w:t>
+                <w:t>17</w:t>
               </w:r>
             </w:p>
             <w:p>
@@ -1515,14 +1659,10 @@
                 <w:ptab w:relativeTo="margin" w:alignment="right" w:leader="dot"/>
               </w:r>
               <w:r>
-                <w:t>2</w:t>
-              </w:r>
-              <w:r>
                 <w:rPr>
                   <w:b/>
-                  <w:bCs/>
                 </w:rPr>
-                <w:t>4</w:t>
+                <w:t>22</w:t>
               </w:r>
             </w:p>
             <w:p>
@@ -1544,7 +1684,7 @@
                   <w:b/>
                   <w:bCs/>
                 </w:rPr>
-                <w:t>25</w:t>
+                <w:t>24</w:t>
               </w:r>
             </w:p>
           </w:sdtContent>
@@ -1598,6 +1738,35 @@
           <w:sz w:val="40"/>
           <w:szCs w:val="40"/>
         </w:rPr>
+        <w:sectPr>
+          <w:footerReference w:type="default" r:id="rId8"/>
+          <w:footerReference w:type="first" r:id="rId9"/>
+          <w:pgSz w:w="11906" w:h="16838"/>
+          <w:pgMar w:top="1440" w:right="1440" w:bottom="1440" w:left="1440" w:header="708" w:footer="708" w:gutter="0"/>
+          <w:pgBorders w:offsetFrom="page">
+            <w:top w:val="single" w:sz="4" w:space="24" w:color="auto"/>
+            <w:left w:val="single" w:sz="4" w:space="24" w:color="auto"/>
+            <w:bottom w:val="single" w:sz="4" w:space="24" w:color="auto"/>
+            <w:right w:val="single" w:sz="4" w:space="24" w:color="auto"/>
+          </w:pgBorders>
+          <w:pgNumType w:start="0" w:chapStyle="1"/>
+          <w:cols w:space="708"/>
+          <w:titlePg/>
+          <w:docGrid w:linePitch="360"/>
+        </w:sectPr>
+      </w:pPr>
+    </w:p>
+    <w:p>
+      <w:pPr>
+        <w:spacing w:after="0"/>
+        <w:jc w:val="center"/>
+        <w:rPr>
+          <w:rFonts w:cstheme="minorHAnsi"/>
+          <w:b/>
+          <w:bCs/>
+          <w:sz w:val="40"/>
+          <w:szCs w:val="40"/>
+        </w:rPr>
       </w:pPr>
     </w:p>
     <w:p>
@@ -1968,6 +2137,7 @@
           <w:u w:val="single"/>
         </w:rPr>
       </w:pPr>
+      <w:proofErr w:type="spellStart"/>
       <w:r>
         <w:rPr>
           <w:rFonts w:cstheme="minorHAnsi"/>
@@ -1975,17 +2145,28 @@
           <w:szCs w:val="32"/>
           <w:u w:val="single"/>
         </w:rPr>
-        <w:t xml:space="preserve">Botpress: </w:t>
-      </w:r>
-    </w:p>
-    <w:p>
-      <w:pPr>
-        <w:spacing w:after="0"/>
-        <w:jc w:val="both"/>
-        <w:rPr>
-          <w:rFonts w:cstheme="minorHAnsi"/>
-          <w:sz w:val="32"/>
-          <w:szCs w:val="32"/>
+        <w:t>Botpress</w:t>
+      </w:r>
+      <w:proofErr w:type="spellEnd"/>
+      <w:r>
+        <w:rPr>
+          <w:rFonts w:cstheme="minorHAnsi"/>
+          <w:sz w:val="32"/>
+          <w:szCs w:val="32"/>
+          <w:u w:val="single"/>
+        </w:rPr>
+        <w:t xml:space="preserve">: </w:t>
+      </w:r>
+    </w:p>
+    <w:p>
+      <w:pPr>
+        <w:spacing w:after="0"/>
+        <w:jc w:val="both"/>
+        <w:rPr>
+          <w:rFonts w:cstheme="minorHAnsi"/>
+          <w:sz w:val="32"/>
+          <w:szCs w:val="32"/>
+          <w:u w:val="single"/>
         </w:rPr>
       </w:pPr>
       <w:r>
@@ -1995,7 +2176,24 @@
           <w:szCs w:val="32"/>
         </w:rPr>
         <w:tab/>
-        <w:t>Botpress is a tool that helps developers build chatbots. It provides a visual interface for creating chatbot flows and can understand human language. Botpress is open-source, meaning anyone can use it and contribute to its development.</w:t>
+      </w:r>
+      <w:proofErr w:type="spellStart"/>
+      <w:r>
+        <w:rPr>
+          <w:rFonts w:cstheme="minorHAnsi"/>
+          <w:sz w:val="32"/>
+          <w:szCs w:val="32"/>
+        </w:rPr>
+        <w:t>Botpress</w:t>
+      </w:r>
+      <w:proofErr w:type="spellEnd"/>
+      <w:r>
+        <w:rPr>
+          <w:rFonts w:cstheme="minorHAnsi"/>
+          <w:sz w:val="32"/>
+          <w:szCs w:val="32"/>
+        </w:rPr>
+        <w:t xml:space="preserve"> is a tool that helps developers build chatbots. It provides a visual interface for creating chatbot flows and can understand human language. Botpress is open-source, meaning anyone can use it and contribute to its development.</w:t>
       </w:r>
     </w:p>
     <w:p>
@@ -2061,6 +2259,7 @@
           <w:rFonts w:cstheme="minorHAnsi"/>
           <w:sz w:val="32"/>
           <w:szCs w:val="32"/>
+          <w:u w:val="single"/>
         </w:rPr>
       </w:pPr>
       <w:r>
@@ -2070,6 +2269,13 @@
           <w:szCs w:val="32"/>
         </w:rPr>
         <w:tab/>
+      </w:r>
+      <w:r>
+        <w:rPr>
+          <w:rFonts w:cstheme="minorHAnsi"/>
+          <w:sz w:val="32"/>
+          <w:szCs w:val="32"/>
+        </w:rPr>
         <w:t>Python is a programming language commonly used for building Chatbots. It's known for being easy to read and write, making it ideal for developers of all skill levels. Python also has libraries that help with tasks like speech-to-text recognition, which our chatbot uses to understand voice commands.</w:t>
       </w:r>
     </w:p>
@@ -2149,6 +2355,13 @@
           <w:szCs w:val="32"/>
         </w:rPr>
         <w:tab/>
+      </w:r>
+      <w:r>
+        <w:rPr>
+          <w:rFonts w:cstheme="minorHAnsi"/>
+          <w:sz w:val="32"/>
+          <w:szCs w:val="32"/>
+        </w:rPr>
         <w:t>Administrators often rely on manual methods to manage website information, leading to inefficiencies and potential errors. This manual process can result in incomplete or outdated website data, making it challenging for users to access accurate information.</w:t>
       </w:r>
     </w:p>
@@ -2208,6 +2421,13 @@
           <w:szCs w:val="32"/>
         </w:rPr>
         <w:tab/>
+      </w:r>
+      <w:r>
+        <w:rPr>
+          <w:rFonts w:cstheme="minorHAnsi"/>
+          <w:sz w:val="32"/>
+          <w:szCs w:val="32"/>
+        </w:rPr>
         <w:t>End-users face limitations in accessing comprehensive website details, as they may not have direct access to the entire website or encounter difficulties in navigating through the content. This limited interaction hinders users from finding the information they need efficiently.</w:t>
       </w:r>
     </w:p>
@@ -2256,6 +2476,171 @@
         <w:jc w:val="both"/>
         <w:rPr>
           <w:rFonts w:cstheme="minorHAnsi"/>
+          <w:sz w:val="32"/>
+          <w:szCs w:val="32"/>
+        </w:rPr>
+      </w:pPr>
+      <w:r>
+        <w:rPr>
+          <w:rFonts w:cstheme="minorHAnsi"/>
+          <w:sz w:val="32"/>
+          <w:szCs w:val="32"/>
+        </w:rPr>
+        <w:tab/>
+      </w:r>
+      <w:r>
+        <w:rPr>
+          <w:rFonts w:cstheme="minorHAnsi"/>
+          <w:sz w:val="32"/>
+          <w:szCs w:val="32"/>
+        </w:rPr>
+        <w:t>Integrating speech r</w:t>
+      </w:r>
+      <w:r>
+        <w:rPr>
+          <w:rFonts w:cstheme="minorHAnsi"/>
+          <w:sz w:val="32"/>
+          <w:szCs w:val="32"/>
+        </w:rPr>
+        <w:t>ecognition technology into the C</w:t>
+      </w:r>
+      <w:r>
+        <w:rPr>
+          <w:rFonts w:cstheme="minorHAnsi"/>
+          <w:sz w:val="32"/>
+          <w:szCs w:val="32"/>
+        </w:rPr>
+        <w:t>hatbot requires seamless implementation to enhance user accessibility and interaction. Users may face barriers in accessing website data if they cannot effectively co</w:t>
+      </w:r>
+      <w:r>
+        <w:rPr>
+          <w:rFonts w:cstheme="minorHAnsi"/>
+          <w:sz w:val="32"/>
+          <w:szCs w:val="32"/>
+        </w:rPr>
+        <w:t xml:space="preserve">mmunicate their queries to the </w:t>
+      </w:r>
+      <w:proofErr w:type="spellStart"/>
+      <w:r>
+        <w:rPr>
+          <w:rFonts w:cstheme="minorHAnsi"/>
+          <w:sz w:val="32"/>
+          <w:szCs w:val="32"/>
+        </w:rPr>
+        <w:t>C</w:t>
+      </w:r>
+      <w:r>
+        <w:rPr>
+          <w:rFonts w:cstheme="minorHAnsi"/>
+          <w:sz w:val="32"/>
+          <w:szCs w:val="32"/>
+        </w:rPr>
+        <w:t>hatbot</w:t>
+      </w:r>
+      <w:proofErr w:type="spellEnd"/>
+      <w:r>
+        <w:rPr>
+          <w:rFonts w:cstheme="minorHAnsi"/>
+          <w:sz w:val="32"/>
+          <w:szCs w:val="32"/>
+        </w:rPr>
+        <w:t xml:space="preserve"> using speech recognition.</w:t>
+      </w:r>
+    </w:p>
+    <w:p>
+      <w:pPr>
+        <w:spacing w:after="0"/>
+        <w:jc w:val="both"/>
+        <w:rPr>
+          <w:rFonts w:cstheme="minorHAnsi"/>
+          <w:sz w:val="32"/>
+          <w:szCs w:val="32"/>
+        </w:rPr>
+      </w:pPr>
+    </w:p>
+    <w:p>
+      <w:pPr>
+        <w:spacing w:after="0"/>
+        <w:jc w:val="both"/>
+        <w:rPr>
+          <w:rFonts w:cstheme="minorHAnsi"/>
+          <w:sz w:val="32"/>
+          <w:szCs w:val="32"/>
+        </w:rPr>
+      </w:pPr>
+    </w:p>
+    <w:p>
+      <w:pPr>
+        <w:spacing w:after="0"/>
+        <w:jc w:val="both"/>
+        <w:rPr>
+          <w:rFonts w:cstheme="minorHAnsi"/>
+          <w:sz w:val="32"/>
+          <w:szCs w:val="32"/>
+        </w:rPr>
+      </w:pPr>
+    </w:p>
+    <w:p>
+      <w:pPr>
+        <w:spacing w:after="0"/>
+        <w:jc w:val="both"/>
+        <w:rPr>
+          <w:rFonts w:cstheme="minorHAnsi"/>
+          <w:sz w:val="32"/>
+          <w:szCs w:val="32"/>
+        </w:rPr>
+      </w:pPr>
+    </w:p>
+    <w:p>
+      <w:pPr>
+        <w:spacing w:after="0"/>
+        <w:jc w:val="both"/>
+        <w:rPr>
+          <w:rFonts w:cstheme="minorHAnsi"/>
+          <w:sz w:val="32"/>
+          <w:szCs w:val="32"/>
+        </w:rPr>
+      </w:pPr>
+    </w:p>
+    <w:p>
+      <w:pPr>
+        <w:spacing w:after="0"/>
+        <w:jc w:val="both"/>
+        <w:rPr>
+          <w:rFonts w:cstheme="minorHAnsi"/>
+          <w:sz w:val="32"/>
+          <w:szCs w:val="32"/>
+        </w:rPr>
+      </w:pPr>
+    </w:p>
+    <w:p>
+      <w:pPr>
+        <w:spacing w:after="0"/>
+        <w:jc w:val="both"/>
+        <w:rPr>
+          <w:rFonts w:cstheme="minorHAnsi"/>
+          <w:sz w:val="32"/>
+          <w:szCs w:val="32"/>
+        </w:rPr>
+      </w:pPr>
+    </w:p>
+    <w:p>
+      <w:pPr>
+        <w:spacing w:after="0"/>
+        <w:rPr>
+          <w:rFonts w:cstheme="minorHAnsi"/>
+          <w:b/>
+          <w:sz w:val="12"/>
+          <w:szCs w:val="32"/>
+        </w:rPr>
+      </w:pPr>
+    </w:p>
+    <w:p>
+      <w:pPr>
+        <w:spacing w:after="0"/>
+        <w:rPr>
+          <w:rFonts w:cstheme="minorHAnsi"/>
+          <w:b/>
           <w:sz w:val="36"/>
           <w:szCs w:val="32"/>
         </w:rPr>
@@ -2263,151 +2648,87 @@
       <w:r>
         <w:rPr>
           <w:rFonts w:cstheme="minorHAnsi"/>
+          <w:b/>
+          <w:sz w:val="36"/>
+          <w:szCs w:val="32"/>
+        </w:rPr>
+        <w:lastRenderedPageBreak/>
+        <w:t>Project Objectives</w:t>
+      </w:r>
+      <w:r>
+        <w:rPr>
+          <w:rFonts w:cstheme="minorHAnsi"/>
+          <w:b/>
+          <w:sz w:val="36"/>
+          <w:szCs w:val="32"/>
+        </w:rPr>
+        <w:t>:</w:t>
+      </w:r>
+    </w:p>
+    <w:p>
+      <w:pPr>
+        <w:spacing w:after="0"/>
+        <w:rPr>
+          <w:rFonts w:cstheme="minorHAnsi"/>
+          <w:b/>
+          <w:sz w:val="8"/>
+          <w:szCs w:val="32"/>
+        </w:rPr>
+      </w:pPr>
+    </w:p>
+    <w:p>
+      <w:pPr>
+        <w:spacing w:after="0"/>
+        <w:jc w:val="both"/>
+        <w:rPr>
+          <w:rFonts w:cstheme="minorHAnsi"/>
+          <w:sz w:val="32"/>
+          <w:szCs w:val="32"/>
+        </w:rPr>
+      </w:pPr>
+      <w:r>
+        <w:rPr>
+          <w:rFonts w:cstheme="minorHAnsi"/>
+          <w:sz w:val="32"/>
+          <w:szCs w:val="32"/>
+          <w:u w:val="single"/>
+        </w:rPr>
+        <w:t>Efficient Website Data Management</w:t>
+      </w:r>
+      <w:r>
+        <w:rPr>
+          <w:rFonts w:cstheme="minorHAnsi"/>
+          <w:sz w:val="32"/>
+          <w:szCs w:val="32"/>
+        </w:rPr>
+        <w:t xml:space="preserve">: </w:t>
+      </w:r>
+    </w:p>
+    <w:p>
+      <w:pPr>
+        <w:spacing w:after="0"/>
+        <w:jc w:val="both"/>
+        <w:rPr>
+          <w:rFonts w:cstheme="minorHAnsi"/>
+          <w:sz w:val="32"/>
+          <w:szCs w:val="32"/>
+        </w:rPr>
+      </w:pPr>
+      <w:r>
+        <w:rPr>
+          <w:rFonts w:cstheme="minorHAnsi"/>
           <w:sz w:val="32"/>
           <w:szCs w:val="32"/>
         </w:rPr>
         <w:tab/>
-        <w:t>Integrating speech r</w:t>
-      </w:r>
-      <w:r>
-        <w:rPr>
-          <w:rFonts w:cstheme="minorHAnsi"/>
-          <w:sz w:val="32"/>
-          <w:szCs w:val="32"/>
-        </w:rPr>
-        <w:t>ecognition technology into the C</w:t>
-      </w:r>
-      <w:r>
-        <w:rPr>
-          <w:rFonts w:cstheme="minorHAnsi"/>
-          <w:sz w:val="32"/>
-          <w:szCs w:val="32"/>
-        </w:rPr>
-        <w:t>hatbot requires seamless implementation to enhance user accessibility and interaction. Users may face barriers in accessing website data if they cannot effectively co</w:t>
-      </w:r>
-      <w:r>
-        <w:rPr>
-          <w:rFonts w:cstheme="minorHAnsi"/>
-          <w:sz w:val="32"/>
-          <w:szCs w:val="32"/>
-        </w:rPr>
-        <w:t>mmunicate their queries to the C</w:t>
-      </w:r>
-      <w:r>
-        <w:rPr>
-          <w:rFonts w:cstheme="minorHAnsi"/>
-          <w:sz w:val="32"/>
-          <w:szCs w:val="32"/>
-        </w:rPr>
-        <w:t>hatbot using speech recognition.</w:t>
-      </w:r>
-    </w:p>
-    <w:p>
-      <w:pPr>
-        <w:spacing w:after="0"/>
-        <w:rPr>
-          <w:rFonts w:cstheme="minorHAnsi"/>
-          <w:b/>
-          <w:sz w:val="12"/>
-          <w:szCs w:val="32"/>
-        </w:rPr>
-      </w:pPr>
-    </w:p>
-    <w:p>
-      <w:pPr>
-        <w:spacing w:after="0"/>
-        <w:rPr>
-          <w:rFonts w:cstheme="minorHAnsi"/>
-          <w:b/>
-          <w:sz w:val="36"/>
-          <w:szCs w:val="32"/>
-        </w:rPr>
-      </w:pPr>
-      <w:r>
-        <w:rPr>
-          <w:rFonts w:cstheme="minorHAnsi"/>
-          <w:b/>
-          <w:sz w:val="36"/>
-          <w:szCs w:val="32"/>
-        </w:rPr>
-        <w:t>Project Objectives</w:t>
-      </w:r>
-      <w:r>
-        <w:rPr>
-          <w:rFonts w:cstheme="minorHAnsi"/>
-          <w:b/>
-          <w:sz w:val="36"/>
-          <w:szCs w:val="32"/>
-        </w:rPr>
-        <w:t>:</w:t>
-      </w:r>
-    </w:p>
-    <w:p>
-      <w:pPr>
-        <w:spacing w:after="0"/>
-        <w:rPr>
-          <w:rFonts w:cstheme="minorHAnsi"/>
-          <w:b/>
-          <w:sz w:val="8"/>
-          <w:szCs w:val="32"/>
-        </w:rPr>
-      </w:pPr>
-    </w:p>
-    <w:p>
-      <w:pPr>
-        <w:spacing w:after="0"/>
-        <w:jc w:val="both"/>
-        <w:rPr>
-          <w:rFonts w:cstheme="minorHAnsi"/>
-          <w:sz w:val="32"/>
-          <w:szCs w:val="32"/>
-        </w:rPr>
-      </w:pPr>
-      <w:r>
-        <w:rPr>
-          <w:rFonts w:cstheme="minorHAnsi"/>
-          <w:sz w:val="32"/>
-          <w:szCs w:val="32"/>
-          <w:u w:val="single"/>
-        </w:rPr>
-        <w:t>Efficient Website Data Management</w:t>
-      </w:r>
-      <w:r>
-        <w:rPr>
-          <w:rFonts w:cstheme="minorHAnsi"/>
-          <w:sz w:val="32"/>
-          <w:szCs w:val="32"/>
-        </w:rPr>
-        <w:t xml:space="preserve">: </w:t>
-      </w:r>
-    </w:p>
-    <w:p>
-      <w:pPr>
-        <w:spacing w:after="0"/>
-        <w:jc w:val="both"/>
-        <w:rPr>
-          <w:rFonts w:cstheme="minorHAnsi"/>
-          <w:sz w:val="32"/>
-          <w:szCs w:val="32"/>
-        </w:rPr>
-      </w:pPr>
-      <w:r>
-        <w:rPr>
-          <w:rFonts w:cstheme="minorHAnsi"/>
-          <w:sz w:val="32"/>
-          <w:szCs w:val="32"/>
-        </w:rPr>
-        <w:tab/>
-        <w:t xml:space="preserve">Develop a system that allows administrators to easily load and manage website information within Botpress, ensuring accuracy and efficiency in data storage and retrieval. This system should enable </w:t>
-      </w:r>
-      <w:r>
-        <w:rPr>
-          <w:rFonts w:cstheme="minorHAnsi"/>
-          <w:sz w:val="32"/>
-          <w:szCs w:val="32"/>
-        </w:rPr>
-        <w:lastRenderedPageBreak/>
-        <w:t>administrators to upload relevant portions of website data to the Chatbot, enhancing accessibility for end-users.</w:t>
+      </w:r>
+      <w:r>
+        <w:rPr>
+          <w:rFonts w:cstheme="minorHAnsi"/>
+          <w:sz w:val="32"/>
+          <w:szCs w:val="32"/>
+        </w:rPr>
+        <w:t>Develop a system that allows administrators to easily load and manage website information within Botpress, ensuring accuracy and efficiency in data storage and retrieval. This system should enable administrators to upload relevant portions of website data to the Chatbot, enhancing accessibility for end-users.</w:t>
       </w:r>
     </w:p>
     <w:p>
@@ -2466,6 +2787,13 @@
           <w:szCs w:val="32"/>
         </w:rPr>
         <w:tab/>
+      </w:r>
+      <w:r>
+        <w:rPr>
+          <w:rFonts w:cstheme="minorHAnsi"/>
+          <w:sz w:val="32"/>
+          <w:szCs w:val="32"/>
+        </w:rPr>
         <w:t xml:space="preserve">Implement speech-to-text recognition using Python libraries to enable natural language interactions for end-users. The </w:t>
       </w:r>
       <w:r>
@@ -2541,6 +2869,13 @@
           <w:szCs w:val="32"/>
         </w:rPr>
         <w:tab/>
+      </w:r>
+      <w:r>
+        <w:rPr>
+          <w:rFonts w:cstheme="minorHAnsi"/>
+          <w:sz w:val="32"/>
+          <w:szCs w:val="32"/>
+        </w:rPr>
         <w:t>Provide a user-friendly inter</w:t>
       </w:r>
       <w:r>
@@ -2562,6 +2897,106 @@
     </w:p>
     <w:p>
       <w:pPr>
+        <w:spacing w:after="0"/>
+        <w:jc w:val="both"/>
+        <w:rPr>
+          <w:rFonts w:cstheme="minorHAnsi"/>
+          <w:sz w:val="12"/>
+          <w:szCs w:val="32"/>
+        </w:rPr>
+      </w:pPr>
+    </w:p>
+    <w:p>
+      <w:pPr>
+        <w:spacing w:after="0"/>
+        <w:rPr>
+          <w:rFonts w:cstheme="minorHAnsi"/>
+          <w:b/>
+          <w:sz w:val="36"/>
+          <w:szCs w:val="32"/>
+        </w:rPr>
+      </w:pPr>
+      <w:r>
+        <w:rPr>
+          <w:rFonts w:cstheme="minorHAnsi"/>
+          <w:b/>
+          <w:sz w:val="36"/>
+          <w:szCs w:val="32"/>
+        </w:rPr>
+        <w:t>Project Significance</w:t>
+      </w:r>
+      <w:r>
+        <w:rPr>
+          <w:rFonts w:cstheme="minorHAnsi"/>
+          <w:b/>
+          <w:sz w:val="36"/>
+          <w:szCs w:val="32"/>
+        </w:rPr>
+        <w:t>:</w:t>
+      </w:r>
+    </w:p>
+    <w:p>
+      <w:pPr>
+        <w:spacing w:after="0"/>
+        <w:rPr>
+          <w:rFonts w:cstheme="minorHAnsi"/>
+          <w:b/>
+          <w:sz w:val="8"/>
+          <w:szCs w:val="32"/>
+        </w:rPr>
+      </w:pPr>
+    </w:p>
+    <w:p>
+      <w:pPr>
+        <w:spacing w:after="0"/>
+        <w:jc w:val="both"/>
+        <w:rPr>
+          <w:rFonts w:cstheme="minorHAnsi"/>
+          <w:sz w:val="32"/>
+          <w:szCs w:val="32"/>
+        </w:rPr>
+      </w:pPr>
+      <w:r>
+        <w:rPr>
+          <w:rFonts w:cstheme="minorHAnsi"/>
+          <w:sz w:val="32"/>
+          <w:szCs w:val="32"/>
+        </w:rPr>
+        <w:tab/>
+      </w:r>
+      <w:r>
+        <w:rPr>
+          <w:rFonts w:cstheme="minorHAnsi"/>
+          <w:sz w:val="32"/>
+          <w:szCs w:val="32"/>
+        </w:rPr>
+        <w:t>This project aims to address the challenges faced by users in accessing comprehensive website data and finding relevant information efficiently. By integrating speech recognition technology and optimizing website data management within Botpress, the system enhances user interaction and accessibility. Users can rely on the Chatbot to provide accurate answers and solutions to their queries, even if the entire website data is not available. This improves the overall user experience and satisfaction, leading to increased engagement and productivity.</w:t>
+      </w:r>
+    </w:p>
+    <w:p>
+      <w:pPr>
+        <w:spacing w:after="0"/>
+        <w:jc w:val="both"/>
+        <w:rPr>
+          <w:rFonts w:cstheme="minorHAnsi"/>
+          <w:sz w:val="32"/>
+          <w:szCs w:val="32"/>
+        </w:rPr>
+      </w:pPr>
+    </w:p>
+    <w:p>
+      <w:pPr>
+        <w:spacing w:after="0"/>
+        <w:jc w:val="both"/>
+        <w:rPr>
+          <w:rFonts w:cstheme="minorHAnsi"/>
+          <w:sz w:val="32"/>
+          <w:szCs w:val="32"/>
+        </w:rPr>
+      </w:pPr>
+    </w:p>
+    <w:p>
+      <w:pPr>
         <w:spacing w:before="240" w:after="0"/>
         <w:rPr>
           <w:rFonts w:cstheme="minorHAnsi"/>
@@ -2577,23 +3012,13 @@
           <w:sz w:val="36"/>
           <w:szCs w:val="32"/>
         </w:rPr>
+        <w:lastRenderedPageBreak/>
         <w:t>Target User:</w:t>
       </w:r>
     </w:p>
     <w:p>
       <w:pPr>
-        <w:spacing w:after="0"/>
-        <w:rPr>
-          <w:rFonts w:cstheme="minorHAnsi"/>
-          <w:b/>
-          <w:sz w:val="8"/>
-          <w:szCs w:val="32"/>
-        </w:rPr>
-      </w:pPr>
-    </w:p>
-    <w:p>
-      <w:pPr>
-        <w:spacing w:after="0"/>
+        <w:spacing w:before="240" w:after="0"/>
         <w:jc w:val="both"/>
         <w:rPr>
           <w:rFonts w:cstheme="minorHAnsi"/>
@@ -2636,15 +3061,461 @@
           <w:szCs w:val="32"/>
         </w:rPr>
         <w:tab/>
-        <w:t>Responsible for loading relevant portions of website data into Botpress and managing the Chatbot. Administrators ensure that the Chatbot has access to updated and accurate website information.</w:t>
-      </w:r>
-    </w:p>
-    <w:p>
-      <w:pPr>
-        <w:spacing w:after="0"/>
-        <w:jc w:val="both"/>
-        <w:rPr>
-          <w:rFonts w:cstheme="minorHAnsi"/>
+      </w:r>
+      <w:r>
+        <w:rPr>
+          <w:rFonts w:cstheme="minorHAnsi"/>
+          <w:sz w:val="32"/>
+          <w:szCs w:val="32"/>
+        </w:rPr>
+        <w:t xml:space="preserve">Responsible for loading relevant portions of website data into </w:t>
+      </w:r>
+      <w:proofErr w:type="spellStart"/>
+      <w:r>
+        <w:rPr>
+          <w:rFonts w:cstheme="minorHAnsi"/>
+          <w:sz w:val="32"/>
+          <w:szCs w:val="32"/>
+        </w:rPr>
+        <w:t>Botpress</w:t>
+      </w:r>
+      <w:proofErr w:type="spellEnd"/>
+      <w:r>
+        <w:rPr>
+          <w:rFonts w:cstheme="minorHAnsi"/>
+          <w:sz w:val="32"/>
+          <w:szCs w:val="32"/>
+        </w:rPr>
+        <w:t xml:space="preserve"> and managing the </w:t>
+      </w:r>
+      <w:proofErr w:type="spellStart"/>
+      <w:r>
+        <w:rPr>
+          <w:rFonts w:cstheme="minorHAnsi"/>
+          <w:sz w:val="32"/>
+          <w:szCs w:val="32"/>
+        </w:rPr>
+        <w:t>Chatbot</w:t>
+      </w:r>
+      <w:proofErr w:type="spellEnd"/>
+      <w:r>
+        <w:rPr>
+          <w:rFonts w:cstheme="minorHAnsi"/>
+          <w:sz w:val="32"/>
+          <w:szCs w:val="32"/>
+        </w:rPr>
+        <w:t xml:space="preserve">. Administrators ensure that the </w:t>
+      </w:r>
+      <w:proofErr w:type="spellStart"/>
+      <w:r>
+        <w:rPr>
+          <w:rFonts w:cstheme="minorHAnsi"/>
+          <w:sz w:val="32"/>
+          <w:szCs w:val="32"/>
+        </w:rPr>
+        <w:t>Chatbot</w:t>
+      </w:r>
+      <w:proofErr w:type="spellEnd"/>
+      <w:r>
+        <w:rPr>
+          <w:rFonts w:cstheme="minorHAnsi"/>
+          <w:sz w:val="32"/>
+          <w:szCs w:val="32"/>
+        </w:rPr>
+        <w:t xml:space="preserve"> has access to updated and accurate website information.</w:t>
+      </w:r>
+    </w:p>
+    <w:p>
+      <w:pPr>
+        <w:spacing w:before="240" w:after="0"/>
+        <w:jc w:val="both"/>
+        <w:rPr>
+          <w:rFonts w:cstheme="minorHAnsi"/>
+          <w:sz w:val="32"/>
+          <w:szCs w:val="32"/>
+        </w:rPr>
+      </w:pPr>
+      <w:r>
+        <w:rPr>
+          <w:rFonts w:cstheme="minorHAnsi"/>
+          <w:sz w:val="32"/>
+          <w:szCs w:val="32"/>
+          <w:u w:val="single"/>
+        </w:rPr>
+        <w:t>End-users</w:t>
+      </w:r>
+      <w:r>
+        <w:rPr>
+          <w:rFonts w:cstheme="minorHAnsi"/>
+          <w:sz w:val="32"/>
+          <w:szCs w:val="32"/>
+        </w:rPr>
+        <w:t xml:space="preserve">: </w:t>
+      </w:r>
+    </w:p>
+    <w:p>
+      <w:pPr>
+        <w:spacing w:after="0"/>
+        <w:jc w:val="both"/>
+        <w:rPr>
+          <w:rFonts w:cstheme="minorHAnsi"/>
+          <w:sz w:val="32"/>
+          <w:szCs w:val="32"/>
+        </w:rPr>
+      </w:pPr>
+      <w:r>
+        <w:rPr>
+          <w:rFonts w:cstheme="minorHAnsi"/>
+          <w:sz w:val="32"/>
+          <w:szCs w:val="32"/>
+        </w:rPr>
+        <w:tab/>
+      </w:r>
+      <w:r>
+        <w:rPr>
+          <w:rFonts w:cstheme="minorHAnsi"/>
+          <w:sz w:val="32"/>
+          <w:szCs w:val="32"/>
+        </w:rPr>
+        <w:t xml:space="preserve">Interact with the </w:t>
+      </w:r>
+      <w:proofErr w:type="spellStart"/>
+      <w:r>
+        <w:rPr>
+          <w:rFonts w:cstheme="minorHAnsi"/>
+          <w:sz w:val="32"/>
+          <w:szCs w:val="32"/>
+        </w:rPr>
+        <w:t>Chatbot</w:t>
+      </w:r>
+      <w:proofErr w:type="spellEnd"/>
+      <w:r>
+        <w:rPr>
+          <w:rFonts w:cstheme="minorHAnsi"/>
+          <w:sz w:val="32"/>
+          <w:szCs w:val="32"/>
+        </w:rPr>
+        <w:t xml:space="preserve"> to inquire about website details and receive responses in real-time. End-users may not have access to the entire website data but rely on the </w:t>
+      </w:r>
+      <w:proofErr w:type="spellStart"/>
+      <w:r>
+        <w:rPr>
+          <w:rFonts w:cstheme="minorHAnsi"/>
+          <w:sz w:val="32"/>
+          <w:szCs w:val="32"/>
+        </w:rPr>
+        <w:t>Chatbot</w:t>
+      </w:r>
+      <w:proofErr w:type="spellEnd"/>
+      <w:r>
+        <w:rPr>
+          <w:rFonts w:cstheme="minorHAnsi"/>
+          <w:sz w:val="32"/>
+          <w:szCs w:val="32"/>
+        </w:rPr>
+        <w:t xml:space="preserve"> to provide relevant information based on their queries.</w:t>
+      </w:r>
+    </w:p>
+    <w:p>
+      <w:pPr>
+        <w:spacing w:after="0"/>
+        <w:jc w:val="both"/>
+        <w:rPr>
+          <w:rFonts w:cstheme="minorHAnsi"/>
+          <w:sz w:val="32"/>
+          <w:szCs w:val="32"/>
+        </w:rPr>
+      </w:pPr>
+    </w:p>
+    <w:p>
+      <w:pPr>
+        <w:rPr>
+          <w:rFonts w:cstheme="minorHAnsi"/>
+          <w:sz w:val="40"/>
+          <w:szCs w:val="40"/>
+        </w:rPr>
+      </w:pPr>
+    </w:p>
+    <w:p>
+      <w:pPr>
+        <w:rPr>
+          <w:rFonts w:cstheme="minorHAnsi"/>
+          <w:sz w:val="40"/>
+          <w:szCs w:val="40"/>
+        </w:rPr>
+      </w:pPr>
+    </w:p>
+    <w:p>
+      <w:pPr>
+        <w:rPr>
+          <w:rFonts w:cstheme="minorHAnsi"/>
+          <w:sz w:val="40"/>
+          <w:szCs w:val="40"/>
+        </w:rPr>
+      </w:pPr>
+    </w:p>
+    <w:p>
+      <w:pPr>
+        <w:rPr>
+          <w:rFonts w:cstheme="minorHAnsi"/>
+          <w:sz w:val="40"/>
+          <w:szCs w:val="40"/>
+        </w:rPr>
+      </w:pPr>
+    </w:p>
+    <w:p>
+      <w:pPr>
+        <w:rPr>
+          <w:rFonts w:cstheme="minorHAnsi"/>
+          <w:sz w:val="40"/>
+          <w:szCs w:val="40"/>
+        </w:rPr>
+      </w:pPr>
+    </w:p>
+    <w:p>
+      <w:pPr>
+        <w:rPr>
+          <w:rFonts w:cstheme="minorHAnsi"/>
+          <w:sz w:val="40"/>
+          <w:szCs w:val="40"/>
+        </w:rPr>
+      </w:pPr>
+    </w:p>
+    <w:p>
+      <w:pPr>
+        <w:rPr>
+          <w:rFonts w:cstheme="minorHAnsi"/>
+          <w:sz w:val="40"/>
+          <w:szCs w:val="40"/>
+        </w:rPr>
+      </w:pPr>
+    </w:p>
+    <w:p>
+      <w:pPr>
+        <w:rPr>
+          <w:rFonts w:cstheme="minorHAnsi"/>
+          <w:sz w:val="40"/>
+          <w:szCs w:val="40"/>
+        </w:rPr>
+      </w:pPr>
+    </w:p>
+    <w:p>
+      <w:pPr>
+        <w:rPr>
+          <w:rFonts w:cstheme="minorHAnsi"/>
+          <w:sz w:val="40"/>
+          <w:szCs w:val="40"/>
+        </w:rPr>
+      </w:pPr>
+    </w:p>
+    <w:p>
+      <w:pPr>
+        <w:rPr>
+          <w:rFonts w:cstheme="minorHAnsi"/>
+          <w:sz w:val="40"/>
+          <w:szCs w:val="40"/>
+        </w:rPr>
+      </w:pPr>
+    </w:p>
+    <w:p>
+      <w:pPr>
+        <w:rPr>
+          <w:rFonts w:cstheme="minorHAnsi"/>
+          <w:sz w:val="40"/>
+          <w:szCs w:val="40"/>
+        </w:rPr>
+      </w:pPr>
+    </w:p>
+    <w:p>
+      <w:pPr>
+        <w:rPr>
+          <w:rFonts w:cstheme="minorHAnsi"/>
+          <w:sz w:val="40"/>
+          <w:szCs w:val="40"/>
+        </w:rPr>
+      </w:pPr>
+    </w:p>
+    <w:p>
+      <w:pPr>
+        <w:rPr>
+          <w:rFonts w:cstheme="minorHAnsi"/>
+          <w:sz w:val="40"/>
+          <w:szCs w:val="40"/>
+        </w:rPr>
+      </w:pPr>
+    </w:p>
+    <w:p>
+      <w:pPr>
+        <w:spacing w:after="0"/>
+        <w:jc w:val="center"/>
+        <w:rPr>
+          <w:rFonts w:cstheme="minorHAnsi"/>
+          <w:sz w:val="40"/>
+          <w:szCs w:val="40"/>
+          <w:u w:val="single"/>
+        </w:rPr>
+      </w:pPr>
+      <w:r>
+        <w:rPr>
+          <w:rFonts w:cstheme="minorHAnsi"/>
+          <w:sz w:val="40"/>
+          <w:szCs w:val="40"/>
+          <w:u w:val="single"/>
+        </w:rPr>
+        <w:lastRenderedPageBreak/>
+        <w:t>CHAPTER 2 – LITERATURE REVIEW AND PROJECT METHODOLOGY</w:t>
+      </w:r>
+    </w:p>
+    <w:p>
+      <w:pPr>
+        <w:spacing w:after="0"/>
+        <w:rPr>
+          <w:rFonts w:cstheme="minorHAnsi"/>
+          <w:sz w:val="28"/>
+          <w:szCs w:val="40"/>
+        </w:rPr>
+      </w:pPr>
+    </w:p>
+    <w:p>
+      <w:pPr>
+        <w:spacing w:after="0"/>
+        <w:jc w:val="both"/>
+        <w:rPr>
+          <w:rFonts w:cstheme="minorHAnsi"/>
+          <w:sz w:val="28"/>
+          <w:szCs w:val="40"/>
+        </w:rPr>
+      </w:pPr>
+      <w:r>
+        <w:rPr>
+          <w:rFonts w:cstheme="minorHAnsi"/>
+          <w:sz w:val="28"/>
+          <w:szCs w:val="40"/>
+        </w:rPr>
+        <w:tab/>
+      </w:r>
+      <w:r>
+        <w:rPr>
+          <w:rFonts w:cstheme="minorHAnsi"/>
+          <w:sz w:val="32"/>
+          <w:szCs w:val="40"/>
+        </w:rPr>
+        <w:t xml:space="preserve">The second phase in the system delivery process involves conducting a literature review and defining the methodology. The purpose of the literature review is to determine the extent of investigation required to address the project's questions and to identify necessary requirements. It involves summarizing previous research on the topic, which can be part of a larger report or research project. The literature review provides valuable insights and guidance for the development of the system. </w:t>
+      </w:r>
+    </w:p>
+    <w:p>
+      <w:pPr>
+        <w:spacing w:after="0"/>
+        <w:rPr>
+          <w:rFonts w:cstheme="minorHAnsi"/>
+          <w:b/>
+          <w:sz w:val="12"/>
+          <w:szCs w:val="32"/>
+        </w:rPr>
+      </w:pPr>
+    </w:p>
+    <w:p>
+      <w:pPr>
+        <w:spacing w:after="0"/>
+        <w:rPr>
+          <w:rFonts w:cstheme="minorHAnsi"/>
+          <w:sz w:val="32"/>
+          <w:szCs w:val="32"/>
+        </w:rPr>
+      </w:pPr>
+      <w:r>
+        <w:rPr>
+          <w:rFonts w:cstheme="minorHAnsi"/>
+          <w:b/>
+          <w:sz w:val="36"/>
+          <w:szCs w:val="32"/>
+        </w:rPr>
+        <w:t>Domain</w:t>
+      </w:r>
+      <w:r>
+        <w:rPr>
+          <w:rFonts w:cstheme="minorHAnsi"/>
+          <w:b/>
+          <w:sz w:val="36"/>
+          <w:szCs w:val="32"/>
+        </w:rPr>
+        <w:t>:</w:t>
+      </w:r>
+      <w:r>
+        <w:rPr>
+          <w:rFonts w:cstheme="minorHAnsi"/>
+          <w:sz w:val="32"/>
+          <w:szCs w:val="32"/>
+        </w:rPr>
+        <w:t xml:space="preserve"> </w:t>
+      </w:r>
+    </w:p>
+    <w:p>
+      <w:pPr>
+        <w:spacing w:after="0"/>
+        <w:jc w:val="both"/>
+        <w:rPr>
+          <w:rFonts w:cstheme="minorHAnsi"/>
+          <w:sz w:val="36"/>
+          <w:szCs w:val="32"/>
+        </w:rPr>
+      </w:pPr>
+      <w:r>
+        <w:rPr>
+          <w:rFonts w:cstheme="minorHAnsi"/>
+          <w:sz w:val="32"/>
+          <w:szCs w:val="32"/>
+        </w:rPr>
+        <w:tab/>
+      </w:r>
+      <w:r>
+        <w:rPr>
+          <w:rFonts w:cstheme="minorHAnsi"/>
+          <w:sz w:val="32"/>
+          <w:szCs w:val="32"/>
+        </w:rPr>
+        <w:t>This Chatbot system operates within the domain of artificial intelligence (AI) and natural language processing (NLP) applied to website management and user interaction. The system utilizes Botpress, a Chatbot platform, to facilitate website data storage and retrieval. The methodology employed in this project draws inspiration from existing research and applications in the fields of AI, NLP, and website management.</w:t>
+      </w:r>
+    </w:p>
+    <w:p>
+      <w:pPr>
+        <w:spacing w:after="0"/>
+        <w:jc w:val="both"/>
+        <w:rPr>
+          <w:rFonts w:cstheme="minorHAnsi"/>
+          <w:sz w:val="12"/>
+          <w:szCs w:val="32"/>
+        </w:rPr>
+      </w:pPr>
+    </w:p>
+    <w:p>
+      <w:pPr>
+        <w:spacing w:after="0"/>
+        <w:jc w:val="both"/>
+        <w:rPr>
+          <w:rFonts w:cstheme="minorHAnsi"/>
+          <w:b/>
+          <w:sz w:val="36"/>
+          <w:szCs w:val="32"/>
+        </w:rPr>
+      </w:pPr>
+      <w:r>
+        <w:rPr>
+          <w:rFonts w:cstheme="minorHAnsi"/>
+          <w:b/>
+          <w:sz w:val="36"/>
+          <w:szCs w:val="32"/>
+        </w:rPr>
+        <w:t>Existing Systems:</w:t>
+      </w:r>
+    </w:p>
+    <w:p>
+      <w:pPr>
+        <w:spacing w:after="0"/>
+        <w:jc w:val="both"/>
+        <w:rPr>
+          <w:rFonts w:cstheme="minorHAnsi"/>
+          <w:b/>
           <w:sz w:val="8"/>
           <w:szCs w:val="8"/>
         </w:rPr>
@@ -2665,17 +3536,111 @@
           <w:rFonts w:cstheme="minorHAnsi"/>
           <w:sz w:val="32"/>
           <w:szCs w:val="32"/>
+        </w:rPr>
+        <w:tab/>
+      </w:r>
+      <w:r>
+        <w:rPr>
+          <w:rFonts w:cstheme="minorHAnsi"/>
+          <w:sz w:val="32"/>
+          <w:szCs w:val="32"/>
+        </w:rPr>
+        <w:t>While there are several existing systems in the realm of website management, the majority of them are paid services. Our Chatbot provides a unique alternative by offering free services for website data management and user interaction. Unlike paid solutions, our Chatbot leverages Botpress to streamline website data storage and retrieval, empowering businesses with cost-effective solutions for their website management needs.</w:t>
+      </w:r>
+    </w:p>
+    <w:p>
+      <w:pPr>
+        <w:spacing w:after="0"/>
+        <w:jc w:val="both"/>
+        <w:rPr>
+          <w:rFonts w:cstheme="minorHAnsi"/>
+          <w:sz w:val="32"/>
+          <w:szCs w:val="32"/>
+        </w:rPr>
+      </w:pPr>
+    </w:p>
+    <w:p>
+      <w:pPr>
+        <w:spacing w:after="0"/>
+        <w:jc w:val="both"/>
+        <w:rPr>
+          <w:rFonts w:cstheme="minorHAnsi"/>
+          <w:sz w:val="32"/>
+          <w:szCs w:val="32"/>
+        </w:rPr>
+      </w:pPr>
+    </w:p>
+    <w:p>
+      <w:pPr>
+        <w:spacing w:after="0"/>
+        <w:jc w:val="both"/>
+        <w:rPr>
+          <w:rFonts w:cstheme="minorHAnsi"/>
+          <w:sz w:val="32"/>
+          <w:szCs w:val="32"/>
+        </w:rPr>
+      </w:pPr>
+    </w:p>
+    <w:p>
+      <w:pPr>
+        <w:spacing w:after="0"/>
+        <w:jc w:val="both"/>
+        <w:rPr>
+          <w:rFonts w:cstheme="minorHAnsi"/>
+          <w:sz w:val="32"/>
+          <w:szCs w:val="32"/>
+        </w:rPr>
+      </w:pPr>
+    </w:p>
+    <w:p>
+      <w:pPr>
+        <w:jc w:val="both"/>
+        <w:rPr>
+          <w:rFonts w:cstheme="minorHAnsi"/>
+          <w:b/>
+          <w:sz w:val="36"/>
+          <w:szCs w:val="32"/>
+        </w:rPr>
+      </w:pPr>
+      <w:r>
+        <w:rPr>
+          <w:rFonts w:cstheme="minorHAnsi"/>
+          <w:b/>
+          <w:sz w:val="36"/>
+          <w:szCs w:val="32"/>
+        </w:rPr>
+        <w:lastRenderedPageBreak/>
+        <w:t>Project Development Phase</w:t>
+      </w:r>
+      <w:r>
+        <w:rPr>
+          <w:rFonts w:cstheme="minorHAnsi"/>
+          <w:b/>
+          <w:sz w:val="36"/>
+          <w:szCs w:val="32"/>
+        </w:rPr>
+        <w:t>:</w:t>
+      </w:r>
+    </w:p>
+    <w:p>
+      <w:pPr>
+        <w:spacing w:after="0"/>
+        <w:jc w:val="both"/>
+        <w:rPr>
+          <w:rFonts w:cstheme="minorHAnsi"/>
+          <w:sz w:val="32"/>
+          <w:szCs w:val="32"/>
           <w:u w:val="single"/>
         </w:rPr>
-        <w:t>End-users</w:t>
-      </w:r>
-      <w:r>
-        <w:rPr>
-          <w:rFonts w:cstheme="minorHAnsi"/>
-          <w:sz w:val="32"/>
-          <w:szCs w:val="32"/>
-        </w:rPr>
-        <w:t xml:space="preserve">: </w:t>
+      </w:pPr>
+      <w:r>
+        <w:rPr>
+          <w:rFonts w:cstheme="minorHAnsi"/>
+          <w:sz w:val="32"/>
+          <w:szCs w:val="32"/>
+          <w:u w:val="single"/>
+        </w:rPr>
+        <w:t xml:space="preserve">Planning Phase: </w:t>
       </w:r>
     </w:p>
     <w:p>
@@ -2695,580 +3660,51 @@
           <w:szCs w:val="32"/>
         </w:rPr>
         <w:tab/>
-        <w:t>Interact with the Chatbot to inquire about website details and receive responses in real-time. End-users may not have access to the entire website data but rely on the Chatbot to provide relevant info</w:t>
-      </w:r>
-      <w:r>
-        <w:rPr>
-          <w:rFonts w:cstheme="minorHAnsi"/>
-          <w:sz w:val="32"/>
-          <w:szCs w:val="32"/>
-        </w:rPr>
-        <w:t>rmation based on their queries.</w:t>
-      </w:r>
-    </w:p>
-    <w:p>
-      <w:pPr>
-        <w:spacing w:after="0"/>
-        <w:jc w:val="both"/>
-        <w:rPr>
-          <w:rFonts w:cstheme="minorHAnsi"/>
-          <w:sz w:val="12"/>
-          <w:szCs w:val="32"/>
-        </w:rPr>
-      </w:pPr>
-    </w:p>
-    <w:p>
-      <w:pPr>
-        <w:spacing w:after="0"/>
-        <w:rPr>
-          <w:rFonts w:cstheme="minorHAnsi"/>
-          <w:b/>
-          <w:sz w:val="36"/>
-          <w:szCs w:val="32"/>
-        </w:rPr>
-      </w:pPr>
-      <w:r>
-        <w:rPr>
-          <w:rFonts w:cstheme="minorHAnsi"/>
-          <w:b/>
-          <w:sz w:val="36"/>
-          <w:szCs w:val="32"/>
-        </w:rPr>
-        <w:t>Project Significance</w:t>
-      </w:r>
-      <w:r>
-        <w:rPr>
-          <w:rFonts w:cstheme="minorHAnsi"/>
-          <w:b/>
-          <w:sz w:val="36"/>
-          <w:szCs w:val="32"/>
-        </w:rPr>
-        <w:t>:</w:t>
-      </w:r>
-    </w:p>
-    <w:p>
-      <w:pPr>
-        <w:spacing w:after="0"/>
-        <w:rPr>
-          <w:rFonts w:cstheme="minorHAnsi"/>
-          <w:b/>
-          <w:sz w:val="8"/>
-          <w:szCs w:val="32"/>
-        </w:rPr>
-      </w:pPr>
-    </w:p>
-    <w:p>
-      <w:pPr>
-        <w:spacing w:after="0"/>
-        <w:jc w:val="both"/>
-        <w:rPr>
-          <w:rFonts w:cstheme="minorHAnsi"/>
-          <w:sz w:val="32"/>
-          <w:szCs w:val="32"/>
-        </w:rPr>
-      </w:pPr>
-      <w:r>
-        <w:rPr>
-          <w:rFonts w:cstheme="minorHAnsi"/>
-          <w:sz w:val="32"/>
-          <w:szCs w:val="32"/>
-        </w:rPr>
-        <w:tab/>
-      </w:r>
-      <w:r>
-        <w:rPr>
-          <w:rFonts w:cstheme="minorHAnsi"/>
-          <w:sz w:val="32"/>
-          <w:szCs w:val="32"/>
-        </w:rPr>
-        <w:t xml:space="preserve">This project aims to address the challenges faced by users in accessing comprehensive website data and finding relevant information efficiently. By integrating speech recognition technology and optimizing website data management within Botpress, the system enhances user interaction and accessibility. Users can rely on the Chatbot to provide accurate answers and solutions to their queries, </w:t>
-      </w:r>
-      <w:r>
-        <w:rPr>
-          <w:rFonts w:cstheme="minorHAnsi"/>
-          <w:sz w:val="32"/>
-          <w:szCs w:val="32"/>
-        </w:rPr>
-        <w:lastRenderedPageBreak/>
-        <w:t>even if the entire website data is not available. This improves the overall user experience and satisfaction, leading to increased engagement and productivity.</w:t>
-      </w:r>
-    </w:p>
-    <w:p>
-      <w:pPr>
-        <w:rPr>
-          <w:rFonts w:cstheme="minorHAnsi"/>
-          <w:sz w:val="40"/>
-          <w:szCs w:val="40"/>
-        </w:rPr>
-      </w:pPr>
-    </w:p>
-    <w:p>
-      <w:pPr>
-        <w:rPr>
-          <w:rFonts w:cstheme="minorHAnsi"/>
-          <w:sz w:val="40"/>
-          <w:szCs w:val="40"/>
-        </w:rPr>
-      </w:pPr>
-    </w:p>
-    <w:p>
-      <w:pPr>
-        <w:rPr>
-          <w:rFonts w:cstheme="minorHAnsi"/>
-          <w:sz w:val="40"/>
-          <w:szCs w:val="40"/>
-        </w:rPr>
-      </w:pPr>
-    </w:p>
-    <w:p>
-      <w:pPr>
-        <w:rPr>
-          <w:rFonts w:cstheme="minorHAnsi"/>
-          <w:sz w:val="40"/>
-          <w:szCs w:val="40"/>
-        </w:rPr>
-      </w:pPr>
-    </w:p>
-    <w:p>
-      <w:pPr>
-        <w:rPr>
-          <w:rFonts w:cstheme="minorHAnsi"/>
-          <w:sz w:val="40"/>
-          <w:szCs w:val="40"/>
-        </w:rPr>
-      </w:pPr>
-    </w:p>
-    <w:p>
-      <w:pPr>
-        <w:rPr>
-          <w:rFonts w:cstheme="minorHAnsi"/>
-          <w:sz w:val="40"/>
-          <w:szCs w:val="40"/>
-        </w:rPr>
-      </w:pPr>
-    </w:p>
-    <w:p>
-      <w:pPr>
-        <w:rPr>
-          <w:rFonts w:cstheme="minorHAnsi"/>
-          <w:sz w:val="40"/>
-          <w:szCs w:val="40"/>
-        </w:rPr>
-      </w:pPr>
-    </w:p>
-    <w:p>
-      <w:pPr>
-        <w:rPr>
-          <w:rFonts w:cstheme="minorHAnsi"/>
-          <w:sz w:val="40"/>
-          <w:szCs w:val="40"/>
-        </w:rPr>
-      </w:pPr>
-    </w:p>
-    <w:p>
-      <w:pPr>
-        <w:rPr>
-          <w:rFonts w:cstheme="minorHAnsi"/>
-          <w:sz w:val="40"/>
-          <w:szCs w:val="40"/>
-        </w:rPr>
-      </w:pPr>
-    </w:p>
-    <w:p>
-      <w:pPr>
-        <w:rPr>
-          <w:rFonts w:cstheme="minorHAnsi"/>
-          <w:sz w:val="40"/>
-          <w:szCs w:val="40"/>
-        </w:rPr>
-      </w:pPr>
-    </w:p>
-    <w:p>
-      <w:pPr>
-        <w:rPr>
-          <w:rFonts w:cstheme="minorHAnsi"/>
-          <w:sz w:val="40"/>
-          <w:szCs w:val="40"/>
-        </w:rPr>
-      </w:pPr>
-    </w:p>
-    <w:p>
-      <w:pPr>
-        <w:rPr>
-          <w:rFonts w:cstheme="minorHAnsi"/>
-          <w:sz w:val="40"/>
-          <w:szCs w:val="40"/>
-        </w:rPr>
-      </w:pPr>
-    </w:p>
-    <w:p>
-      <w:pPr>
-        <w:rPr>
-          <w:rFonts w:cstheme="minorHAnsi"/>
-          <w:sz w:val="40"/>
-          <w:szCs w:val="40"/>
-        </w:rPr>
-      </w:pPr>
-    </w:p>
-    <w:p>
-      <w:pPr>
-        <w:rPr>
-          <w:rFonts w:cstheme="minorHAnsi"/>
-          <w:sz w:val="40"/>
-          <w:szCs w:val="40"/>
-        </w:rPr>
-      </w:pPr>
-    </w:p>
-    <w:p>
-      <w:pPr>
-        <w:rPr>
-          <w:rFonts w:cstheme="minorHAnsi"/>
-          <w:sz w:val="40"/>
-          <w:szCs w:val="40"/>
-        </w:rPr>
-      </w:pPr>
-    </w:p>
-    <w:p>
-      <w:pPr>
-        <w:rPr>
-          <w:rFonts w:cstheme="minorHAnsi"/>
-          <w:sz w:val="40"/>
-          <w:szCs w:val="40"/>
-        </w:rPr>
-      </w:pPr>
-    </w:p>
-    <w:p>
-      <w:pPr>
-        <w:rPr>
-          <w:rFonts w:cstheme="minorHAnsi"/>
-          <w:sz w:val="40"/>
-          <w:szCs w:val="40"/>
-        </w:rPr>
-      </w:pPr>
-    </w:p>
-    <w:p>
-      <w:pPr>
-        <w:rPr>
-          <w:rFonts w:cstheme="minorHAnsi"/>
-          <w:sz w:val="40"/>
-          <w:szCs w:val="40"/>
-        </w:rPr>
-      </w:pPr>
-    </w:p>
-    <w:p>
-      <w:pPr>
-        <w:spacing w:after="0"/>
-        <w:jc w:val="center"/>
-        <w:rPr>
-          <w:rFonts w:cstheme="minorHAnsi"/>
-          <w:sz w:val="40"/>
-          <w:szCs w:val="40"/>
+        <w:t xml:space="preserve">The project planning phase involves gathering requirements from stakeholders and analysing the existing manual system's shortcomings. In the context of the Chatbot system, this phase entails identifying the key features and functionalities required for website data storage and retrieval. The </w:t>
+      </w:r>
+      <w:proofErr w:type="spellStart"/>
+      <w:r>
+        <w:rPr>
+          <w:rFonts w:cstheme="minorHAnsi"/>
+          <w:sz w:val="32"/>
+          <w:szCs w:val="32"/>
+        </w:rPr>
+        <w:t>Chatbot's</w:t>
+      </w:r>
+      <w:proofErr w:type="spellEnd"/>
+      <w:r>
+        <w:rPr>
+          <w:rFonts w:cstheme="minorHAnsi"/>
+          <w:sz w:val="32"/>
+          <w:szCs w:val="32"/>
+        </w:rPr>
+        <w:t xml:space="preserve"> role in assisting users with website-related queries is outlined, with a focus on enhancing user experience and efficiency.</w:t>
+      </w:r>
+    </w:p>
+    <w:p>
+      <w:pPr>
+        <w:spacing w:before="240" w:after="0"/>
+        <w:jc w:val="both"/>
+        <w:rPr>
+          <w:rFonts w:cstheme="minorHAnsi"/>
+          <w:sz w:val="32"/>
+          <w:szCs w:val="32"/>
           <w:u w:val="single"/>
         </w:rPr>
       </w:pPr>
       <w:r>
         <w:rPr>
           <w:rFonts w:cstheme="minorHAnsi"/>
-          <w:sz w:val="40"/>
-          <w:szCs w:val="40"/>
+          <w:sz w:val="32"/>
+          <w:szCs w:val="32"/>
           <w:u w:val="single"/>
         </w:rPr>
-        <w:lastRenderedPageBreak/>
-        <w:t>CHAPTER 2 – LITERATURE REVIEW AND PROJECT METHODOLOGY</w:t>
-      </w:r>
-    </w:p>
-    <w:p>
-      <w:pPr>
-        <w:spacing w:after="0"/>
-        <w:rPr>
-          <w:rFonts w:cstheme="minorHAnsi"/>
-          <w:sz w:val="28"/>
-          <w:szCs w:val="40"/>
-        </w:rPr>
-      </w:pPr>
-    </w:p>
-    <w:p>
-      <w:pPr>
-        <w:spacing w:after="0"/>
-        <w:jc w:val="both"/>
-        <w:rPr>
-          <w:rFonts w:cstheme="minorHAnsi"/>
-          <w:sz w:val="28"/>
-          <w:szCs w:val="40"/>
-        </w:rPr>
-      </w:pPr>
-      <w:r>
-        <w:rPr>
-          <w:rFonts w:cstheme="minorHAnsi"/>
-          <w:sz w:val="28"/>
-          <w:szCs w:val="40"/>
-        </w:rPr>
-        <w:tab/>
-      </w:r>
-      <w:r>
-        <w:rPr>
-          <w:rFonts w:cstheme="minorHAnsi"/>
-          <w:sz w:val="32"/>
-          <w:szCs w:val="40"/>
-        </w:rPr>
-        <w:t xml:space="preserve">The second phase in the system delivery process involves conducting a literature review and defining the methodology. The purpose of the literature review is to determine the extent of investigation required to address the project's questions and to identify necessary requirements. It involves summarizing previous research on the topic, which can be part of a larger report or research project. The literature review provides valuable insights and guidance for the development of the system. </w:t>
-      </w:r>
-    </w:p>
-    <w:p>
-      <w:pPr>
-        <w:spacing w:after="0"/>
-        <w:rPr>
-          <w:rFonts w:cstheme="minorHAnsi"/>
-          <w:b/>
-          <w:sz w:val="12"/>
-          <w:szCs w:val="32"/>
-        </w:rPr>
-      </w:pPr>
-    </w:p>
-    <w:p>
-      <w:pPr>
-        <w:spacing w:after="0"/>
-        <w:rPr>
-          <w:rFonts w:cstheme="minorHAnsi"/>
-          <w:sz w:val="32"/>
-          <w:szCs w:val="32"/>
-        </w:rPr>
-      </w:pPr>
-      <w:r>
-        <w:rPr>
-          <w:rFonts w:cstheme="minorHAnsi"/>
-          <w:b/>
-          <w:sz w:val="36"/>
-          <w:szCs w:val="32"/>
-        </w:rPr>
-        <w:t>Domain</w:t>
-      </w:r>
-      <w:r>
-        <w:rPr>
-          <w:rFonts w:cstheme="minorHAnsi"/>
-          <w:b/>
-          <w:sz w:val="36"/>
-          <w:szCs w:val="32"/>
-        </w:rPr>
-        <w:t>:</w:t>
-      </w:r>
-      <w:r>
-        <w:rPr>
-          <w:rFonts w:cstheme="minorHAnsi"/>
-          <w:sz w:val="32"/>
-          <w:szCs w:val="32"/>
-        </w:rPr>
-        <w:t xml:space="preserve"> </w:t>
-      </w:r>
-    </w:p>
-    <w:p>
-      <w:pPr>
-        <w:spacing w:after="0"/>
-        <w:jc w:val="both"/>
-        <w:rPr>
-          <w:rFonts w:cstheme="minorHAnsi"/>
-          <w:sz w:val="36"/>
-          <w:szCs w:val="32"/>
-        </w:rPr>
-      </w:pPr>
-      <w:r>
-        <w:rPr>
-          <w:rFonts w:cstheme="minorHAnsi"/>
-          <w:sz w:val="32"/>
-          <w:szCs w:val="32"/>
-        </w:rPr>
-        <w:tab/>
-      </w:r>
-      <w:r>
-        <w:rPr>
-          <w:rFonts w:cstheme="minorHAnsi"/>
-          <w:sz w:val="32"/>
-          <w:szCs w:val="32"/>
-        </w:rPr>
-        <w:t>This Chatbot system operates within the domain of artificial intelligence (AI) and natural language processing (NLP) applied to website management and user interaction. The system utilizes Botpress, a Chatbot platform, to facilitate website data storage and retrieval. The methodology employed in this project draws inspiration from existing research and applications in the fields of AI, NLP, and website management.</w:t>
-      </w:r>
-    </w:p>
-    <w:p>
-      <w:pPr>
-        <w:spacing w:after="0"/>
-        <w:jc w:val="both"/>
-        <w:rPr>
-          <w:rFonts w:cstheme="minorHAnsi"/>
-          <w:sz w:val="12"/>
-          <w:szCs w:val="32"/>
-        </w:rPr>
-      </w:pPr>
-    </w:p>
-    <w:p>
-      <w:pPr>
-        <w:spacing w:after="0"/>
-        <w:jc w:val="both"/>
-        <w:rPr>
-          <w:rFonts w:cstheme="minorHAnsi"/>
-          <w:b/>
-          <w:sz w:val="36"/>
-          <w:szCs w:val="32"/>
-        </w:rPr>
-      </w:pPr>
-      <w:r>
-        <w:rPr>
-          <w:rFonts w:cstheme="minorHAnsi"/>
-          <w:b/>
-          <w:sz w:val="36"/>
-          <w:szCs w:val="32"/>
-        </w:rPr>
-        <w:t>Existing Systems:</w:t>
-      </w:r>
-    </w:p>
-    <w:p>
-      <w:pPr>
-        <w:spacing w:after="0"/>
-        <w:jc w:val="both"/>
-        <w:rPr>
-          <w:rFonts w:cstheme="minorHAnsi"/>
-          <w:b/>
-          <w:sz w:val="8"/>
-          <w:szCs w:val="8"/>
-        </w:rPr>
-      </w:pPr>
-    </w:p>
-    <w:p>
-      <w:pPr>
-        <w:spacing w:after="0"/>
-        <w:jc w:val="both"/>
-        <w:rPr>
-          <w:rFonts w:cstheme="minorHAnsi"/>
-          <w:sz w:val="32"/>
-          <w:szCs w:val="32"/>
-        </w:rPr>
-      </w:pPr>
-      <w:r>
-        <w:rPr>
-          <w:rFonts w:cstheme="minorHAnsi"/>
-          <w:sz w:val="32"/>
-          <w:szCs w:val="32"/>
-        </w:rPr>
-        <w:tab/>
-      </w:r>
-      <w:r>
-        <w:rPr>
-          <w:rFonts w:cstheme="minorHAnsi"/>
-          <w:sz w:val="32"/>
-          <w:szCs w:val="32"/>
-        </w:rPr>
-        <w:t>While there are several existing systems in the realm of website management, the majority of them are paid services. Our Chatbot provides a unique alternative by offering free services for website data management and user interaction. Unlike paid solutions, our Chatbot leverages Botpress to streamline website data storage and retrieval, empowering businesses with cost-effective solutions for their website management needs.</w:t>
-      </w:r>
-    </w:p>
-    <w:p>
-      <w:pPr>
-        <w:pStyle w:val="ListParagraph"/>
-        <w:numPr>
-          <w:ilvl w:val="0"/>
-          <w:numId w:val="1"/>
-        </w:numPr>
-        <w:spacing w:before="240"/>
-        <w:rPr>
-          <w:rFonts w:cstheme="minorHAnsi"/>
-          <w:sz w:val="32"/>
-          <w:szCs w:val="32"/>
-          <w:u w:val="single"/>
-        </w:rPr>
-      </w:pPr>
-      <w:r>
-        <w:rPr>
-          <w:rFonts w:cstheme="minorHAnsi"/>
-          <w:sz w:val="32"/>
-          <w:szCs w:val="32"/>
-          <w:u w:val="single"/>
-        </w:rPr>
-        <w:t xml:space="preserve">Planning Phase: </w:t>
-      </w:r>
-    </w:p>
-    <w:p>
-      <w:pPr>
-        <w:pStyle w:val="ListParagraph"/>
-        <w:jc w:val="both"/>
-        <w:rPr>
-          <w:rFonts w:cstheme="minorHAnsi"/>
-          <w:sz w:val="32"/>
-          <w:szCs w:val="32"/>
-        </w:rPr>
-      </w:pPr>
-      <w:r>
-        <w:rPr>
-          <w:rFonts w:cstheme="minorHAnsi"/>
-          <w:sz w:val="32"/>
-          <w:szCs w:val="32"/>
-        </w:rPr>
-        <w:tab/>
-        <w:t xml:space="preserve">The project planning phase involves gathering requirements from stakeholders and analysing the existing </w:t>
-      </w:r>
-      <w:r>
-        <w:rPr>
-          <w:rFonts w:cstheme="minorHAnsi"/>
-          <w:sz w:val="32"/>
-          <w:szCs w:val="32"/>
-        </w:rPr>
-        <w:lastRenderedPageBreak/>
-        <w:t xml:space="preserve">manual system's shortcomings. In the context of the Chatbot system, this phase entails identifying the key features and functionalities required for website data storage and retrieval. The </w:t>
-      </w:r>
-      <w:proofErr w:type="spellStart"/>
-      <w:r>
-        <w:rPr>
-          <w:rFonts w:cstheme="minorHAnsi"/>
-          <w:sz w:val="32"/>
-          <w:szCs w:val="32"/>
-        </w:rPr>
-        <w:t>Chatbot's</w:t>
-      </w:r>
-      <w:proofErr w:type="spellEnd"/>
-      <w:r>
-        <w:rPr>
-          <w:rFonts w:cstheme="minorHAnsi"/>
-          <w:sz w:val="32"/>
-          <w:szCs w:val="32"/>
-        </w:rPr>
-        <w:t xml:space="preserve"> role in assisting users with website-related queries is outlined, with a focus on enhancing user experience and efficiency.</w:t>
-      </w:r>
-    </w:p>
-    <w:p>
-      <w:pPr>
-        <w:pStyle w:val="ListParagraph"/>
-        <w:jc w:val="both"/>
-        <w:rPr>
-          <w:rFonts w:cstheme="minorHAnsi"/>
-          <w:sz w:val="14"/>
-          <w:szCs w:val="32"/>
-        </w:rPr>
-      </w:pPr>
-    </w:p>
-    <w:p>
-      <w:pPr>
-        <w:pStyle w:val="ListParagraph"/>
-        <w:numPr>
-          <w:ilvl w:val="0"/>
-          <w:numId w:val="1"/>
-        </w:numPr>
-        <w:rPr>
-          <w:rFonts w:cstheme="minorHAnsi"/>
-          <w:sz w:val="32"/>
-          <w:szCs w:val="32"/>
-          <w:u w:val="single"/>
-        </w:rPr>
-      </w:pPr>
-      <w:r>
-        <w:rPr>
-          <w:rFonts w:cstheme="minorHAnsi"/>
-          <w:sz w:val="32"/>
-          <w:szCs w:val="32"/>
-          <w:u w:val="single"/>
-        </w:rPr>
         <w:t xml:space="preserve">Analysis Phase: </w:t>
       </w:r>
     </w:p>
     <w:p>
       <w:pPr>
-        <w:pStyle w:val="ListParagraph"/>
+        <w:spacing w:after="0"/>
         <w:jc w:val="both"/>
         <w:rPr>
           <w:rFonts w:cstheme="minorHAnsi"/>
@@ -3322,282 +3758,240 @@
     </w:p>
     <w:p>
       <w:pPr>
+        <w:spacing w:before="240" w:after="0"/>
+        <w:jc w:val="both"/>
+        <w:rPr>
+          <w:rFonts w:cstheme="minorHAnsi"/>
+          <w:sz w:val="32"/>
+          <w:szCs w:val="32"/>
+        </w:rPr>
+      </w:pPr>
+      <w:r>
+        <w:rPr>
+          <w:rFonts w:cstheme="minorHAnsi"/>
+          <w:sz w:val="32"/>
+          <w:szCs w:val="32"/>
+          <w:u w:val="single"/>
+        </w:rPr>
+        <w:t>Design Phase:</w:t>
+      </w:r>
+    </w:p>
+    <w:p>
+      <w:pPr>
+        <w:spacing w:after="0"/>
+        <w:jc w:val="both"/>
+        <w:rPr>
+          <w:rFonts w:cstheme="minorHAnsi"/>
+          <w:sz w:val="32"/>
+          <w:szCs w:val="32"/>
+          <w:u w:val="single"/>
+        </w:rPr>
+      </w:pPr>
+      <w:r>
+        <w:rPr>
+          <w:rFonts w:cstheme="minorHAnsi"/>
+          <w:sz w:val="32"/>
+          <w:szCs w:val="32"/>
+        </w:rPr>
+        <w:tab/>
+      </w:r>
+      <w:r>
+        <w:rPr>
+          <w:rFonts w:cstheme="minorHAnsi"/>
+          <w:sz w:val="32"/>
+          <w:szCs w:val="32"/>
+        </w:rPr>
+        <w:t>The design phase translates the analysis fin</w:t>
+      </w:r>
+      <w:r>
+        <w:rPr>
+          <w:rFonts w:cstheme="minorHAnsi"/>
+          <w:sz w:val="32"/>
+          <w:szCs w:val="32"/>
+        </w:rPr>
+        <w:t>dings into a blueprint for the C</w:t>
+      </w:r>
+      <w:r>
+        <w:rPr>
+          <w:rFonts w:cstheme="minorHAnsi"/>
+          <w:sz w:val="32"/>
+          <w:szCs w:val="32"/>
+        </w:rPr>
+        <w:t>hatbot system's architecture and interface. Database design considerations include structuring the data storage format within Botpress to facilitate efficient retrieval. Interface design focuses on creating a user-friendly interaction flow that enables seamless commu</w:t>
+      </w:r>
+      <w:r>
+        <w:rPr>
+          <w:rFonts w:cstheme="minorHAnsi"/>
+          <w:sz w:val="32"/>
+          <w:szCs w:val="32"/>
+        </w:rPr>
+        <w:t>nication between users and the C</w:t>
+      </w:r>
+      <w:r>
+        <w:rPr>
+          <w:rFonts w:cstheme="minorHAnsi"/>
+          <w:sz w:val="32"/>
+          <w:szCs w:val="32"/>
+        </w:rPr>
+        <w:t>hatbot.</w:t>
+      </w:r>
+      <w:r>
+        <w:rPr>
+          <w:rFonts w:cstheme="minorHAnsi"/>
+          <w:sz w:val="32"/>
+          <w:szCs w:val="32"/>
+          <w:u w:val="single"/>
+        </w:rPr>
+        <w:t xml:space="preserve"> </w:t>
+      </w:r>
+    </w:p>
+    <w:p>
+      <w:pPr>
+        <w:spacing w:before="240" w:after="0"/>
+        <w:jc w:val="both"/>
+        <w:rPr>
+          <w:rFonts w:cstheme="minorHAnsi"/>
+          <w:sz w:val="32"/>
+          <w:szCs w:val="32"/>
+          <w:u w:val="single"/>
+        </w:rPr>
+      </w:pPr>
+      <w:r>
+        <w:rPr>
+          <w:rFonts w:cstheme="minorHAnsi"/>
+          <w:sz w:val="32"/>
+          <w:szCs w:val="32"/>
+          <w:u w:val="single"/>
+        </w:rPr>
+        <w:t>Implementation Phase</w:t>
+      </w:r>
+      <w:r>
+        <w:rPr>
+          <w:rFonts w:cstheme="minorHAnsi"/>
+          <w:sz w:val="32"/>
+          <w:szCs w:val="32"/>
+          <w:u w:val="single"/>
+        </w:rPr>
+        <w:t xml:space="preserve">: </w:t>
+      </w:r>
+    </w:p>
+    <w:p>
+      <w:pPr>
+        <w:spacing w:after="0"/>
+        <w:jc w:val="both"/>
+        <w:rPr>
+          <w:rFonts w:cstheme="minorHAnsi"/>
+          <w:sz w:val="32"/>
+          <w:szCs w:val="32"/>
+        </w:rPr>
+      </w:pPr>
+      <w:r>
+        <w:rPr>
+          <w:rFonts w:cstheme="minorHAnsi"/>
+          <w:sz w:val="32"/>
+          <w:szCs w:val="32"/>
+        </w:rPr>
+        <w:tab/>
+      </w:r>
+      <w:r>
+        <w:rPr>
+          <w:rFonts w:cstheme="minorHAnsi"/>
+          <w:sz w:val="32"/>
+          <w:szCs w:val="32"/>
+        </w:rPr>
+        <w:t>In the implementation phase, the Chatbot system is developed using Botpress for website data storage and retrieval. Integration with speech-to-text recognition using Python libraries enhances user accessibility.</w:t>
+      </w:r>
+    </w:p>
+    <w:p>
+      <w:pPr>
+        <w:spacing w:after="0"/>
+        <w:jc w:val="both"/>
+        <w:rPr>
+          <w:rFonts w:cstheme="minorHAnsi"/>
+          <w:sz w:val="32"/>
+          <w:szCs w:val="32"/>
+        </w:rPr>
+      </w:pPr>
+    </w:p>
+    <w:p>
+      <w:pPr>
+        <w:spacing w:after="0"/>
+        <w:jc w:val="both"/>
+        <w:rPr>
+          <w:rFonts w:cstheme="minorHAnsi"/>
+          <w:sz w:val="32"/>
+          <w:szCs w:val="32"/>
+        </w:rPr>
+      </w:pPr>
+    </w:p>
+    <w:p>
+      <w:pPr>
+        <w:spacing w:after="0"/>
+        <w:jc w:val="both"/>
+        <w:rPr>
+          <w:rFonts w:cstheme="minorHAnsi"/>
+          <w:sz w:val="32"/>
+          <w:szCs w:val="32"/>
+          <w:u w:val="single"/>
+        </w:rPr>
+      </w:pPr>
+      <w:r>
+        <w:rPr>
+          <w:rFonts w:cstheme="minorHAnsi"/>
+          <w:sz w:val="32"/>
+          <w:szCs w:val="32"/>
+          <w:u w:val="single"/>
+        </w:rPr>
+        <w:lastRenderedPageBreak/>
+        <w:t>Testing Phase</w:t>
+      </w:r>
+      <w:r>
+        <w:rPr>
+          <w:rFonts w:cstheme="minorHAnsi"/>
+          <w:sz w:val="32"/>
+          <w:szCs w:val="32"/>
+          <w:u w:val="single"/>
+        </w:rPr>
+        <w:t xml:space="preserve">: </w:t>
+      </w:r>
+    </w:p>
+    <w:p>
+      <w:pPr>
+        <w:spacing w:after="0"/>
+        <w:jc w:val="both"/>
+        <w:rPr>
+          <w:rFonts w:cstheme="minorHAnsi"/>
+          <w:sz w:val="32"/>
+          <w:szCs w:val="32"/>
+          <w:u w:val="single"/>
+        </w:rPr>
+      </w:pPr>
+      <w:r>
+        <w:rPr>
+          <w:rFonts w:cstheme="minorHAnsi"/>
+          <w:sz w:val="32"/>
+          <w:szCs w:val="32"/>
+        </w:rPr>
+        <w:tab/>
+      </w:r>
+      <w:r>
+        <w:rPr>
+          <w:rFonts w:cstheme="minorHAnsi"/>
+          <w:sz w:val="32"/>
+          <w:szCs w:val="32"/>
+        </w:rPr>
+        <w:t>Testing is conducted to validate the functionality and performance of the Chatbot system. This includes verifying the accuracy of website data retrieval, assessing the effectiveness of speech-to-text recognition, and ensuring overall system reliability. Any issues identified during testing are addressed through debugging and refinement, with a focus on delivering a seamless user experience.</w:t>
+      </w:r>
+    </w:p>
+    <w:p>
+      <w:pPr>
         <w:pStyle w:val="ListParagraph"/>
         <w:jc w:val="both"/>
         <w:rPr>
           <w:rFonts w:cstheme="minorHAnsi"/>
-          <w:sz w:val="14"/>
-          <w:szCs w:val="32"/>
-        </w:rPr>
-      </w:pPr>
-    </w:p>
-    <w:p>
-      <w:pPr>
-        <w:pStyle w:val="ListParagraph"/>
-        <w:numPr>
-          <w:ilvl w:val="0"/>
-          <w:numId w:val="1"/>
-        </w:numPr>
-        <w:rPr>
-          <w:rFonts w:cstheme="minorHAnsi"/>
           <w:sz w:val="32"/>
           <w:szCs w:val="32"/>
           <w:u w:val="single"/>
-        </w:rPr>
-      </w:pPr>
-      <w:r>
-        <w:rPr>
-          <w:rFonts w:cstheme="minorHAnsi"/>
-          <w:sz w:val="32"/>
-          <w:szCs w:val="32"/>
-          <w:u w:val="single"/>
-        </w:rPr>
-        <w:t xml:space="preserve">Design Phase: </w:t>
-      </w:r>
-    </w:p>
-    <w:p>
-      <w:pPr>
-        <w:pStyle w:val="ListParagraph"/>
-        <w:jc w:val="both"/>
-        <w:rPr>
-          <w:rFonts w:cstheme="minorHAnsi"/>
-          <w:sz w:val="32"/>
-          <w:szCs w:val="32"/>
-          <w:u w:val="single"/>
-        </w:rPr>
-      </w:pPr>
-      <w:r>
-        <w:rPr>
-          <w:rFonts w:cstheme="minorHAnsi"/>
-          <w:sz w:val="32"/>
-          <w:szCs w:val="32"/>
-        </w:rPr>
-        <w:tab/>
-        <w:t>The design phase translates the analysis fin</w:t>
-      </w:r>
-      <w:r>
-        <w:rPr>
-          <w:rFonts w:cstheme="minorHAnsi"/>
-          <w:sz w:val="32"/>
-          <w:szCs w:val="32"/>
-        </w:rPr>
-        <w:t>dings into a blueprint for the C</w:t>
-      </w:r>
-      <w:r>
-        <w:rPr>
-          <w:rFonts w:cstheme="minorHAnsi"/>
-          <w:sz w:val="32"/>
-          <w:szCs w:val="32"/>
-        </w:rPr>
-        <w:t>hatbot system's architecture and interface. Database design considerations include structuring the data storage format within Botpress to facilitate efficient retrieval. Interface design focuses on creating a user-friendly interaction flow that enables seamless commu</w:t>
-      </w:r>
-      <w:r>
-        <w:rPr>
-          <w:rFonts w:cstheme="minorHAnsi"/>
-          <w:sz w:val="32"/>
-          <w:szCs w:val="32"/>
-        </w:rPr>
-        <w:t>nication between users and the C</w:t>
-      </w:r>
-      <w:r>
-        <w:rPr>
-          <w:rFonts w:cstheme="minorHAnsi"/>
-          <w:sz w:val="32"/>
-          <w:szCs w:val="32"/>
-        </w:rPr>
-        <w:t>hatbot.</w:t>
-      </w:r>
-      <w:r>
-        <w:rPr>
-          <w:rFonts w:cstheme="minorHAnsi"/>
-          <w:sz w:val="32"/>
-          <w:szCs w:val="32"/>
-          <w:u w:val="single"/>
-        </w:rPr>
-        <w:t xml:space="preserve"> </w:t>
-      </w:r>
-    </w:p>
-    <w:p>
-      <w:pPr>
-        <w:pStyle w:val="ListParagraph"/>
-        <w:jc w:val="both"/>
-        <w:rPr>
-          <w:rFonts w:cstheme="minorHAnsi"/>
-          <w:sz w:val="14"/>
-          <w:szCs w:val="32"/>
-          <w:u w:val="single"/>
-        </w:rPr>
-      </w:pPr>
-    </w:p>
-    <w:p>
-      <w:pPr>
-        <w:pStyle w:val="ListParagraph"/>
-        <w:numPr>
-          <w:ilvl w:val="0"/>
-          <w:numId w:val="1"/>
-        </w:numPr>
-        <w:rPr>
-          <w:rFonts w:cstheme="minorHAnsi"/>
-          <w:sz w:val="32"/>
-          <w:szCs w:val="32"/>
-          <w:u w:val="single"/>
-        </w:rPr>
-      </w:pPr>
-      <w:r>
-        <w:rPr>
-          <w:rFonts w:cstheme="minorHAnsi"/>
-          <w:sz w:val="32"/>
-          <w:szCs w:val="32"/>
-          <w:u w:val="single"/>
-        </w:rPr>
-        <w:t>Implementation Phase</w:t>
-      </w:r>
-      <w:r>
-        <w:rPr>
-          <w:rFonts w:cstheme="minorHAnsi"/>
-          <w:sz w:val="32"/>
-          <w:szCs w:val="32"/>
-          <w:u w:val="single"/>
-        </w:rPr>
-        <w:t xml:space="preserve">: </w:t>
-      </w:r>
-    </w:p>
-    <w:p>
-      <w:pPr>
-        <w:pStyle w:val="ListParagraph"/>
-        <w:jc w:val="both"/>
-        <w:rPr>
-          <w:rFonts w:cstheme="minorHAnsi"/>
-          <w:sz w:val="32"/>
-          <w:szCs w:val="32"/>
-        </w:rPr>
-      </w:pPr>
-      <w:r>
-        <w:rPr>
-          <w:rFonts w:cstheme="minorHAnsi"/>
-          <w:sz w:val="32"/>
-          <w:szCs w:val="32"/>
-        </w:rPr>
-        <w:tab/>
-      </w:r>
-      <w:r>
-        <w:rPr>
-          <w:rFonts w:cstheme="minorHAnsi"/>
-          <w:sz w:val="32"/>
-          <w:szCs w:val="32"/>
-        </w:rPr>
-        <w:t>In the implementation phase, the Chatbot system is developed using Botpress for website data storage and retrieval. Integration with speech-to-text recognition using Python libraries enhances user accessibility.</w:t>
-      </w:r>
-    </w:p>
-    <w:p>
-      <w:pPr>
-        <w:pStyle w:val="ListParagraph"/>
-        <w:jc w:val="both"/>
-        <w:rPr>
-          <w:rFonts w:cstheme="minorHAnsi"/>
-          <w:sz w:val="14"/>
-          <w:szCs w:val="32"/>
-          <w:u w:val="single"/>
-        </w:rPr>
-      </w:pPr>
-    </w:p>
-    <w:p>
-      <w:pPr>
-        <w:pStyle w:val="ListParagraph"/>
-        <w:numPr>
-          <w:ilvl w:val="0"/>
-          <w:numId w:val="1"/>
-        </w:numPr>
-        <w:rPr>
-          <w:rFonts w:cstheme="minorHAnsi"/>
-          <w:sz w:val="32"/>
-          <w:szCs w:val="32"/>
-          <w:u w:val="single"/>
-        </w:rPr>
-      </w:pPr>
-      <w:r>
-        <w:rPr>
-          <w:rFonts w:cstheme="minorHAnsi"/>
-          <w:sz w:val="32"/>
-          <w:szCs w:val="32"/>
-          <w:u w:val="single"/>
-        </w:rPr>
-        <w:t>Testing Phase</w:t>
-      </w:r>
-      <w:r>
-        <w:rPr>
-          <w:rFonts w:cstheme="minorHAnsi"/>
-          <w:sz w:val="32"/>
-          <w:szCs w:val="32"/>
-          <w:u w:val="single"/>
-        </w:rPr>
-        <w:t xml:space="preserve">: </w:t>
-      </w:r>
-    </w:p>
-    <w:p>
-      <w:pPr>
-        <w:pStyle w:val="ListParagraph"/>
-        <w:jc w:val="both"/>
-        <w:rPr>
-          <w:rFonts w:cstheme="minorHAnsi"/>
-          <w:sz w:val="36"/>
-          <w:szCs w:val="32"/>
-          <w:u w:val="single"/>
-        </w:rPr>
-      </w:pPr>
-      <w:r>
-        <w:rPr>
-          <w:rFonts w:cstheme="minorHAnsi"/>
-          <w:sz w:val="32"/>
-          <w:szCs w:val="32"/>
-        </w:rPr>
-        <w:tab/>
-      </w:r>
-      <w:r>
-        <w:rPr>
-          <w:rFonts w:cstheme="minorHAnsi"/>
-          <w:sz w:val="32"/>
-          <w:szCs w:val="32"/>
-        </w:rPr>
-        <w:t xml:space="preserve">Testing is conducted to validate the functionality and performance of the Chatbot system. This includes verifying the accuracy of website data retrieval, assessing the effectiveness of </w:t>
-      </w:r>
-      <w:r>
-        <w:rPr>
-          <w:rFonts w:cstheme="minorHAnsi"/>
-          <w:sz w:val="32"/>
-          <w:szCs w:val="32"/>
-        </w:rPr>
-        <w:lastRenderedPageBreak/>
-        <w:t>speech-to-text recognition, and ensuring overall system reliability. Any issues identified during testing are addressed through debugging and refinement, with a focus on delivering a seamless user experience.</w:t>
-      </w:r>
-    </w:p>
-    <w:p>
-      <w:pPr>
-        <w:pStyle w:val="ListParagraph"/>
-        <w:jc w:val="both"/>
-        <w:rPr>
-          <w:rFonts w:cstheme="minorHAnsi"/>
-          <w:sz w:val="32"/>
-          <w:szCs w:val="32"/>
-          <w:u w:val="single"/>
-        </w:rPr>
-      </w:pPr>
-    </w:p>
-    <w:p>
-      <w:pPr>
-        <w:rPr>
-          <w:rFonts w:cstheme="minorHAnsi"/>
-          <w:sz w:val="40"/>
-          <w:szCs w:val="40"/>
-        </w:rPr>
-      </w:pPr>
-    </w:p>
-    <w:p>
-      <w:pPr>
-        <w:rPr>
-          <w:rFonts w:cstheme="minorHAnsi"/>
-          <w:sz w:val="40"/>
-          <w:szCs w:val="40"/>
         </w:rPr>
       </w:pPr>
     </w:p>
@@ -3751,49 +4145,113 @@
     </w:p>
     <w:p>
       <w:pPr>
-        <w:rPr>
-          <w:rFonts w:cstheme="minorHAnsi"/>
+        <w:jc w:val="both"/>
+        <w:rPr>
+          <w:rFonts w:cstheme="minorHAnsi"/>
+          <w:sz w:val="32"/>
+          <w:szCs w:val="24"/>
+        </w:rPr>
+      </w:pPr>
+    </w:p>
+    <w:p>
+      <w:pPr>
+        <w:spacing w:after="0"/>
+        <w:jc w:val="both"/>
+        <w:rPr>
+          <w:sz w:val="32"/>
+        </w:rPr>
+      </w:pPr>
+      <w:r>
+        <w:rPr>
+          <w:sz w:val="32"/>
+        </w:rPr>
+        <w:tab/>
+      </w:r>
+      <w:r>
+        <w:rPr>
+          <w:sz w:val="32"/>
+        </w:rPr>
+        <w:t>This chapter consists of Data Flow Diagrams, Entity Relationship (ER) Diagram, Use Case o</w:t>
+      </w:r>
+      <w:r>
+        <w:rPr>
+          <w:sz w:val="32"/>
+        </w:rPr>
+        <w:t xml:space="preserve">f the </w:t>
+      </w:r>
+      <w:proofErr w:type="spellStart"/>
+      <w:r>
+        <w:rPr>
+          <w:sz w:val="32"/>
+        </w:rPr>
+        <w:t>Chatbot</w:t>
+      </w:r>
+      <w:proofErr w:type="spellEnd"/>
+      <w:r>
+        <w:rPr>
+          <w:sz w:val="32"/>
+        </w:rPr>
+        <w:t>. These diagrams help us to determine how the system works and how data flows in the system, how the database looks like, relationship of users with activities.</w:t>
+      </w:r>
+    </w:p>
+    <w:p>
+      <w:pPr>
+        <w:spacing w:after="0"/>
+        <w:jc w:val="both"/>
+        <w:rPr>
+          <w:rFonts w:cstheme="minorHAnsi"/>
+          <w:b/>
+          <w:sz w:val="32"/>
+          <w:szCs w:val="28"/>
+        </w:rPr>
+      </w:pPr>
+    </w:p>
+    <w:p>
+      <w:pPr>
+        <w:rPr>
+          <w:rFonts w:cstheme="minorHAnsi"/>
+          <w:b/>
+          <w:sz w:val="36"/>
+          <w:szCs w:val="28"/>
+        </w:rPr>
+      </w:pPr>
+      <w:r>
+        <w:rPr>
+          <w:rFonts w:cstheme="minorHAnsi"/>
+          <w:b/>
+          <w:sz w:val="36"/>
+          <w:szCs w:val="28"/>
+        </w:rPr>
+        <w:t>DFD level 0</w:t>
+      </w:r>
+      <w:r>
+        <w:rPr>
+          <w:rFonts w:cstheme="minorHAnsi"/>
+          <w:b/>
+          <w:sz w:val="36"/>
+          <w:szCs w:val="28"/>
+        </w:rPr>
+        <w:t>(Context diagram)</w:t>
+      </w:r>
+      <w:r>
+        <w:rPr>
+          <w:rFonts w:cstheme="minorHAnsi"/>
+          <w:b/>
+          <w:sz w:val="36"/>
+          <w:szCs w:val="28"/>
+        </w:rPr>
+        <w:t>:</w:t>
+      </w:r>
+    </w:p>
+    <w:p>
+      <w:pPr>
+        <w:rPr>
+          <w:rFonts w:cstheme="minorHAnsi"/>
+          <w:b/>
           <w:sz w:val="8"/>
-          <w:szCs w:val="24"/>
-        </w:rPr>
-      </w:pPr>
-    </w:p>
-    <w:p>
-      <w:pPr>
-        <w:rPr>
-          <w:rFonts w:cstheme="minorHAnsi"/>
-          <w:b/>
-          <w:sz w:val="36"/>
-          <w:szCs w:val="28"/>
-        </w:rPr>
-      </w:pPr>
-      <w:r>
-        <w:rPr>
-          <w:rFonts w:cstheme="minorHAnsi"/>
-          <w:b/>
-          <w:sz w:val="36"/>
-          <w:szCs w:val="28"/>
-        </w:rPr>
-        <w:t>DFD level 0</w:t>
-      </w:r>
-      <w:r>
-        <w:rPr>
-          <w:rFonts w:cstheme="minorHAnsi"/>
-          <w:b/>
-          <w:sz w:val="36"/>
-          <w:szCs w:val="28"/>
-        </w:rPr>
-        <w:t>(Context diagram)</w:t>
-      </w:r>
-      <w:r>
-        <w:rPr>
-          <w:rFonts w:cstheme="minorHAnsi"/>
-          <w:b/>
-          <w:sz w:val="36"/>
-          <w:szCs w:val="28"/>
-        </w:rPr>
-        <w:t>:</w:t>
-      </w:r>
+          <w:szCs w:val="28"/>
+        </w:rPr>
+      </w:pPr>
     </w:p>
     <w:p>
       <w:pPr>
@@ -3827,7 +4285,7 @@
                     <pic:cNvPicPr/>
                   </pic:nvPicPr>
                   <pic:blipFill>
-                    <a:blip r:embed="rId8">
+                    <a:blip r:embed="rId10">
                       <a:extLst>
                         <a:ext uri="{28A0092B-C50C-407E-A947-70E740481C1C}">
                           <a14:useLocalDpi xmlns:a14="http://schemas.microsoft.com/office/drawing/2010/main" val="0"/>
@@ -3856,7 +4314,8 @@
     </w:p>
     <w:p>
       <w:pPr>
-        <w:jc w:val="both"/>
+        <w:spacing w:after="0"/>
+        <w:jc w:val="center"/>
         <w:rPr>
           <w:rFonts w:cstheme="minorHAnsi"/>
           <w:sz w:val="28"/>
@@ -3866,6 +4325,35 @@
       <w:r>
         <w:rPr>
           <w:rFonts w:cstheme="minorHAnsi"/>
+          <w:sz w:val="28"/>
+          <w:szCs w:val="28"/>
+        </w:rPr>
+        <w:t>[Fig. 3.1]</w:t>
+      </w:r>
+    </w:p>
+    <w:p>
+      <w:pPr>
+        <w:spacing w:after="0"/>
+        <w:jc w:val="center"/>
+        <w:rPr>
+          <w:rFonts w:cstheme="minorHAnsi"/>
+          <w:sz w:val="28"/>
+          <w:szCs w:val="28"/>
+        </w:rPr>
+      </w:pPr>
+    </w:p>
+    <w:p>
+      <w:pPr>
+        <w:jc w:val="both"/>
+        <w:rPr>
+          <w:rFonts w:cstheme="minorHAnsi"/>
+          <w:sz w:val="32"/>
+          <w:szCs w:val="28"/>
+        </w:rPr>
+      </w:pPr>
+      <w:r>
+        <w:rPr>
+          <w:rFonts w:cstheme="minorHAnsi"/>
           <w:sz w:val="32"/>
           <w:szCs w:val="28"/>
         </w:rPr>
@@ -3918,6 +4406,86 @@
     </w:p>
     <w:p>
       <w:pPr>
+        <w:jc w:val="both"/>
+        <w:rPr>
+          <w:rFonts w:cstheme="minorHAnsi"/>
+          <w:sz w:val="32"/>
+          <w:szCs w:val="28"/>
+        </w:rPr>
+      </w:pPr>
+    </w:p>
+    <w:p>
+      <w:pPr>
+        <w:jc w:val="both"/>
+        <w:rPr>
+          <w:rFonts w:cstheme="minorHAnsi"/>
+          <w:sz w:val="32"/>
+          <w:szCs w:val="28"/>
+        </w:rPr>
+      </w:pPr>
+    </w:p>
+    <w:p>
+      <w:pPr>
+        <w:jc w:val="both"/>
+        <w:rPr>
+          <w:rFonts w:cstheme="minorHAnsi"/>
+          <w:sz w:val="32"/>
+          <w:szCs w:val="28"/>
+        </w:rPr>
+      </w:pPr>
+    </w:p>
+    <w:p>
+      <w:pPr>
+        <w:jc w:val="both"/>
+        <w:rPr>
+          <w:rFonts w:cstheme="minorHAnsi"/>
+          <w:sz w:val="32"/>
+          <w:szCs w:val="28"/>
+        </w:rPr>
+      </w:pPr>
+    </w:p>
+    <w:p>
+      <w:pPr>
+        <w:jc w:val="both"/>
+        <w:rPr>
+          <w:rFonts w:cstheme="minorHAnsi"/>
+          <w:sz w:val="32"/>
+          <w:szCs w:val="28"/>
+        </w:rPr>
+      </w:pPr>
+    </w:p>
+    <w:p>
+      <w:pPr>
+        <w:jc w:val="both"/>
+        <w:rPr>
+          <w:rFonts w:cstheme="minorHAnsi"/>
+          <w:sz w:val="32"/>
+          <w:szCs w:val="28"/>
+        </w:rPr>
+      </w:pPr>
+    </w:p>
+    <w:p>
+      <w:pPr>
+        <w:jc w:val="both"/>
+        <w:rPr>
+          <w:rFonts w:cstheme="minorHAnsi"/>
+          <w:sz w:val="32"/>
+          <w:szCs w:val="28"/>
+        </w:rPr>
+      </w:pPr>
+    </w:p>
+    <w:p>
+      <w:pPr>
+        <w:jc w:val="both"/>
+        <w:rPr>
+          <w:rFonts w:cstheme="minorHAnsi"/>
+          <w:sz w:val="28"/>
+          <w:szCs w:val="28"/>
+        </w:rPr>
+      </w:pPr>
+    </w:p>
+    <w:p>
+      <w:pPr>
         <w:rPr>
           <w:rFonts w:cstheme="minorHAnsi"/>
           <w:b/>
@@ -3932,6 +4500,7 @@
           <w:sz w:val="36"/>
           <w:szCs w:val="28"/>
         </w:rPr>
+        <w:lastRenderedPageBreak/>
         <w:t>DFD level 1:</w:t>
       </w:r>
     </w:p>
@@ -3967,7 +4536,7 @@
                     <pic:cNvPicPr/>
                   </pic:nvPicPr>
                   <pic:blipFill>
-                    <a:blip r:embed="rId9">
+                    <a:blip r:embed="rId11">
                       <a:extLst>
                         <a:ext uri="{28A0092B-C50C-407E-A947-70E740481C1C}">
                           <a14:useLocalDpi xmlns:a14="http://schemas.microsoft.com/office/drawing/2010/main" val="0"/>
@@ -3996,7 +4565,8 @@
     </w:p>
     <w:p>
       <w:pPr>
-        <w:jc w:val="both"/>
+        <w:spacing w:after="0"/>
+        <w:jc w:val="center"/>
         <w:rPr>
           <w:rFonts w:cstheme="minorHAnsi"/>
           <w:sz w:val="28"/>
@@ -4009,6 +4579,35 @@
           <w:sz w:val="28"/>
           <w:szCs w:val="28"/>
         </w:rPr>
+        <w:t>[Fig. 3.2]</w:t>
+      </w:r>
+    </w:p>
+    <w:p>
+      <w:pPr>
+        <w:spacing w:after="0"/>
+        <w:jc w:val="center"/>
+        <w:rPr>
+          <w:rFonts w:cstheme="minorHAnsi"/>
+          <w:sz w:val="28"/>
+          <w:szCs w:val="28"/>
+        </w:rPr>
+      </w:pPr>
+    </w:p>
+    <w:p>
+      <w:pPr>
+        <w:jc w:val="both"/>
+        <w:rPr>
+          <w:rFonts w:cstheme="minorHAnsi"/>
+          <w:sz w:val="32"/>
+          <w:szCs w:val="28"/>
+        </w:rPr>
+      </w:pPr>
+      <w:r>
+        <w:rPr>
+          <w:rFonts w:cstheme="minorHAnsi"/>
+          <w:sz w:val="28"/>
+          <w:szCs w:val="28"/>
+        </w:rPr>
         <w:tab/>
       </w:r>
       <w:r>
@@ -4091,6 +4690,86 @@
         </w:rPr>
         <w:t xml:space="preserve"> server in response to the user's query and generates appropriate responses.</w:t>
       </w:r>
+    </w:p>
+    <w:p>
+      <w:pPr>
+        <w:jc w:val="both"/>
+        <w:rPr>
+          <w:rFonts w:cstheme="minorHAnsi"/>
+          <w:sz w:val="32"/>
+          <w:szCs w:val="28"/>
+        </w:rPr>
+      </w:pPr>
+    </w:p>
+    <w:p>
+      <w:pPr>
+        <w:jc w:val="both"/>
+        <w:rPr>
+          <w:rFonts w:cstheme="minorHAnsi"/>
+          <w:sz w:val="32"/>
+          <w:szCs w:val="28"/>
+        </w:rPr>
+      </w:pPr>
+    </w:p>
+    <w:p>
+      <w:pPr>
+        <w:jc w:val="both"/>
+        <w:rPr>
+          <w:rFonts w:cstheme="minorHAnsi"/>
+          <w:sz w:val="32"/>
+          <w:szCs w:val="28"/>
+        </w:rPr>
+      </w:pPr>
+    </w:p>
+    <w:p>
+      <w:pPr>
+        <w:jc w:val="both"/>
+        <w:rPr>
+          <w:rFonts w:cstheme="minorHAnsi"/>
+          <w:sz w:val="32"/>
+          <w:szCs w:val="28"/>
+        </w:rPr>
+      </w:pPr>
+    </w:p>
+    <w:p>
+      <w:pPr>
+        <w:jc w:val="both"/>
+        <w:rPr>
+          <w:rFonts w:cstheme="minorHAnsi"/>
+          <w:sz w:val="32"/>
+          <w:szCs w:val="28"/>
+        </w:rPr>
+      </w:pPr>
+    </w:p>
+    <w:p>
+      <w:pPr>
+        <w:jc w:val="both"/>
+        <w:rPr>
+          <w:rFonts w:cstheme="minorHAnsi"/>
+          <w:sz w:val="32"/>
+          <w:szCs w:val="28"/>
+        </w:rPr>
+      </w:pPr>
+    </w:p>
+    <w:p>
+      <w:pPr>
+        <w:jc w:val="both"/>
+        <w:rPr>
+          <w:rFonts w:cstheme="minorHAnsi"/>
+          <w:sz w:val="32"/>
+          <w:szCs w:val="28"/>
+        </w:rPr>
+      </w:pPr>
+    </w:p>
+    <w:p>
+      <w:pPr>
+        <w:jc w:val="both"/>
+        <w:rPr>
+          <w:rFonts w:cstheme="minorHAnsi"/>
+          <w:sz w:val="28"/>
+          <w:szCs w:val="28"/>
+        </w:rPr>
+      </w:pPr>
     </w:p>
     <w:p>
       <w:pPr>
@@ -4126,9 +4805,8 @@
       <w:pPr>
         <w:rPr>
           <w:rFonts w:cstheme="minorHAnsi"/>
-          <w:b/>
-          <w:sz w:val="28"/>
-          <w:szCs w:val="28"/>
+          <w:sz w:val="40"/>
+          <w:szCs w:val="40"/>
         </w:rPr>
       </w:pPr>
       <w:r>
@@ -4155,7 +4833,7 @@
                     <pic:cNvPicPr/>
                   </pic:nvPicPr>
                   <pic:blipFill>
-                    <a:blip r:embed="rId10">
+                    <a:blip r:embed="rId12">
                       <a:extLst>
                         <a:ext uri="{28A0092B-C50C-407E-A947-70E740481C1C}">
                           <a14:useLocalDpi xmlns:a14="http://schemas.microsoft.com/office/drawing/2010/main" val="0"/>
@@ -4181,6 +4859,25 @@
           </wp:inline>
         </w:drawing>
       </w:r>
+    </w:p>
+    <w:p>
+      <w:pPr>
+        <w:spacing w:after="0"/>
+        <w:jc w:val="center"/>
+        <w:rPr>
+          <w:rFonts w:cstheme="minorHAnsi"/>
+          <w:sz w:val="28"/>
+          <w:szCs w:val="28"/>
+        </w:rPr>
+      </w:pPr>
+      <w:r>
+        <w:rPr>
+          <w:rFonts w:cstheme="minorHAnsi"/>
+          <w:sz w:val="28"/>
+          <w:szCs w:val="28"/>
+        </w:rPr>
+        <w:t>[Fig. 3.3]</w:t>
+      </w:r>
       <w:r>
         <w:rPr>
           <w:rFonts w:cstheme="minorHAnsi"/>
@@ -4229,9 +4926,9 @@
           <w:lang w:val="en-US"/>
         </w:rPr>
         <w:drawing>
-          <wp:inline distT="0" distB="0" distL="0" distR="0" wp14:anchorId="62B29B12" wp14:editId="6BDD7237">
-            <wp:extent cx="5748793" cy="6341292"/>
-            <wp:effectExtent l="0" t="0" r="4445" b="2540"/>
+          <wp:inline distT="0" distB="0" distL="0" distR="0" wp14:anchorId="62B29B12" wp14:editId="5EC2C669">
+            <wp:extent cx="5748628" cy="6226810"/>
+            <wp:effectExtent l="0" t="0" r="5080" b="2540"/>
             <wp:docPr id="5" name="Picture 5"/>
             <wp:cNvGraphicFramePr>
               <a:graphicFrameLocks xmlns:a="http://schemas.openxmlformats.org/drawingml/2006/main" noChangeAspect="1"/>
@@ -4244,20 +4941,20 @@
                     <pic:cNvPicPr/>
                   </pic:nvPicPr>
                   <pic:blipFill rotWithShape="1">
-                    <a:blip r:embed="rId11">
+                    <a:blip r:embed="rId13">
                       <a:extLst>
                         <a:ext uri="{28A0092B-C50C-407E-A947-70E740481C1C}">
                           <a14:useLocalDpi xmlns:a14="http://schemas.microsoft.com/office/drawing/2010/main" val="0"/>
                         </a:ext>
                       </a:extLst>
                     </a:blip>
-                    <a:srcRect l="31442" r="15512"/>
+                    <a:srcRect l="31442" t="1803" r="15512"/>
                     <a:stretch/>
                   </pic:blipFill>
                   <pic:spPr bwMode="auto">
                     <a:xfrm>
                       <a:off x="0" y="0"/>
-                      <a:ext cx="5768053" cy="6362537"/>
+                      <a:ext cx="5768053" cy="6247851"/>
                     </a:xfrm>
                     <a:prstGeom prst="rect">
                       <a:avLst/>
@@ -4280,6 +4977,36 @@
     </w:p>
     <w:p>
       <w:pPr>
+        <w:spacing w:after="0"/>
+        <w:jc w:val="center"/>
+        <w:rPr>
+          <w:rFonts w:cstheme="minorHAnsi"/>
+          <w:sz w:val="28"/>
+          <w:szCs w:val="28"/>
+        </w:rPr>
+      </w:pPr>
+      <w:r>
+        <w:rPr>
+          <w:rFonts w:cstheme="minorHAnsi"/>
+          <w:sz w:val="28"/>
+          <w:szCs w:val="28"/>
+        </w:rPr>
+        <w:t>[Fig. 3.4]</w:t>
+      </w:r>
+    </w:p>
+    <w:p>
+      <w:pPr>
+        <w:spacing w:after="0"/>
+        <w:jc w:val="center"/>
+        <w:rPr>
+          <w:rFonts w:cstheme="minorHAnsi"/>
+          <w:sz w:val="28"/>
+          <w:szCs w:val="28"/>
+        </w:rPr>
+      </w:pPr>
+    </w:p>
+    <w:p>
+      <w:pPr>
         <w:jc w:val="both"/>
         <w:rPr>
           <w:rFonts w:cstheme="minorHAnsi"/>
@@ -4448,6 +5175,50 @@
     </w:p>
     <w:p>
       <w:pPr>
+        <w:jc w:val="both"/>
+        <w:rPr>
+          <w:sz w:val="32"/>
+        </w:rPr>
+      </w:pPr>
+      <w:r>
+        <w:rPr>
+          <w:sz w:val="32"/>
+        </w:rPr>
+        <w:tab/>
+      </w:r>
+      <w:r>
+        <w:rPr>
+          <w:sz w:val="32"/>
+        </w:rPr>
+        <w:t>This chapter consists of canvas related to the project</w:t>
+      </w:r>
+      <w:r>
+        <w:rPr>
+          <w:sz w:val="32"/>
+        </w:rPr>
+        <w:t xml:space="preserve">. </w:t>
+      </w:r>
+      <w:r>
+        <w:rPr>
+          <w:sz w:val="32"/>
+        </w:rPr>
+        <w:t>Moreover, other canvases also lead us towards better understanding of the project and its requirements.</w:t>
+      </w:r>
+    </w:p>
+    <w:p>
+      <w:pPr>
+        <w:jc w:val="both"/>
+        <w:rPr>
+          <w:rFonts w:cstheme="minorHAnsi"/>
+          <w:b/>
+          <w:sz w:val="16"/>
+          <w:szCs w:val="28"/>
+        </w:rPr>
+      </w:pPr>
+    </w:p>
+    <w:p>
+      <w:pPr>
+        <w:spacing w:after="0"/>
         <w:rPr>
           <w:rFonts w:cstheme="minorHAnsi"/>
           <w:b/>
@@ -4471,6 +5242,15 @@
           <w:sz w:val="36"/>
           <w:szCs w:val="28"/>
         </w:rPr>
+        <w:t xml:space="preserve"> Canvas</w:t>
+      </w:r>
+      <w:r>
+        <w:rPr>
+          <w:rFonts w:cstheme="minorHAnsi"/>
+          <w:b/>
+          <w:sz w:val="36"/>
+          <w:szCs w:val="28"/>
+        </w:rPr>
         <w:t>:</w:t>
       </w:r>
     </w:p>
@@ -4479,7 +5259,7 @@
         <w:rPr>
           <w:rFonts w:cstheme="minorHAnsi"/>
           <w:b/>
-          <w:sz w:val="12"/>
+          <w:sz w:val="4"/>
           <w:szCs w:val="28"/>
         </w:rPr>
       </w:pPr>
@@ -4518,7 +5298,7 @@
                     <pic:cNvPicPr/>
                   </pic:nvPicPr>
                   <pic:blipFill>
-                    <a:blip r:embed="rId12">
+                    <a:blip r:embed="rId14">
                       <a:extLst>
                         <a:ext uri="{28A0092B-C50C-407E-A947-70E740481C1C}">
                           <a14:useLocalDpi xmlns:a14="http://schemas.microsoft.com/office/drawing/2010/main" val="0"/>
@@ -4547,6 +5327,25 @@
     </w:p>
     <w:p>
       <w:pPr>
+        <w:spacing w:after="0"/>
+        <w:jc w:val="center"/>
+        <w:rPr>
+          <w:rFonts w:cstheme="minorHAnsi"/>
+          <w:sz w:val="28"/>
+          <w:szCs w:val="28"/>
+        </w:rPr>
+      </w:pPr>
+      <w:r>
+        <w:rPr>
+          <w:rFonts w:cstheme="minorHAnsi"/>
+          <w:sz w:val="28"/>
+          <w:szCs w:val="28"/>
+        </w:rPr>
+        <w:t>[Fig. 4.1]</w:t>
+      </w:r>
+    </w:p>
+    <w:p>
+      <w:pPr>
         <w:rPr>
           <w:rFonts w:cstheme="minorHAnsi"/>
           <w:b/>
@@ -4581,41 +5380,21 @@
         </w:rPr>
         <w:t xml:space="preserve">The AEIOU framework is a tool used in design thinking to understand and </w:t>
       </w:r>
-      <w:proofErr w:type="spellStart"/>
-      <w:r>
-        <w:rPr>
-          <w:rFonts w:cstheme="minorHAnsi"/>
-          <w:sz w:val="32"/>
-          <w:szCs w:val="40"/>
-        </w:rPr>
-        <w:t>analyze</w:t>
-      </w:r>
-      <w:proofErr w:type="spellEnd"/>
-      <w:r>
-        <w:rPr>
-          <w:rFonts w:cstheme="minorHAnsi"/>
-          <w:sz w:val="32"/>
-          <w:szCs w:val="40"/>
-        </w:rPr>
-        <w:t xml:space="preserve"> various aspects of a system or environment. It stands for Activities, Environment, Interaction, Objects, and Users. In essence, AEIOU breaks down the components and interactions within a system, providing insights into user </w:t>
-      </w:r>
-      <w:proofErr w:type="spellStart"/>
-      <w:r>
-        <w:rPr>
-          <w:rFonts w:cstheme="minorHAnsi"/>
-          <w:sz w:val="32"/>
-          <w:szCs w:val="40"/>
-        </w:rPr>
-        <w:t>behaviors</w:t>
-      </w:r>
-      <w:proofErr w:type="spellEnd"/>
-      <w:r>
-        <w:rPr>
-          <w:rFonts w:cstheme="minorHAnsi"/>
-          <w:sz w:val="32"/>
-          <w:szCs w:val="40"/>
-        </w:rPr>
-        <w:t>, environmental factors, and system functionalities. The accompanying diagram visually represents these elements, mapping out the activities, objects, and interactions within the system, as well as the environment in which they occur.</w:t>
+      <w:r>
+        <w:rPr>
+          <w:rFonts w:cstheme="minorHAnsi"/>
+          <w:sz w:val="32"/>
+          <w:szCs w:val="40"/>
+        </w:rPr>
+        <w:t>analyse</w:t>
+      </w:r>
+      <w:r>
+        <w:rPr>
+          <w:rFonts w:cstheme="minorHAnsi"/>
+          <w:sz w:val="32"/>
+          <w:szCs w:val="40"/>
+        </w:rPr>
+        <w:t xml:space="preserve"> various aspects of a system or environment. It stands for Activities, Environment, Interaction, Objects, and Users. The accompanying diagram visually represents these elements, mapping out the activities, objects, and interactions within the system, as well as the environment in which they occur.</w:t>
       </w:r>
       <w:r>
         <w:rPr>
@@ -4634,56 +5413,6 @@
     </w:p>
     <w:p>
       <w:pPr>
-        <w:spacing w:after="0"/>
-        <w:rPr>
-          <w:rFonts w:cstheme="minorHAnsi"/>
-          <w:sz w:val="28"/>
-          <w:szCs w:val="40"/>
-        </w:rPr>
-      </w:pPr>
-    </w:p>
-    <w:p>
-      <w:pPr>
-        <w:spacing w:after="0"/>
-        <w:rPr>
-          <w:rFonts w:cstheme="minorHAnsi"/>
-          <w:sz w:val="28"/>
-          <w:szCs w:val="40"/>
-        </w:rPr>
-      </w:pPr>
-    </w:p>
-    <w:p>
-      <w:pPr>
-        <w:spacing w:after="0"/>
-        <w:rPr>
-          <w:rFonts w:cstheme="minorHAnsi"/>
-          <w:sz w:val="28"/>
-          <w:szCs w:val="40"/>
-        </w:rPr>
-      </w:pPr>
-    </w:p>
-    <w:p>
-      <w:pPr>
-        <w:spacing w:after="0"/>
-        <w:rPr>
-          <w:rFonts w:cstheme="minorHAnsi"/>
-          <w:sz w:val="28"/>
-          <w:szCs w:val="40"/>
-        </w:rPr>
-      </w:pPr>
-    </w:p>
-    <w:p>
-      <w:pPr>
-        <w:spacing w:after="0"/>
-        <w:rPr>
-          <w:rFonts w:cstheme="minorHAnsi"/>
-          <w:sz w:val="28"/>
-          <w:szCs w:val="40"/>
-        </w:rPr>
-      </w:pPr>
-    </w:p>
-    <w:p>
-      <w:pPr>
         <w:rPr>
           <w:rFonts w:cstheme="minorHAnsi"/>
           <w:b/>
@@ -4691,15 +5420,16 @@
           <w:szCs w:val="28"/>
         </w:rPr>
       </w:pPr>
-      <w:r>
+    </w:p>
+    <w:p>
+      <w:pPr>
         <w:rPr>
           <w:rFonts w:cstheme="minorHAnsi"/>
           <w:b/>
           <w:sz w:val="36"/>
           <w:szCs w:val="28"/>
         </w:rPr>
-        <w:t>Product Development</w:t>
-      </w:r>
+      </w:pPr>
       <w:r>
         <w:rPr>
           <w:rFonts w:cstheme="minorHAnsi"/>
@@ -4707,24 +5437,17 @@
           <w:sz w:val="36"/>
           <w:szCs w:val="28"/>
         </w:rPr>
-        <w:t xml:space="preserve"> Canvas</w:t>
-      </w:r>
-      <w:r>
-        <w:rPr>
-          <w:rFonts w:cstheme="minorHAnsi"/>
-          <w:b/>
-          <w:sz w:val="36"/>
-          <w:szCs w:val="28"/>
-        </w:rPr>
-        <w:t>:</w:t>
-      </w:r>
-    </w:p>
-    <w:p>
-      <w:pPr>
-        <w:rPr>
-          <w:rFonts w:cstheme="minorHAnsi"/>
-          <w:b/>
-          <w:sz w:val="12"/>
+        <w:lastRenderedPageBreak/>
+        <w:t>Ideation Canvas:</w:t>
+      </w:r>
+    </w:p>
+    <w:p>
+      <w:pPr>
+        <w:spacing w:after="0"/>
+        <w:rPr>
+          <w:rFonts w:cstheme="minorHAnsi"/>
+          <w:b/>
+          <w:sz w:val="4"/>
           <w:szCs w:val="28"/>
         </w:rPr>
       </w:pPr>
@@ -4748,436 +5471,7 @@
           <w:lang w:val="en-US"/>
         </w:rPr>
         <w:drawing>
-          <wp:inline distT="0" distB="0" distL="0" distR="0" wp14:anchorId="43958A72" wp14:editId="2162268F">
-            <wp:extent cx="5731510" cy="3606165"/>
-            <wp:effectExtent l="0" t="0" r="2540" b="0"/>
-            <wp:docPr id="18" name="Picture 18"/>
-            <wp:cNvGraphicFramePr>
-              <a:graphicFrameLocks xmlns:a="http://schemas.openxmlformats.org/drawingml/2006/main" noChangeAspect="1"/>
-            </wp:cNvGraphicFramePr>
-            <a:graphic xmlns:a="http://schemas.openxmlformats.org/drawingml/2006/main">
-              <a:graphicData uri="http://schemas.openxmlformats.org/drawingml/2006/picture">
-                <pic:pic xmlns:pic="http://schemas.openxmlformats.org/drawingml/2006/picture">
-                  <pic:nvPicPr>
-                    <pic:cNvPr id="18" name="product Development canvas.png"/>
-                    <pic:cNvPicPr/>
-                  </pic:nvPicPr>
-                  <pic:blipFill>
-                    <a:blip r:embed="rId13">
-                      <a:extLst>
-                        <a:ext uri="{28A0092B-C50C-407E-A947-70E740481C1C}">
-                          <a14:useLocalDpi xmlns:a14="http://schemas.microsoft.com/office/drawing/2010/main" val="0"/>
-                        </a:ext>
-                      </a:extLst>
-                    </a:blip>
-                    <a:stretch>
-                      <a:fillRect/>
-                    </a:stretch>
-                  </pic:blipFill>
-                  <pic:spPr>
-                    <a:xfrm>
-                      <a:off x="0" y="0"/>
-                      <a:ext cx="5731510" cy="3606165"/>
-                    </a:xfrm>
-                    <a:prstGeom prst="rect">
-                      <a:avLst/>
-                    </a:prstGeom>
-                  </pic:spPr>
-                </pic:pic>
-              </a:graphicData>
-            </a:graphic>
-          </wp:inline>
-        </w:drawing>
-      </w:r>
-    </w:p>
-    <w:p>
-      <w:pPr>
-        <w:rPr>
-          <w:rFonts w:cstheme="minorHAnsi"/>
-          <w:b/>
-          <w:sz w:val="12"/>
-          <w:szCs w:val="28"/>
-        </w:rPr>
-      </w:pPr>
-    </w:p>
-    <w:p>
-      <w:pPr>
-        <w:jc w:val="both"/>
-        <w:rPr>
-          <w:rFonts w:cstheme="minorHAnsi"/>
-          <w:sz w:val="28"/>
-          <w:szCs w:val="28"/>
-        </w:rPr>
-      </w:pPr>
-      <w:r>
-        <w:rPr>
-          <w:rFonts w:cstheme="minorHAnsi"/>
-          <w:b/>
-          <w:sz w:val="28"/>
-          <w:szCs w:val="28"/>
-        </w:rPr>
-        <w:tab/>
-      </w:r>
-      <w:r>
-        <w:rPr>
-          <w:rFonts w:cstheme="minorHAnsi"/>
-          <w:sz w:val="32"/>
-          <w:szCs w:val="28"/>
-        </w:rPr>
-        <w:t xml:space="preserve">The Product Development Canvas is like a detailed roadmap used by product developers to define and improve important aspects of a product or service as it progresses through development. It covers things like the product's purpose, who it's for, what features it has, and how feedback is collected. Specifically, when it's applied to building a </w:t>
-      </w:r>
-      <w:proofErr w:type="spellStart"/>
-      <w:r>
-        <w:rPr>
-          <w:rFonts w:cstheme="minorHAnsi"/>
-          <w:sz w:val="32"/>
-          <w:szCs w:val="28"/>
-        </w:rPr>
-        <w:t>chatbot</w:t>
-      </w:r>
-      <w:proofErr w:type="spellEnd"/>
-      <w:r>
-        <w:rPr>
-          <w:rFonts w:cstheme="minorHAnsi"/>
-          <w:sz w:val="32"/>
-          <w:szCs w:val="28"/>
-        </w:rPr>
-        <w:t xml:space="preserve">, this canvas helps outline the special features, how users interact with it, and the technical parts needed for its development. With this organized approach, developers can effectively plan and refine the design and features of the </w:t>
-      </w:r>
-      <w:proofErr w:type="spellStart"/>
-      <w:r>
-        <w:rPr>
-          <w:rFonts w:cstheme="minorHAnsi"/>
-          <w:sz w:val="32"/>
-          <w:szCs w:val="28"/>
-        </w:rPr>
-        <w:t>chatbot</w:t>
-      </w:r>
-      <w:proofErr w:type="spellEnd"/>
-      <w:r>
-        <w:rPr>
-          <w:rFonts w:cstheme="minorHAnsi"/>
-          <w:sz w:val="32"/>
-          <w:szCs w:val="28"/>
-        </w:rPr>
-        <w:t>, making sure it's user-friendly and functions smoothly.</w:t>
-      </w:r>
-    </w:p>
-    <w:p>
-      <w:pPr>
-        <w:jc w:val="both"/>
-        <w:rPr>
-          <w:rFonts w:cstheme="minorHAnsi"/>
-          <w:b/>
-          <w:sz w:val="28"/>
-          <w:szCs w:val="28"/>
-        </w:rPr>
-      </w:pPr>
-    </w:p>
-    <w:p>
-      <w:pPr>
-        <w:jc w:val="both"/>
-        <w:rPr>
-          <w:rFonts w:cstheme="minorHAnsi"/>
-          <w:b/>
-          <w:sz w:val="28"/>
-          <w:szCs w:val="28"/>
-        </w:rPr>
-      </w:pPr>
-    </w:p>
-    <w:p>
-      <w:pPr>
-        <w:jc w:val="both"/>
-        <w:rPr>
-          <w:rFonts w:cstheme="minorHAnsi"/>
-          <w:b/>
-          <w:sz w:val="28"/>
-          <w:szCs w:val="28"/>
-        </w:rPr>
-      </w:pPr>
-    </w:p>
-    <w:p>
-      <w:pPr>
-        <w:jc w:val="both"/>
-        <w:rPr>
-          <w:rFonts w:cstheme="minorHAnsi"/>
-          <w:b/>
-          <w:sz w:val="28"/>
-          <w:szCs w:val="28"/>
-        </w:rPr>
-      </w:pPr>
-    </w:p>
-    <w:p>
-      <w:pPr>
-        <w:jc w:val="both"/>
-        <w:rPr>
-          <w:rFonts w:cstheme="minorHAnsi"/>
-          <w:b/>
-          <w:sz w:val="28"/>
-          <w:szCs w:val="28"/>
-        </w:rPr>
-      </w:pPr>
-    </w:p>
-    <w:p>
-      <w:pPr>
-        <w:jc w:val="both"/>
-        <w:rPr>
-          <w:rFonts w:cstheme="minorHAnsi"/>
-          <w:b/>
-          <w:sz w:val="36"/>
-          <w:szCs w:val="28"/>
-        </w:rPr>
-      </w:pPr>
-      <w:r>
-        <w:rPr>
-          <w:rFonts w:cstheme="minorHAnsi"/>
-          <w:b/>
-          <w:sz w:val="36"/>
-          <w:szCs w:val="28"/>
-        </w:rPr>
-        <w:t>Empathy</w:t>
-      </w:r>
-      <w:r>
-        <w:rPr>
-          <w:rFonts w:cstheme="minorHAnsi"/>
-          <w:b/>
-          <w:sz w:val="36"/>
-          <w:szCs w:val="28"/>
-        </w:rPr>
-        <w:t>:</w:t>
-      </w:r>
-    </w:p>
-    <w:p>
-      <w:pPr>
-        <w:jc w:val="both"/>
-        <w:rPr>
-          <w:rFonts w:cstheme="minorHAnsi"/>
-          <w:b/>
-          <w:sz w:val="12"/>
-          <w:szCs w:val="28"/>
-        </w:rPr>
-      </w:pPr>
-    </w:p>
-    <w:p>
-      <w:pPr>
-        <w:rPr>
-          <w:rFonts w:cstheme="minorHAnsi"/>
-          <w:b/>
-          <w:sz w:val="36"/>
-          <w:szCs w:val="28"/>
-        </w:rPr>
-      </w:pPr>
-      <w:r>
-        <w:rPr>
-          <w:rFonts w:cstheme="minorHAnsi"/>
-          <w:b/>
-          <w:noProof/>
-          <w:sz w:val="36"/>
-          <w:szCs w:val="28"/>
-          <w:lang w:val="en-US"/>
-        </w:rPr>
-        <w:drawing>
-          <wp:inline distT="0" distB="0" distL="0" distR="0" wp14:anchorId="5819DF6C" wp14:editId="7F7369F9">
-            <wp:extent cx="5731510" cy="3243691"/>
-            <wp:effectExtent l="0" t="0" r="2540" b="0"/>
-            <wp:docPr id="7" name="Picture 7"/>
-            <wp:cNvGraphicFramePr>
-              <a:graphicFrameLocks xmlns:a="http://schemas.openxmlformats.org/drawingml/2006/main" noChangeAspect="1"/>
-            </wp:cNvGraphicFramePr>
-            <a:graphic xmlns:a="http://schemas.openxmlformats.org/drawingml/2006/main">
-              <a:graphicData uri="http://schemas.openxmlformats.org/drawingml/2006/picture">
-                <pic:pic xmlns:pic="http://schemas.openxmlformats.org/drawingml/2006/picture">
-                  <pic:nvPicPr>
-                    <pic:cNvPr id="7" name="Empathy.jpg"/>
-                    <pic:cNvPicPr/>
-                  </pic:nvPicPr>
-                  <pic:blipFill rotWithShape="1">
-                    <a:blip r:embed="rId14">
-                      <a:extLst>
-                        <a:ext uri="{28A0092B-C50C-407E-A947-70E740481C1C}">
-                          <a14:useLocalDpi xmlns:a14="http://schemas.microsoft.com/office/drawing/2010/main" val="0"/>
-                        </a:ext>
-                      </a:extLst>
-                    </a:blip>
-                    <a:srcRect t="8521" b="1"/>
-                    <a:stretch/>
-                  </pic:blipFill>
-                  <pic:spPr bwMode="auto">
-                    <a:xfrm>
-                      <a:off x="0" y="0"/>
-                      <a:ext cx="5731510" cy="3243691"/>
-                    </a:xfrm>
-                    <a:prstGeom prst="rect">
-                      <a:avLst/>
-                    </a:prstGeom>
-                    <a:ln>
-                      <a:noFill/>
-                    </a:ln>
-                    <a:extLst>
-                      <a:ext uri="{53640926-AAD7-44D8-BBD7-CCE9431645EC}">
-                        <a14:shadowObscured xmlns:a14="http://schemas.microsoft.com/office/drawing/2010/main"/>
-                      </a:ext>
-                    </a:extLst>
-                  </pic:spPr>
-                </pic:pic>
-              </a:graphicData>
-            </a:graphic>
-          </wp:inline>
-        </w:drawing>
-      </w:r>
-    </w:p>
-    <w:p>
-      <w:pPr>
-        <w:jc w:val="both"/>
-        <w:rPr>
-          <w:rFonts w:cstheme="minorHAnsi"/>
-          <w:sz w:val="28"/>
-          <w:szCs w:val="28"/>
-        </w:rPr>
-      </w:pPr>
-      <w:r>
-        <w:rPr>
-          <w:rFonts w:cstheme="minorHAnsi"/>
-          <w:b/>
-          <w:sz w:val="28"/>
-          <w:szCs w:val="28"/>
-        </w:rPr>
-        <w:tab/>
-      </w:r>
-      <w:r>
-        <w:rPr>
-          <w:rFonts w:cstheme="minorHAnsi"/>
-          <w:sz w:val="32"/>
-          <w:szCs w:val="28"/>
-        </w:rPr>
-        <w:t xml:space="preserve">The Empathy Canvas is a design tool that helps creators understand the needs and emotions of users and stakeholders. It breaks down users into categories like website visitors, admins, and developers, while stakeholders may include end users, content managers, and business owners. By empathizing with these groups, designers can gain valuable insights into their motivations and frustrations. The accompanying diagram visually represents these insights, offering a clear picture of user personas and their respective needs and emotions. In the context of a </w:t>
-      </w:r>
-      <w:proofErr w:type="spellStart"/>
-      <w:r>
-        <w:rPr>
-          <w:rFonts w:cstheme="minorHAnsi"/>
-          <w:sz w:val="32"/>
-          <w:szCs w:val="28"/>
-        </w:rPr>
-        <w:t>chatbot</w:t>
-      </w:r>
-      <w:proofErr w:type="spellEnd"/>
-      <w:r>
-        <w:rPr>
-          <w:rFonts w:cstheme="minorHAnsi"/>
-          <w:sz w:val="32"/>
-          <w:szCs w:val="28"/>
-        </w:rPr>
-        <w:t xml:space="preserve">, specific user personas related to chat interactions, such as frequent users and support staff, would be included. This understanding guides the development of more user-centric and empathetic </w:t>
-      </w:r>
-      <w:proofErr w:type="spellStart"/>
-      <w:r>
-        <w:rPr>
-          <w:rFonts w:cstheme="minorHAnsi"/>
-          <w:sz w:val="32"/>
-          <w:szCs w:val="28"/>
-        </w:rPr>
-        <w:t>chatbot</w:t>
-      </w:r>
-      <w:proofErr w:type="spellEnd"/>
-      <w:r>
-        <w:rPr>
-          <w:rFonts w:cstheme="minorHAnsi"/>
-          <w:sz w:val="32"/>
-          <w:szCs w:val="28"/>
-        </w:rPr>
-        <w:t xml:space="preserve"> solutions.</w:t>
-      </w:r>
-    </w:p>
-    <w:p>
-      <w:pPr>
-        <w:rPr>
-          <w:rFonts w:cstheme="minorHAnsi"/>
-          <w:b/>
-          <w:sz w:val="36"/>
-          <w:szCs w:val="28"/>
-        </w:rPr>
-      </w:pPr>
-    </w:p>
-    <w:p>
-      <w:pPr>
-        <w:rPr>
-          <w:rFonts w:cstheme="minorHAnsi"/>
-          <w:b/>
-          <w:sz w:val="36"/>
-          <w:szCs w:val="28"/>
-        </w:rPr>
-      </w:pPr>
-    </w:p>
-    <w:p>
-      <w:pPr>
-        <w:rPr>
-          <w:rFonts w:cstheme="minorHAnsi"/>
-          <w:b/>
-          <w:sz w:val="36"/>
-          <w:szCs w:val="28"/>
-        </w:rPr>
-      </w:pPr>
-    </w:p>
-    <w:p>
-      <w:pPr>
-        <w:rPr>
-          <w:rFonts w:cstheme="minorHAnsi"/>
-          <w:b/>
-          <w:sz w:val="28"/>
-          <w:szCs w:val="28"/>
-        </w:rPr>
-      </w:pPr>
-    </w:p>
-    <w:p>
-      <w:pPr>
-        <w:rPr>
-          <w:rFonts w:cstheme="minorHAnsi"/>
-          <w:b/>
-          <w:sz w:val="36"/>
-          <w:szCs w:val="28"/>
-        </w:rPr>
-      </w:pPr>
-      <w:r>
-        <w:rPr>
-          <w:rFonts w:cstheme="minorHAnsi"/>
-          <w:b/>
-          <w:sz w:val="36"/>
-          <w:szCs w:val="28"/>
-        </w:rPr>
-        <w:t>Ideation Canvas:</w:t>
-      </w:r>
-    </w:p>
-    <w:p>
-      <w:pPr>
-        <w:rPr>
-          <w:rFonts w:cstheme="minorHAnsi"/>
-          <w:b/>
-          <w:sz w:val="12"/>
-          <w:szCs w:val="28"/>
-        </w:rPr>
-      </w:pPr>
-    </w:p>
-    <w:p>
-      <w:pPr>
-        <w:rPr>
-          <w:rFonts w:cstheme="minorHAnsi"/>
-          <w:b/>
-          <w:sz w:val="36"/>
-          <w:szCs w:val="28"/>
-        </w:rPr>
-      </w:pPr>
-      <w:r>
-        <w:rPr>
-          <w:rFonts w:cstheme="minorHAnsi"/>
-          <w:b/>
-          <w:noProof/>
-          <w:sz w:val="36"/>
-          <w:szCs w:val="28"/>
-          <w:lang w:val="en-US"/>
-        </w:rPr>
-        <w:drawing>
-          <wp:inline distT="0" distB="0" distL="0" distR="0" wp14:anchorId="79F31312" wp14:editId="35E2A4C6">
+          <wp:inline distT="0" distB="0" distL="0" distR="0" wp14:anchorId="017D448C" wp14:editId="3DBB5BBE">
             <wp:extent cx="5731510" cy="3422015"/>
             <wp:effectExtent l="0" t="0" r="2540" b="6985"/>
             <wp:docPr id="13" name="Picture 13"/>
@@ -5221,6 +5515,25 @@
     </w:p>
     <w:p>
       <w:pPr>
+        <w:spacing w:after="0"/>
+        <w:jc w:val="center"/>
+        <w:rPr>
+          <w:rFonts w:cstheme="minorHAnsi"/>
+          <w:sz w:val="28"/>
+          <w:szCs w:val="28"/>
+        </w:rPr>
+      </w:pPr>
+      <w:r>
+        <w:rPr>
+          <w:rFonts w:cstheme="minorHAnsi"/>
+          <w:sz w:val="28"/>
+          <w:szCs w:val="28"/>
+        </w:rPr>
+        <w:t>[Fig. 4.4]</w:t>
+      </w:r>
+    </w:p>
+    <w:p>
+      <w:pPr>
         <w:rPr>
           <w:rFonts w:cstheme="minorHAnsi"/>
           <w:b/>
@@ -5252,7 +5565,15 @@
           <w:sz w:val="32"/>
           <w:szCs w:val="28"/>
         </w:rPr>
-        <w:t xml:space="preserve">The Ideation Canvas is a tool utilized in the ideation phase of design thinking to generate and organize innovative ideas for a project. It consists of sections such as People, Activities, Location, and Tools, which prompt brainstorming around different aspects of the project. By encouraging diverse perspectives and inputs from stakeholders, the canvas facilitates the generation of creative solutions to address specific challenges or goals. When applied to a </w:t>
+        <w:t>The Ideation Canvas is a tool utilized in the ideation phase of design thinking to generate and organize innovative ideas for a project. It consists of sections such as People, Activities, Location, and Tools, which prompt brainstorming around different aspects of the project. By encouraging diverse perspectives and inputs from stakeholders, the canvas facilitates the generation of creative solutions to address specific challeng</w:t>
+      </w:r>
+      <w:r>
+        <w:rPr>
+          <w:rFonts w:cstheme="minorHAnsi"/>
+          <w:sz w:val="32"/>
+          <w:szCs w:val="28"/>
+        </w:rPr>
+        <w:t xml:space="preserve">es or goals. When applied to a </w:t>
       </w:r>
       <w:proofErr w:type="spellStart"/>
       <w:r>
@@ -5261,7 +5582,15 @@
           <w:sz w:val="32"/>
           <w:szCs w:val="28"/>
         </w:rPr>
-        <w:t>chatbot</w:t>
+        <w:t>C</w:t>
+      </w:r>
+      <w:r>
+        <w:rPr>
+          <w:rFonts w:cstheme="minorHAnsi"/>
+          <w:sz w:val="32"/>
+          <w:szCs w:val="28"/>
+        </w:rPr>
+        <w:t>hatbot</w:t>
       </w:r>
       <w:proofErr w:type="spellEnd"/>
       <w:r>
@@ -5270,7 +5599,15 @@
           <w:sz w:val="32"/>
           <w:szCs w:val="28"/>
         </w:rPr>
-        <w:t xml:space="preserve"> project, the Ideation Canvas helps explore various functionalities, user interactions, and technological integrations, fostering the development of innovative and user-centric </w:t>
+        <w:t xml:space="preserve"> project, the Ideation Canvas helps explore various functionalities, user interactions, and technological integrations, fostering the development </w:t>
+      </w:r>
+      <w:r>
+        <w:rPr>
+          <w:rFonts w:cstheme="minorHAnsi"/>
+          <w:sz w:val="32"/>
+          <w:szCs w:val="28"/>
+        </w:rPr>
+        <w:t xml:space="preserve">of innovative and user-centric </w:t>
       </w:r>
       <w:proofErr w:type="spellStart"/>
       <w:r>
@@ -5279,7 +5616,15 @@
           <w:sz w:val="32"/>
           <w:szCs w:val="28"/>
         </w:rPr>
-        <w:t>chatbot</w:t>
+        <w:t>C</w:t>
+      </w:r>
+      <w:r>
+        <w:rPr>
+          <w:rFonts w:cstheme="minorHAnsi"/>
+          <w:sz w:val="32"/>
+          <w:szCs w:val="28"/>
+        </w:rPr>
+        <w:t>hatbot</w:t>
       </w:r>
       <w:proofErr w:type="spellEnd"/>
       <w:r>
@@ -5293,262 +5638,124 @@
     </w:p>
     <w:p>
       <w:pPr>
-        <w:spacing w:after="0"/>
+        <w:jc w:val="both"/>
+        <w:rPr>
+          <w:rFonts w:cstheme="minorHAnsi"/>
+          <w:b/>
+          <w:sz w:val="28"/>
+          <w:szCs w:val="28"/>
+        </w:rPr>
+      </w:pPr>
+    </w:p>
+    <w:p>
+      <w:pPr>
+        <w:jc w:val="both"/>
+        <w:rPr>
+          <w:rFonts w:cstheme="minorHAnsi"/>
+          <w:b/>
+          <w:sz w:val="28"/>
+          <w:szCs w:val="28"/>
+        </w:rPr>
+      </w:pPr>
+      <w:r>
+        <w:rPr>
+          <w:rFonts w:cstheme="minorHAnsi"/>
+          <w:b/>
+          <w:sz w:val="28"/>
+          <w:szCs w:val="28"/>
+        </w:rPr>
+        <w:t xml:space="preserve"> </w:t>
+      </w:r>
+    </w:p>
+    <w:p>
+      <w:pPr>
+        <w:jc w:val="both"/>
+        <w:rPr>
+          <w:rFonts w:cstheme="minorHAnsi"/>
+          <w:b/>
+          <w:sz w:val="28"/>
+          <w:szCs w:val="28"/>
+        </w:rPr>
+      </w:pPr>
+    </w:p>
+    <w:p>
+      <w:pPr>
+        <w:jc w:val="both"/>
+        <w:rPr>
+          <w:rFonts w:cstheme="minorHAnsi"/>
+          <w:b/>
+          <w:sz w:val="28"/>
+          <w:szCs w:val="28"/>
+        </w:rPr>
+      </w:pPr>
+    </w:p>
+    <w:p>
+      <w:pPr>
+        <w:jc w:val="both"/>
+        <w:rPr>
+          <w:rFonts w:cstheme="minorHAnsi"/>
+          <w:b/>
+          <w:sz w:val="28"/>
+          <w:szCs w:val="28"/>
+        </w:rPr>
+      </w:pPr>
+    </w:p>
+    <w:p>
+      <w:pPr>
+        <w:jc w:val="both"/>
+        <w:rPr>
+          <w:rFonts w:cstheme="minorHAnsi"/>
+          <w:b/>
+          <w:sz w:val="36"/>
+          <w:szCs w:val="28"/>
+        </w:rPr>
+      </w:pPr>
+      <w:r>
+        <w:rPr>
+          <w:rFonts w:cstheme="minorHAnsi"/>
+          <w:b/>
+          <w:sz w:val="36"/>
+          <w:szCs w:val="28"/>
+        </w:rPr>
+        <w:lastRenderedPageBreak/>
+        <w:t>Empathy</w:t>
+      </w:r>
+      <w:r>
+        <w:rPr>
+          <w:rFonts w:cstheme="minorHAnsi"/>
+          <w:b/>
+          <w:sz w:val="36"/>
+          <w:szCs w:val="28"/>
+        </w:rPr>
+        <w:t xml:space="preserve"> Canvas</w:t>
+      </w:r>
+      <w:r>
+        <w:rPr>
+          <w:rFonts w:cstheme="minorHAnsi"/>
+          <w:b/>
+          <w:sz w:val="36"/>
+          <w:szCs w:val="28"/>
+        </w:rPr>
+        <w:t>:</w:t>
+      </w:r>
+    </w:p>
+    <w:p>
+      <w:pPr>
+        <w:spacing w:after="0"/>
+        <w:jc w:val="both"/>
+        <w:rPr>
+          <w:rFonts w:cstheme="minorHAnsi"/>
+          <w:b/>
+          <w:sz w:val="4"/>
+          <w:szCs w:val="28"/>
+        </w:rPr>
+      </w:pPr>
+    </w:p>
+    <w:p>
+      <w:pPr>
         <w:jc w:val="center"/>
         <w:rPr>
           <w:rFonts w:cstheme="minorHAnsi"/>
-          <w:sz w:val="40"/>
-          <w:szCs w:val="40"/>
-          <w:u w:val="single"/>
-        </w:rPr>
-      </w:pPr>
-      <w:r>
-        <w:rPr>
-          <w:rFonts w:cstheme="minorHAnsi"/>
-          <w:sz w:val="40"/>
-          <w:szCs w:val="40"/>
-          <w:u w:val="single"/>
-        </w:rPr>
-        <w:br w:type="page"/>
-      </w:r>
-      <w:r>
-        <w:rPr>
-          <w:rFonts w:cstheme="minorHAnsi"/>
-          <w:sz w:val="40"/>
-          <w:szCs w:val="40"/>
-          <w:u w:val="single"/>
-        </w:rPr>
-        <w:lastRenderedPageBreak/>
-        <w:t>CHAPTER 5 – IMPLEMENTATION</w:t>
-      </w:r>
-      <w:r>
-        <w:rPr>
-          <w:rFonts w:cstheme="minorHAnsi"/>
-          <w:sz w:val="40"/>
-          <w:szCs w:val="40"/>
-          <w:u w:val="single"/>
-        </w:rPr>
-        <w:t xml:space="preserve"> </w:t>
-      </w:r>
-    </w:p>
-    <w:p>
-      <w:pPr>
-        <w:spacing w:after="0"/>
-        <w:jc w:val="center"/>
-        <w:rPr>
-          <w:rFonts w:cstheme="minorHAnsi"/>
-          <w:sz w:val="40"/>
-          <w:szCs w:val="40"/>
-          <w:u w:val="single"/>
-        </w:rPr>
-      </w:pPr>
-    </w:p>
-    <w:p>
-      <w:pPr>
-        <w:spacing w:after="0"/>
-        <w:jc w:val="both"/>
-        <w:rPr>
-          <w:rFonts w:cstheme="minorHAnsi"/>
-          <w:kern w:val="0"/>
-          <w:sz w:val="32"/>
-          <w:szCs w:val="28"/>
-          <w14:ligatures w14:val="none"/>
-        </w:rPr>
-      </w:pPr>
-      <w:r>
-        <w:rPr>
-          <w:rFonts w:cstheme="minorHAnsi"/>
-          <w:kern w:val="0"/>
-          <w:sz w:val="28"/>
-          <w:szCs w:val="28"/>
-          <w14:ligatures w14:val="none"/>
-        </w:rPr>
-        <w:tab/>
-      </w:r>
-      <w:r>
-        <w:rPr>
-          <w:rFonts w:cstheme="minorHAnsi"/>
-          <w:kern w:val="0"/>
-          <w:sz w:val="32"/>
-          <w:szCs w:val="28"/>
-          <w14:ligatures w14:val="none"/>
-        </w:rPr>
-        <w:t>Our project</w:t>
-      </w:r>
-      <w:r>
-        <w:rPr>
-          <w:rFonts w:cstheme="minorHAnsi"/>
-          <w:kern w:val="0"/>
-          <w:sz w:val="32"/>
-          <w:szCs w:val="28"/>
-          <w14:ligatures w14:val="none"/>
-        </w:rPr>
-        <w:t xml:space="preserve"> aims to develop a </w:t>
-      </w:r>
-      <w:proofErr w:type="spellStart"/>
-      <w:r>
-        <w:rPr>
-          <w:rFonts w:cstheme="minorHAnsi"/>
-          <w:kern w:val="0"/>
-          <w:sz w:val="32"/>
-          <w:szCs w:val="28"/>
-          <w14:ligatures w14:val="none"/>
-        </w:rPr>
-        <w:t>C</w:t>
-      </w:r>
-      <w:r>
-        <w:rPr>
-          <w:rFonts w:cstheme="minorHAnsi"/>
-          <w:kern w:val="0"/>
-          <w:sz w:val="32"/>
-          <w:szCs w:val="28"/>
-          <w14:ligatures w14:val="none"/>
-        </w:rPr>
-        <w:t>hatbot</w:t>
-      </w:r>
-      <w:proofErr w:type="spellEnd"/>
-      <w:r>
-        <w:rPr>
-          <w:rFonts w:cstheme="minorHAnsi"/>
-          <w:kern w:val="0"/>
-          <w:sz w:val="32"/>
-          <w:szCs w:val="28"/>
-          <w14:ligatures w14:val="none"/>
-        </w:rPr>
-        <w:t xml:space="preserve"> integrated with website management features and speech-to-text recognition capabilities. </w:t>
-      </w:r>
-      <w:r>
-        <w:rPr>
-          <w:rFonts w:cstheme="minorHAnsi"/>
-          <w:kern w:val="0"/>
-          <w:sz w:val="32"/>
-          <w:szCs w:val="28"/>
-          <w14:ligatures w14:val="none"/>
-        </w:rPr>
-        <w:t xml:space="preserve"> </w:t>
-      </w:r>
-      <w:r>
-        <w:rPr>
-          <w:rFonts w:cstheme="minorHAnsi"/>
-          <w:kern w:val="0"/>
-          <w:sz w:val="32"/>
-          <w:szCs w:val="28"/>
-          <w14:ligatures w14:val="none"/>
-        </w:rPr>
-        <w:t xml:space="preserve">The </w:t>
-      </w:r>
-      <w:proofErr w:type="spellStart"/>
-      <w:r>
-        <w:rPr>
-          <w:rFonts w:cstheme="minorHAnsi"/>
-          <w:kern w:val="0"/>
-          <w:sz w:val="32"/>
-          <w:szCs w:val="28"/>
-          <w14:ligatures w14:val="none"/>
-        </w:rPr>
-        <w:t>C</w:t>
-      </w:r>
-      <w:r>
-        <w:rPr>
-          <w:rFonts w:cstheme="minorHAnsi"/>
-          <w:kern w:val="0"/>
-          <w:sz w:val="32"/>
-          <w:szCs w:val="28"/>
-          <w14:ligatures w14:val="none"/>
-        </w:rPr>
-        <w:t>hatbot</w:t>
-      </w:r>
-      <w:proofErr w:type="spellEnd"/>
-      <w:r>
-        <w:rPr>
-          <w:rFonts w:cstheme="minorHAnsi"/>
-          <w:kern w:val="0"/>
-          <w:sz w:val="32"/>
-          <w:szCs w:val="28"/>
-          <w14:ligatures w14:val="none"/>
-        </w:rPr>
-        <w:t xml:space="preserve"> allows admins to store website data and users to query information about websites through</w:t>
-      </w:r>
-      <w:r>
-        <w:rPr>
-          <w:rFonts w:cstheme="minorHAnsi"/>
-          <w:kern w:val="0"/>
-          <w:sz w:val="32"/>
-          <w:szCs w:val="28"/>
-          <w14:ligatures w14:val="none"/>
-        </w:rPr>
-        <w:t xml:space="preserve"> natural language interactions. </w:t>
-      </w:r>
-      <w:r>
-        <w:rPr>
-          <w:rFonts w:cstheme="minorHAnsi"/>
-          <w:kern w:val="0"/>
-          <w:sz w:val="32"/>
-          <w:szCs w:val="28"/>
-          <w14:ligatures w14:val="none"/>
-        </w:rPr>
-        <w:t xml:space="preserve">Key components include a login page, signup page, main page with </w:t>
-      </w:r>
-      <w:r>
-        <w:rPr>
-          <w:rFonts w:cstheme="minorHAnsi"/>
-          <w:kern w:val="0"/>
-          <w:sz w:val="32"/>
-          <w:szCs w:val="28"/>
-          <w14:ligatures w14:val="none"/>
-        </w:rPr>
-        <w:t xml:space="preserve">speech-to-text recognizer, and </w:t>
-      </w:r>
-      <w:proofErr w:type="spellStart"/>
-      <w:r>
-        <w:rPr>
-          <w:rFonts w:cstheme="minorHAnsi"/>
-          <w:kern w:val="0"/>
-          <w:sz w:val="32"/>
-          <w:szCs w:val="28"/>
-          <w14:ligatures w14:val="none"/>
-        </w:rPr>
-        <w:t>C</w:t>
-      </w:r>
-      <w:r>
-        <w:rPr>
-          <w:rFonts w:cstheme="minorHAnsi"/>
-          <w:kern w:val="0"/>
-          <w:sz w:val="32"/>
-          <w:szCs w:val="28"/>
-          <w14:ligatures w14:val="none"/>
-        </w:rPr>
-        <w:t>hatbot</w:t>
-      </w:r>
-      <w:proofErr w:type="spellEnd"/>
-      <w:r>
-        <w:rPr>
-          <w:rFonts w:cstheme="minorHAnsi"/>
-          <w:kern w:val="0"/>
-          <w:sz w:val="32"/>
-          <w:szCs w:val="28"/>
-          <w14:ligatures w14:val="none"/>
-        </w:rPr>
-        <w:t xml:space="preserve"> functionality.</w:t>
-      </w:r>
-    </w:p>
-    <w:p>
-      <w:pPr>
-        <w:spacing w:after="0"/>
-        <w:jc w:val="both"/>
-        <w:rPr>
-          <w:rFonts w:cstheme="minorHAnsi"/>
-          <w:kern w:val="0"/>
-          <w:sz w:val="32"/>
-          <w:szCs w:val="28"/>
-          <w14:ligatures w14:val="none"/>
-        </w:rPr>
-      </w:pPr>
-    </w:p>
-    <w:p>
-      <w:pPr>
-        <w:rPr>
-          <w:rFonts w:cstheme="minorHAnsi"/>
           <w:b/>
           <w:sz w:val="36"/>
           <w:szCs w:val="28"/>
@@ -5558,59 +5765,16 @@
         <w:rPr>
           <w:rFonts w:cstheme="minorHAnsi"/>
           <w:b/>
+          <w:noProof/>
           <w:sz w:val="36"/>
           <w:szCs w:val="28"/>
-        </w:rPr>
-        <w:t>Home</w:t>
-      </w:r>
-      <w:r>
-        <w:rPr>
-          <w:rFonts w:cstheme="minorHAnsi"/>
-          <w:b/>
-          <w:sz w:val="36"/>
-          <w:szCs w:val="28"/>
-        </w:rPr>
-        <w:t xml:space="preserve"> Page:</w:t>
-      </w:r>
-    </w:p>
-    <w:p>
-      <w:pPr>
-        <w:spacing w:after="0"/>
-        <w:jc w:val="both"/>
-        <w:rPr>
-          <w:rFonts w:cstheme="minorHAnsi"/>
-          <w:kern w:val="0"/>
-          <w:sz w:val="32"/>
-          <w:szCs w:val="28"/>
-          <w14:ligatures w14:val="none"/>
-        </w:rPr>
-      </w:pPr>
-    </w:p>
-    <w:p>
-      <w:pPr>
-        <w:spacing w:after="0"/>
-        <w:jc w:val="both"/>
-        <w:rPr>
-          <w:rFonts w:cstheme="minorHAnsi"/>
-          <w:kern w:val="0"/>
-          <w:sz w:val="32"/>
-          <w:szCs w:val="28"/>
-          <w14:ligatures w14:val="none"/>
-        </w:rPr>
-      </w:pPr>
-      <w:r>
-        <w:rPr>
-          <w:rFonts w:cstheme="minorHAnsi"/>
-          <w:kern w:val="0"/>
-          <w:sz w:val="32"/>
-          <w:szCs w:val="28"/>
-          <w14:ligatures w14:val="none"/>
+          <w:lang w:val="en-US"/>
         </w:rPr>
         <w:drawing>
-          <wp:inline distT="0" distB="0" distL="0" distR="0" wp14:anchorId="0AECF6A3" wp14:editId="09ED3B75">
-            <wp:extent cx="5731510" cy="2479040"/>
-            <wp:effectExtent l="0" t="0" r="2540" b="0"/>
-            <wp:docPr id="2" name="Picture 2"/>
+          <wp:inline distT="0" distB="0" distL="0" distR="0" wp14:anchorId="5819DF6C" wp14:editId="475834C8">
+            <wp:extent cx="5731314" cy="3022600"/>
+            <wp:effectExtent l="0" t="0" r="3175" b="6350"/>
+            <wp:docPr id="7" name="Picture 7"/>
             <wp:cNvGraphicFramePr>
               <a:graphicFrameLocks xmlns:a="http://schemas.openxmlformats.org/drawingml/2006/main" noChangeAspect="1"/>
             </wp:cNvGraphicFramePr>
@@ -5618,11 +5782,276 @@
               <a:graphicData uri="http://schemas.openxmlformats.org/drawingml/2006/picture">
                 <pic:pic xmlns:pic="http://schemas.openxmlformats.org/drawingml/2006/picture">
                   <pic:nvPicPr>
-                    <pic:cNvPr id="1" name=""/>
+                    <pic:cNvPr id="7" name="Empathy.jpg"/>
+                    <pic:cNvPicPr/>
+                  </pic:nvPicPr>
+                  <pic:blipFill rotWithShape="1">
+                    <a:blip r:embed="rId16">
+                      <a:extLst>
+                        <a:ext uri="{28A0092B-C50C-407E-A947-70E740481C1C}">
+                          <a14:useLocalDpi xmlns:a14="http://schemas.microsoft.com/office/drawing/2010/main" val="0"/>
+                        </a:ext>
+                      </a:extLst>
+                    </a:blip>
+                    <a:srcRect t="8521" b="6233"/>
+                    <a:stretch/>
+                  </pic:blipFill>
+                  <pic:spPr bwMode="auto">
+                    <a:xfrm>
+                      <a:off x="0" y="0"/>
+                      <a:ext cx="5731510" cy="3022703"/>
+                    </a:xfrm>
+                    <a:prstGeom prst="rect">
+                      <a:avLst/>
+                    </a:prstGeom>
+                    <a:ln>
+                      <a:noFill/>
+                    </a:ln>
+                    <a:extLst>
+                      <a:ext uri="{53640926-AAD7-44D8-BBD7-CCE9431645EC}">
+                        <a14:shadowObscured xmlns:a14="http://schemas.microsoft.com/office/drawing/2010/main"/>
+                      </a:ext>
+                    </a:extLst>
+                  </pic:spPr>
+                </pic:pic>
+              </a:graphicData>
+            </a:graphic>
+          </wp:inline>
+        </w:drawing>
+      </w:r>
+    </w:p>
+    <w:p>
+      <w:pPr>
+        <w:spacing w:after="0"/>
+        <w:jc w:val="center"/>
+        <w:rPr>
+          <w:rFonts w:cstheme="minorHAnsi"/>
+          <w:sz w:val="28"/>
+          <w:szCs w:val="28"/>
+        </w:rPr>
+      </w:pPr>
+      <w:r>
+        <w:rPr>
+          <w:rFonts w:cstheme="minorHAnsi"/>
+          <w:sz w:val="28"/>
+          <w:szCs w:val="28"/>
+        </w:rPr>
+        <w:t>[Fig. 4.3]</w:t>
+      </w:r>
+    </w:p>
+    <w:p>
+      <w:pPr>
+        <w:spacing w:after="0"/>
+        <w:jc w:val="center"/>
+        <w:rPr>
+          <w:rFonts w:cstheme="minorHAnsi"/>
+          <w:sz w:val="12"/>
+          <w:szCs w:val="28"/>
+        </w:rPr>
+      </w:pPr>
+    </w:p>
+    <w:p>
+      <w:pPr>
+        <w:jc w:val="both"/>
+        <w:rPr>
+          <w:rFonts w:cstheme="minorHAnsi"/>
+          <w:sz w:val="32"/>
+          <w:szCs w:val="28"/>
+        </w:rPr>
+      </w:pPr>
+      <w:r>
+        <w:rPr>
+          <w:rFonts w:cstheme="minorHAnsi"/>
+          <w:b/>
+          <w:sz w:val="28"/>
+          <w:szCs w:val="28"/>
+        </w:rPr>
+        <w:tab/>
+      </w:r>
+      <w:r>
+        <w:rPr>
+          <w:rFonts w:cstheme="minorHAnsi"/>
+          <w:sz w:val="32"/>
+          <w:szCs w:val="28"/>
+        </w:rPr>
+        <w:t>The Empathy Canvas is a design tool that helps creators understand the needs and emotions of users and stakeholders. It breaks down users into categories like website visitors, admins, and developers, while stakeholders may include end users, content managers, and business owners. By empathizing with these groups, designers can gain valuable insights into their motivations and frustrations. The accompanying diagram visually represents these insights, offering a clear picture of user personas and their respective needs and</w:t>
+      </w:r>
+      <w:r>
+        <w:rPr>
+          <w:rFonts w:cstheme="minorHAnsi"/>
+          <w:sz w:val="32"/>
+          <w:szCs w:val="28"/>
+        </w:rPr>
+        <w:t xml:space="preserve"> emotions. In the context of a </w:t>
+      </w:r>
+      <w:proofErr w:type="spellStart"/>
+      <w:r>
+        <w:rPr>
+          <w:rFonts w:cstheme="minorHAnsi"/>
+          <w:sz w:val="32"/>
+          <w:szCs w:val="28"/>
+        </w:rPr>
+        <w:t>C</w:t>
+      </w:r>
+      <w:r>
+        <w:rPr>
+          <w:rFonts w:cstheme="minorHAnsi"/>
+          <w:sz w:val="32"/>
+          <w:szCs w:val="28"/>
+        </w:rPr>
+        <w:t>hatbot</w:t>
+      </w:r>
+      <w:proofErr w:type="spellEnd"/>
+      <w:r>
+        <w:rPr>
+          <w:rFonts w:cstheme="minorHAnsi"/>
+          <w:sz w:val="32"/>
+          <w:szCs w:val="28"/>
+        </w:rPr>
+        <w:t>, specific user personas related to chat interactions, such as frequent users and support staff, would be included. This understanding guides the development of mo</w:t>
+      </w:r>
+      <w:r>
+        <w:rPr>
+          <w:rFonts w:cstheme="minorHAnsi"/>
+          <w:sz w:val="32"/>
+          <w:szCs w:val="28"/>
+        </w:rPr>
+        <w:t xml:space="preserve">re user-centric and empathetic </w:t>
+      </w:r>
+      <w:proofErr w:type="spellStart"/>
+      <w:r>
+        <w:rPr>
+          <w:rFonts w:cstheme="minorHAnsi"/>
+          <w:sz w:val="32"/>
+          <w:szCs w:val="28"/>
+        </w:rPr>
+        <w:t>C</w:t>
+      </w:r>
+      <w:r>
+        <w:rPr>
+          <w:rFonts w:cstheme="minorHAnsi"/>
+          <w:sz w:val="32"/>
+          <w:szCs w:val="28"/>
+        </w:rPr>
+        <w:t>hatbot</w:t>
+      </w:r>
+      <w:proofErr w:type="spellEnd"/>
+      <w:r>
+        <w:rPr>
+          <w:rFonts w:cstheme="minorHAnsi"/>
+          <w:sz w:val="32"/>
+          <w:szCs w:val="28"/>
+        </w:rPr>
+        <w:t xml:space="preserve"> solutions.</w:t>
+      </w:r>
+    </w:p>
+    <w:p>
+      <w:pPr>
+        <w:jc w:val="both"/>
+        <w:rPr>
+          <w:rFonts w:cstheme="minorHAnsi"/>
+          <w:sz w:val="32"/>
+          <w:szCs w:val="28"/>
+        </w:rPr>
+      </w:pPr>
+    </w:p>
+    <w:p>
+      <w:pPr>
+        <w:rPr>
+          <w:rFonts w:cstheme="minorHAnsi"/>
+          <w:sz w:val="32"/>
+          <w:szCs w:val="28"/>
+        </w:rPr>
+      </w:pPr>
+      <w:r>
+        <w:rPr>
+          <w:rFonts w:cstheme="minorHAnsi"/>
+          <w:sz w:val="32"/>
+          <w:szCs w:val="28"/>
+        </w:rPr>
+        <w:br w:type="page"/>
+      </w:r>
+    </w:p>
+    <w:p>
+      <w:pPr>
+        <w:rPr>
+          <w:rFonts w:cstheme="minorHAnsi"/>
+          <w:b/>
+          <w:sz w:val="36"/>
+          <w:szCs w:val="28"/>
+        </w:rPr>
+      </w:pPr>
+      <w:r>
+        <w:rPr>
+          <w:rFonts w:cstheme="minorHAnsi"/>
+          <w:b/>
+          <w:sz w:val="36"/>
+          <w:szCs w:val="28"/>
+        </w:rPr>
+        <w:lastRenderedPageBreak/>
+        <w:t>Product Development Canvas</w:t>
+      </w:r>
+      <w:r>
+        <w:rPr>
+          <w:rFonts w:cstheme="minorHAnsi"/>
+          <w:b/>
+          <w:sz w:val="36"/>
+          <w:szCs w:val="28"/>
+        </w:rPr>
+        <w:t>:</w:t>
+      </w:r>
+    </w:p>
+    <w:p>
+      <w:pPr>
+        <w:rPr>
+          <w:rFonts w:cstheme="minorHAnsi"/>
+          <w:b/>
+          <w:sz w:val="4"/>
+          <w:szCs w:val="28"/>
+        </w:rPr>
+      </w:pPr>
+    </w:p>
+    <w:p>
+      <w:pPr>
+        <w:rPr>
+          <w:rFonts w:cstheme="minorHAnsi"/>
+          <w:b/>
+          <w:sz w:val="36"/>
+          <w:szCs w:val="28"/>
+        </w:rPr>
+      </w:pPr>
+      <w:r>
+        <w:rPr>
+          <w:rFonts w:cstheme="minorHAnsi"/>
+          <w:b/>
+          <w:noProof/>
+          <w:sz w:val="36"/>
+          <w:szCs w:val="28"/>
+          <w:lang w:val="en-US"/>
+        </w:rPr>
+        <w:drawing>
+          <wp:inline distT="0" distB="0" distL="0" distR="0" wp14:anchorId="15DD8470" wp14:editId="6E2E8045">
+            <wp:extent cx="5731510" cy="3606165"/>
+            <wp:effectExtent l="0" t="0" r="2540" b="0"/>
+            <wp:docPr id="25" name="Picture 25"/>
+            <wp:cNvGraphicFramePr>
+              <a:graphicFrameLocks xmlns:a="http://schemas.openxmlformats.org/drawingml/2006/main" noChangeAspect="1"/>
+            </wp:cNvGraphicFramePr>
+            <a:graphic xmlns:a="http://schemas.openxmlformats.org/drawingml/2006/main">
+              <a:graphicData uri="http://schemas.openxmlformats.org/drawingml/2006/picture">
+                <pic:pic xmlns:pic="http://schemas.openxmlformats.org/drawingml/2006/picture">
+                  <pic:nvPicPr>
+                    <pic:cNvPr id="18" name="product Development canvas.png"/>
                     <pic:cNvPicPr/>
                   </pic:nvPicPr>
                   <pic:blipFill>
-                    <a:blip r:embed="rId16"/>
+                    <a:blip r:embed="rId17">
+                      <a:extLst>
+                        <a:ext uri="{28A0092B-C50C-407E-A947-70E740481C1C}">
+                          <a14:useLocalDpi xmlns:a14="http://schemas.microsoft.com/office/drawing/2010/main" val="0"/>
+                        </a:ext>
+                      </a:extLst>
+                    </a:blip>
                     <a:stretch>
                       <a:fillRect/>
                     </a:stretch>
@@ -5630,7 +6059,7 @@
                   <pic:spPr>
                     <a:xfrm>
                       <a:off x="0" y="0"/>
-                      <a:ext cx="5731510" cy="2479040"/>
+                      <a:ext cx="5731510" cy="3606165"/>
                     </a:xfrm>
                     <a:prstGeom prst="rect">
                       <a:avLst/>
@@ -5646,6 +6075,181 @@
     <w:p>
       <w:pPr>
         <w:spacing w:after="0"/>
+        <w:jc w:val="center"/>
+        <w:rPr>
+          <w:rFonts w:cstheme="minorHAnsi"/>
+          <w:sz w:val="28"/>
+          <w:szCs w:val="28"/>
+        </w:rPr>
+      </w:pPr>
+      <w:r>
+        <w:rPr>
+          <w:rFonts w:cstheme="minorHAnsi"/>
+          <w:sz w:val="28"/>
+          <w:szCs w:val="28"/>
+        </w:rPr>
+        <w:t>[Fig. 4.2]</w:t>
+      </w:r>
+    </w:p>
+    <w:p>
+      <w:pPr>
+        <w:rPr>
+          <w:rFonts w:cstheme="minorHAnsi"/>
+          <w:b/>
+          <w:sz w:val="12"/>
+          <w:szCs w:val="28"/>
+        </w:rPr>
+      </w:pPr>
+    </w:p>
+    <w:p>
+      <w:pPr>
+        <w:jc w:val="both"/>
+        <w:rPr>
+          <w:rFonts w:cstheme="minorHAnsi"/>
+          <w:sz w:val="28"/>
+          <w:szCs w:val="28"/>
+        </w:rPr>
+      </w:pPr>
+      <w:r>
+        <w:rPr>
+          <w:rFonts w:cstheme="minorHAnsi"/>
+          <w:b/>
+          <w:sz w:val="28"/>
+          <w:szCs w:val="28"/>
+        </w:rPr>
+        <w:tab/>
+      </w:r>
+      <w:r>
+        <w:rPr>
+          <w:rFonts w:cstheme="minorHAnsi"/>
+          <w:sz w:val="32"/>
+          <w:szCs w:val="28"/>
+        </w:rPr>
+        <w:t>The Product Development Canvas is like a detailed roadmap used by product developers to define and improve important aspects of a product or service as it progresses through development. It covers things like the product's purpose, who it's for, what features it has, and how feedback is collected. Specifically, w</w:t>
+      </w:r>
+      <w:r>
+        <w:rPr>
+          <w:rFonts w:cstheme="minorHAnsi"/>
+          <w:sz w:val="32"/>
+          <w:szCs w:val="28"/>
+        </w:rPr>
+        <w:t xml:space="preserve">hen it's applied to building a </w:t>
+      </w:r>
+      <w:proofErr w:type="spellStart"/>
+      <w:r>
+        <w:rPr>
+          <w:rFonts w:cstheme="minorHAnsi"/>
+          <w:sz w:val="32"/>
+          <w:szCs w:val="28"/>
+        </w:rPr>
+        <w:t>C</w:t>
+      </w:r>
+      <w:r>
+        <w:rPr>
+          <w:rFonts w:cstheme="minorHAnsi"/>
+          <w:sz w:val="32"/>
+          <w:szCs w:val="28"/>
+        </w:rPr>
+        <w:t>hatbot</w:t>
+      </w:r>
+      <w:proofErr w:type="spellEnd"/>
+      <w:r>
+        <w:rPr>
+          <w:rFonts w:cstheme="minorHAnsi"/>
+          <w:sz w:val="32"/>
+          <w:szCs w:val="28"/>
+        </w:rPr>
+        <w:t xml:space="preserve">, this canvas helps outline the special features, how users interact with it, and the technical parts needed for its development. With this organized approach, developers can effectively plan and refine </w:t>
+      </w:r>
+      <w:r>
+        <w:rPr>
+          <w:rFonts w:cstheme="minorHAnsi"/>
+          <w:sz w:val="32"/>
+          <w:szCs w:val="28"/>
+        </w:rPr>
+        <w:t xml:space="preserve">the design and features of the </w:t>
+      </w:r>
+      <w:proofErr w:type="spellStart"/>
+      <w:r>
+        <w:rPr>
+          <w:rFonts w:cstheme="minorHAnsi"/>
+          <w:sz w:val="32"/>
+          <w:szCs w:val="28"/>
+        </w:rPr>
+        <w:t>C</w:t>
+      </w:r>
+      <w:r>
+        <w:rPr>
+          <w:rFonts w:cstheme="minorHAnsi"/>
+          <w:sz w:val="32"/>
+          <w:szCs w:val="28"/>
+        </w:rPr>
+        <w:t>hatbot</w:t>
+      </w:r>
+      <w:proofErr w:type="spellEnd"/>
+      <w:r>
+        <w:rPr>
+          <w:rFonts w:cstheme="minorHAnsi"/>
+          <w:sz w:val="32"/>
+          <w:szCs w:val="28"/>
+        </w:rPr>
+        <w:t>, making sure it's user-friendly and functions smoothly.</w:t>
+      </w:r>
+    </w:p>
+    <w:p>
+      <w:pPr>
+        <w:spacing w:after="0"/>
+        <w:jc w:val="center"/>
+        <w:rPr>
+          <w:rFonts w:cstheme="minorHAnsi"/>
+          <w:sz w:val="40"/>
+          <w:szCs w:val="40"/>
+          <w:u w:val="single"/>
+        </w:rPr>
+      </w:pPr>
+      <w:r>
+        <w:rPr>
+          <w:rFonts w:cstheme="minorHAnsi"/>
+          <w:sz w:val="40"/>
+          <w:szCs w:val="40"/>
+        </w:rPr>
+        <w:br w:type="page"/>
+      </w:r>
+      <w:r>
+        <w:rPr>
+          <w:rFonts w:cstheme="minorHAnsi"/>
+          <w:sz w:val="40"/>
+          <w:szCs w:val="40"/>
+          <w:u w:val="single"/>
+        </w:rPr>
+        <w:lastRenderedPageBreak/>
+        <w:t>CHAPTER 5 – IMPLEMENTATION</w:t>
+      </w:r>
+      <w:r>
+        <w:rPr>
+          <w:rFonts w:cstheme="minorHAnsi"/>
+          <w:sz w:val="40"/>
+          <w:szCs w:val="40"/>
+          <w:u w:val="single"/>
+        </w:rPr>
+        <w:t xml:space="preserve"> </w:t>
+      </w:r>
+    </w:p>
+    <w:p>
+      <w:pPr>
+        <w:spacing w:after="0"/>
+        <w:jc w:val="center"/>
+        <w:rPr>
+          <w:rFonts w:cstheme="minorHAnsi"/>
+          <w:sz w:val="40"/>
+          <w:szCs w:val="40"/>
+          <w:u w:val="single"/>
+        </w:rPr>
+      </w:pPr>
+    </w:p>
+    <w:p>
+      <w:pPr>
+        <w:spacing w:after="0"/>
         <w:jc w:val="both"/>
         <w:rPr>
           <w:rFonts w:cstheme="minorHAnsi"/>
@@ -5659,73 +6263,268 @@
         <w:rPr>
           <w:rFonts w:cstheme="minorHAnsi"/>
           <w:kern w:val="0"/>
-          <w:sz w:val="32"/>
+          <w:sz w:val="28"/>
           <w:szCs w:val="28"/>
           <w14:ligatures w14:val="none"/>
         </w:rPr>
+        <w:tab/>
+      </w:r>
+      <w:r>
+        <w:rPr>
+          <w:rFonts w:cstheme="minorHAnsi"/>
+          <w:kern w:val="0"/>
+          <w:sz w:val="32"/>
+          <w:szCs w:val="28"/>
+          <w14:ligatures w14:val="none"/>
+        </w:rPr>
+        <w:t>Our project</w:t>
+      </w:r>
+      <w:r>
+        <w:rPr>
+          <w:rFonts w:cstheme="minorHAnsi"/>
+          <w:kern w:val="0"/>
+          <w:sz w:val="32"/>
+          <w:szCs w:val="28"/>
+          <w14:ligatures w14:val="none"/>
+        </w:rPr>
+        <w:t xml:space="preserve"> aims to develop a </w:t>
+      </w:r>
+      <w:proofErr w:type="spellStart"/>
+      <w:r>
+        <w:rPr>
+          <w:rFonts w:cstheme="minorHAnsi"/>
+          <w:kern w:val="0"/>
+          <w:sz w:val="32"/>
+          <w:szCs w:val="28"/>
+          <w14:ligatures w14:val="none"/>
+        </w:rPr>
+        <w:t>C</w:t>
+      </w:r>
+      <w:r>
+        <w:rPr>
+          <w:rFonts w:cstheme="minorHAnsi"/>
+          <w:kern w:val="0"/>
+          <w:sz w:val="32"/>
+          <w:szCs w:val="28"/>
+          <w14:ligatures w14:val="none"/>
+        </w:rPr>
+        <w:t>hatbot</w:t>
+      </w:r>
+      <w:proofErr w:type="spellEnd"/>
+      <w:r>
+        <w:rPr>
+          <w:rFonts w:cstheme="minorHAnsi"/>
+          <w:kern w:val="0"/>
+          <w:sz w:val="32"/>
+          <w:szCs w:val="28"/>
+          <w14:ligatures w14:val="none"/>
+        </w:rPr>
+        <w:t xml:space="preserve"> integrated with website management features and speech-to-text recognition capabilities. </w:t>
+      </w:r>
+      <w:r>
+        <w:rPr>
+          <w:rFonts w:cstheme="minorHAnsi"/>
+          <w:kern w:val="0"/>
+          <w:sz w:val="32"/>
+          <w:szCs w:val="28"/>
+          <w14:ligatures w14:val="none"/>
+        </w:rPr>
+        <w:t xml:space="preserve"> </w:t>
+      </w:r>
+      <w:r>
+        <w:rPr>
+          <w:rFonts w:cstheme="minorHAnsi"/>
+          <w:kern w:val="0"/>
+          <w:sz w:val="32"/>
+          <w:szCs w:val="28"/>
+          <w14:ligatures w14:val="none"/>
+        </w:rPr>
+        <w:t xml:space="preserve">The </w:t>
+      </w:r>
+      <w:proofErr w:type="spellStart"/>
+      <w:r>
+        <w:rPr>
+          <w:rFonts w:cstheme="minorHAnsi"/>
+          <w:kern w:val="0"/>
+          <w:sz w:val="32"/>
+          <w:szCs w:val="28"/>
+          <w14:ligatures w14:val="none"/>
+        </w:rPr>
+        <w:t>C</w:t>
+      </w:r>
+      <w:r>
+        <w:rPr>
+          <w:rFonts w:cstheme="minorHAnsi"/>
+          <w:kern w:val="0"/>
+          <w:sz w:val="32"/>
+          <w:szCs w:val="28"/>
+          <w14:ligatures w14:val="none"/>
+        </w:rPr>
+        <w:t>hatbot</w:t>
+      </w:r>
+      <w:proofErr w:type="spellEnd"/>
+      <w:r>
+        <w:rPr>
+          <w:rFonts w:cstheme="minorHAnsi"/>
+          <w:kern w:val="0"/>
+          <w:sz w:val="32"/>
+          <w:szCs w:val="28"/>
+          <w14:ligatures w14:val="none"/>
+        </w:rPr>
+        <w:t xml:space="preserve"> allows admins to store website data and users to query information about websites through</w:t>
+      </w:r>
+      <w:r>
+        <w:rPr>
+          <w:rFonts w:cstheme="minorHAnsi"/>
+          <w:kern w:val="0"/>
+          <w:sz w:val="32"/>
+          <w:szCs w:val="28"/>
+          <w14:ligatures w14:val="none"/>
+        </w:rPr>
+        <w:t xml:space="preserve"> natural language interactions. </w:t>
+      </w:r>
+      <w:r>
+        <w:rPr>
+          <w:rFonts w:cstheme="minorHAnsi"/>
+          <w:kern w:val="0"/>
+          <w:sz w:val="32"/>
+          <w:szCs w:val="28"/>
+          <w14:ligatures w14:val="none"/>
+        </w:rPr>
+        <w:t>Key components include an</w:t>
+      </w:r>
+      <w:r>
+        <w:rPr>
+          <w:rFonts w:cstheme="minorHAnsi"/>
+          <w:kern w:val="0"/>
+          <w:sz w:val="32"/>
+          <w:szCs w:val="28"/>
+          <w14:ligatures w14:val="none"/>
+        </w:rPr>
+        <w:t xml:space="preserve"> </w:t>
+      </w:r>
+      <w:r>
+        <w:rPr>
+          <w:rFonts w:cstheme="minorHAnsi"/>
+          <w:kern w:val="0"/>
+          <w:sz w:val="32"/>
+          <w:szCs w:val="28"/>
+          <w14:ligatures w14:val="none"/>
+        </w:rPr>
+        <w:t xml:space="preserve">Index Page, </w:t>
+      </w:r>
+      <w:r>
+        <w:rPr>
+          <w:rFonts w:cstheme="minorHAnsi"/>
+          <w:kern w:val="0"/>
+          <w:sz w:val="32"/>
+          <w:szCs w:val="28"/>
+          <w14:ligatures w14:val="none"/>
+        </w:rPr>
+        <w:t xml:space="preserve">login page, signup page, main page with </w:t>
+      </w:r>
+      <w:r>
+        <w:rPr>
+          <w:rFonts w:cstheme="minorHAnsi"/>
+          <w:kern w:val="0"/>
+          <w:sz w:val="32"/>
+          <w:szCs w:val="28"/>
+          <w14:ligatures w14:val="none"/>
+        </w:rPr>
+        <w:t xml:space="preserve">speech-to-text recognizer, and </w:t>
+      </w:r>
+      <w:proofErr w:type="spellStart"/>
+      <w:r>
+        <w:rPr>
+          <w:rFonts w:cstheme="minorHAnsi"/>
+          <w:kern w:val="0"/>
+          <w:sz w:val="32"/>
+          <w:szCs w:val="28"/>
+          <w14:ligatures w14:val="none"/>
+        </w:rPr>
+        <w:t>C</w:t>
+      </w:r>
+      <w:r>
+        <w:rPr>
+          <w:rFonts w:cstheme="minorHAnsi"/>
+          <w:kern w:val="0"/>
+          <w:sz w:val="32"/>
+          <w:szCs w:val="28"/>
+          <w14:ligatures w14:val="none"/>
+        </w:rPr>
+        <w:t>hatbot</w:t>
+      </w:r>
+      <w:proofErr w:type="spellEnd"/>
+      <w:r>
+        <w:rPr>
+          <w:rFonts w:cstheme="minorHAnsi"/>
+          <w:kern w:val="0"/>
+          <w:sz w:val="32"/>
+          <w:szCs w:val="28"/>
+          <w14:ligatures w14:val="none"/>
+        </w:rPr>
+        <w:t xml:space="preserve"> functionality.</w:t>
+      </w:r>
+    </w:p>
+    <w:p>
+      <w:pPr>
+        <w:spacing w:after="0"/>
+        <w:jc w:val="both"/>
+        <w:rPr>
+          <w:rFonts w:cstheme="minorHAnsi"/>
+          <w:kern w:val="0"/>
+          <w:sz w:val="20"/>
+          <w:szCs w:val="28"/>
+          <w14:ligatures w14:val="none"/>
+        </w:rPr>
+      </w:pPr>
+    </w:p>
+    <w:p>
+      <w:pPr>
+        <w:rPr>
+          <w:rFonts w:cstheme="minorHAnsi"/>
+          <w:b/>
+          <w:sz w:val="36"/>
+          <w:szCs w:val="28"/>
+        </w:rPr>
+      </w:pPr>
+      <w:r>
+        <w:rPr>
+          <w:rFonts w:cstheme="minorHAnsi"/>
+          <w:b/>
+          <w:sz w:val="36"/>
+          <w:szCs w:val="28"/>
+        </w:rPr>
+        <w:t>Home Page:</w:t>
+      </w:r>
+    </w:p>
+    <w:p>
+      <w:pPr>
+        <w:spacing w:after="0"/>
+        <w:jc w:val="center"/>
+        <w:rPr>
+          <w:rFonts w:cstheme="minorHAnsi"/>
+          <w:kern w:val="0"/>
+          <w:sz w:val="32"/>
+          <w:szCs w:val="28"/>
+          <w14:ligatures w14:val="none"/>
+        </w:rPr>
+      </w:pPr>
+      <w:r>
+        <w:rPr>
+          <w:rFonts w:cstheme="minorHAnsi"/>
+          <w:noProof/>
+          <w:kern w:val="0"/>
+          <w:sz w:val="32"/>
+          <w:szCs w:val="28"/>
+          <w:lang w:val="en-US"/>
+          <w14:ligatures w14:val="none"/>
+        </w:rPr>
         <w:drawing>
-          <wp:inline distT="0" distB="0" distL="0" distR="0" wp14:anchorId="1DAE3690" wp14:editId="6F7E1C5A">
-            <wp:extent cx="5731510" cy="2813050"/>
-            <wp:effectExtent l="0" t="0" r="2540" b="6350"/>
-            <wp:docPr id="4" name="Picture 4"/>
-            <wp:cNvGraphicFramePr>
-              <a:graphicFrameLocks xmlns:a="http://schemas.openxmlformats.org/drawingml/2006/main" noChangeAspect="1"/>
-            </wp:cNvGraphicFramePr>
-            <a:graphic xmlns:a="http://schemas.openxmlformats.org/drawingml/2006/main">
-              <a:graphicData uri="http://schemas.openxmlformats.org/drawingml/2006/picture">
-                <pic:pic xmlns:pic="http://schemas.openxmlformats.org/drawingml/2006/picture">
-                  <pic:nvPicPr>
-                    <pic:cNvPr id="1" name=""/>
-                    <pic:cNvPicPr/>
-                  </pic:nvPicPr>
-                  <pic:blipFill>
-                    <a:blip r:embed="rId17"/>
-                    <a:stretch>
-                      <a:fillRect/>
-                    </a:stretch>
-                  </pic:blipFill>
-                  <pic:spPr>
-                    <a:xfrm>
-                      <a:off x="0" y="0"/>
-                      <a:ext cx="5731510" cy="2813050"/>
-                    </a:xfrm>
-                    <a:prstGeom prst="rect">
-                      <a:avLst/>
-                    </a:prstGeom>
-                  </pic:spPr>
-                </pic:pic>
-              </a:graphicData>
-            </a:graphic>
-          </wp:inline>
-        </w:drawing>
-      </w:r>
-    </w:p>
-    <w:p>
-      <w:pPr>
-        <w:spacing w:after="0"/>
-        <w:jc w:val="both"/>
-        <w:rPr>
-          <w:rFonts w:cstheme="minorHAnsi"/>
-          <w:kern w:val="0"/>
-          <w:sz w:val="32"/>
-          <w:szCs w:val="28"/>
-          <w14:ligatures w14:val="none"/>
-        </w:rPr>
-      </w:pPr>
-      <w:r>
-        <w:rPr>
-          <w:rFonts w:cstheme="minorHAnsi"/>
-          <w:kern w:val="0"/>
-          <w:sz w:val="32"/>
-          <w:szCs w:val="28"/>
-          <w14:ligatures w14:val="none"/>
-        </w:rPr>
-        <w:lastRenderedPageBreak/>
-        <w:drawing>
-          <wp:inline distT="0" distB="0" distL="0" distR="0" wp14:anchorId="6DC69236" wp14:editId="342C17BA">
-            <wp:extent cx="5731510" cy="2727325"/>
-            <wp:effectExtent l="0" t="0" r="2540" b="0"/>
-            <wp:docPr id="6" name="Picture 6"/>
+          <wp:inline distT="0" distB="0" distL="0" distR="0" wp14:anchorId="0AECF6A3" wp14:editId="3CB32ACD">
+            <wp:extent cx="5505450" cy="2381263"/>
+            <wp:effectExtent l="0" t="0" r="0" b="0"/>
+            <wp:docPr id="2" name="Picture 2"/>
             <wp:cNvGraphicFramePr>
               <a:graphicFrameLocks xmlns:a="http://schemas.openxmlformats.org/drawingml/2006/main" noChangeAspect="1"/>
             </wp:cNvGraphicFramePr>
@@ -5745,11 +6544,14 @@
                   <pic:spPr>
                     <a:xfrm>
                       <a:off x="0" y="0"/>
-                      <a:ext cx="5731510" cy="2727325"/>
+                      <a:ext cx="5532017" cy="2392754"/>
                     </a:xfrm>
                     <a:prstGeom prst="rect">
                       <a:avLst/>
                     </a:prstGeom>
+                    <a:ln>
+                      <a:noFill/>
+                    </a:ln>
                   </pic:spPr>
                 </pic:pic>
               </a:graphicData>
@@ -5760,6 +6562,49 @@
     </w:p>
     <w:p>
       <w:pPr>
+        <w:spacing w:after="0"/>
+        <w:jc w:val="center"/>
+        <w:rPr>
+          <w:rFonts w:cstheme="minorHAnsi"/>
+          <w:sz w:val="28"/>
+          <w:szCs w:val="28"/>
+        </w:rPr>
+      </w:pPr>
+      <w:r>
+        <w:rPr>
+          <w:rFonts w:cstheme="minorHAnsi"/>
+          <w:sz w:val="28"/>
+          <w:szCs w:val="28"/>
+        </w:rPr>
+        <w:t>[</w:t>
+      </w:r>
+      <w:r>
+        <w:rPr>
+          <w:rFonts w:cstheme="minorHAnsi"/>
+          <w:sz w:val="28"/>
+          <w:szCs w:val="28"/>
+        </w:rPr>
+        <w:t>5.1</w:t>
+      </w:r>
+      <w:r>
+        <w:rPr>
+          <w:rFonts w:cstheme="minorHAnsi"/>
+          <w:sz w:val="28"/>
+          <w:szCs w:val="28"/>
+        </w:rPr>
+        <w:t xml:space="preserve"> Home Page</w:t>
+      </w:r>
+      <w:r>
+        <w:rPr>
+          <w:rFonts w:cstheme="minorHAnsi"/>
+          <w:sz w:val="28"/>
+          <w:szCs w:val="28"/>
+        </w:rPr>
+        <w:t>]</w:t>
+      </w:r>
+    </w:p>
+    <w:p>
+      <w:pPr>
         <w:rPr>
           <w:rFonts w:cstheme="minorHAnsi"/>
           <w:b/>
@@ -5774,31 +6619,35 @@
           <w:sz w:val="36"/>
           <w:szCs w:val="28"/>
         </w:rPr>
-        <w:t>Login Page:</w:t>
-      </w:r>
-    </w:p>
-    <w:p>
-      <w:pPr>
-        <w:spacing w:after="0"/>
+        <w:t>About Us Page:</w:t>
+      </w:r>
+    </w:p>
+    <w:p>
+      <w:pPr>
         <w:jc w:val="center"/>
         <w:rPr>
           <w:rFonts w:cstheme="minorHAnsi"/>
-          <w:sz w:val="40"/>
-          <w:szCs w:val="40"/>
-          <w:u w:val="single"/>
-        </w:rPr>
-      </w:pPr>
-      <w:r>
-        <w:rPr>
-          <w:rFonts w:cstheme="minorHAnsi"/>
-          <w:sz w:val="40"/>
-          <w:szCs w:val="40"/>
+          <w:kern w:val="0"/>
+          <w:sz w:val="32"/>
+          <w:szCs w:val="28"/>
+          <w14:ligatures w14:val="none"/>
+        </w:rPr>
+      </w:pPr>
+      <w:r>
+        <w:rPr>
+          <w:rFonts w:cstheme="minorHAnsi"/>
+          <w:noProof/>
+          <w:kern w:val="0"/>
+          <w:sz w:val="32"/>
+          <w:szCs w:val="28"/>
+          <w:lang w:val="en-US"/>
+          <w14:ligatures w14:val="none"/>
         </w:rPr>
         <w:drawing>
-          <wp:inline distT="0" distB="0" distL="0" distR="0" wp14:anchorId="1F81ABE3" wp14:editId="4CABE733">
-            <wp:extent cx="4781796" cy="4102311"/>
+          <wp:inline distT="0" distB="0" distL="0" distR="0" wp14:anchorId="6C123838" wp14:editId="189DBBF3">
+            <wp:extent cx="5568950" cy="2629610"/>
             <wp:effectExtent l="0" t="0" r="0" b="0"/>
-            <wp:docPr id="20" name="Picture 20"/>
+            <wp:docPr id="23" name="Picture 23"/>
             <wp:cNvGraphicFramePr>
               <a:graphicFrameLocks xmlns:a="http://schemas.openxmlformats.org/drawingml/2006/main" noChangeAspect="1"/>
             </wp:cNvGraphicFramePr>
@@ -5818,11 +6667,14 @@
                   <pic:spPr>
                     <a:xfrm>
                       <a:off x="0" y="0"/>
-                      <a:ext cx="4781796" cy="4102311"/>
+                      <a:ext cx="5606521" cy="2647351"/>
                     </a:xfrm>
                     <a:prstGeom prst="rect">
                       <a:avLst/>
                     </a:prstGeom>
+                    <a:ln>
+                      <a:noFill/>
+                    </a:ln>
                   </pic:spPr>
                 </pic:pic>
               </a:graphicData>
@@ -5833,22 +6685,74 @@
     </w:p>
     <w:p>
       <w:pPr>
-        <w:rPr>
-          <w:rFonts w:cstheme="minorHAnsi"/>
-          <w:b/>
-          <w:sz w:val="14"/>
-          <w:szCs w:val="28"/>
-        </w:rPr>
-      </w:pPr>
-    </w:p>
-    <w:p>
-      <w:pPr>
-        <w:spacing w:after="0"/>
+        <w:spacing w:after="0"/>
+        <w:jc w:val="center"/>
+        <w:rPr>
+          <w:rFonts w:cstheme="minorHAnsi"/>
+          <w:sz w:val="28"/>
+          <w:szCs w:val="28"/>
+        </w:rPr>
+      </w:pPr>
+      <w:r>
+        <w:rPr>
+          <w:rFonts w:cstheme="minorHAnsi"/>
+          <w:sz w:val="28"/>
+          <w:szCs w:val="28"/>
+        </w:rPr>
+        <w:t>[</w:t>
+      </w:r>
+      <w:r>
+        <w:rPr>
+          <w:rFonts w:cstheme="minorHAnsi"/>
+          <w:sz w:val="28"/>
+          <w:szCs w:val="28"/>
+        </w:rPr>
+        <w:t>5.2</w:t>
+      </w:r>
+      <w:r>
+        <w:rPr>
+          <w:rFonts w:cstheme="minorHAnsi"/>
+          <w:sz w:val="28"/>
+          <w:szCs w:val="28"/>
+        </w:rPr>
+        <w:t xml:space="preserve"> About Us Page</w:t>
+      </w:r>
+      <w:r>
+        <w:rPr>
+          <w:rFonts w:cstheme="minorHAnsi"/>
+          <w:sz w:val="28"/>
+          <w:szCs w:val="28"/>
+        </w:rPr>
+        <w:t>]</w:t>
+      </w:r>
+    </w:p>
+    <w:p>
+      <w:pPr>
+        <w:rPr>
+          <w:rFonts w:cstheme="minorHAnsi"/>
+          <w:b/>
+          <w:sz w:val="36"/>
+          <w:szCs w:val="28"/>
+        </w:rPr>
+      </w:pPr>
+      <w:r>
+        <w:rPr>
+          <w:rFonts w:cstheme="minorHAnsi"/>
+          <w:b/>
+          <w:sz w:val="36"/>
+          <w:szCs w:val="28"/>
+        </w:rPr>
+        <w:lastRenderedPageBreak/>
+        <w:t>Services Page:</w:t>
+      </w:r>
+    </w:p>
+    <w:p>
+      <w:pPr>
         <w:jc w:val="both"/>
         <w:rPr>
           <w:rFonts w:cstheme="minorHAnsi"/>
           <w:kern w:val="0"/>
-          <w:sz w:val="28"/>
+          <w:sz w:val="32"/>
           <w:szCs w:val="28"/>
           <w14:ligatures w14:val="none"/>
         </w:rPr>
@@ -5856,118 +6760,18 @@
       <w:r>
         <w:rPr>
           <w:rFonts w:cstheme="minorHAnsi"/>
+          <w:noProof/>
           <w:kern w:val="0"/>
-          <w:sz w:val="28"/>
-          <w:szCs w:val="28"/>
+          <w:sz w:val="32"/>
+          <w:szCs w:val="28"/>
+          <w:lang w:val="en-US"/>
           <w14:ligatures w14:val="none"/>
         </w:rPr>
-        <w:tab/>
-      </w:r>
-      <w:r>
-        <w:rPr>
-          <w:rFonts w:cstheme="minorHAnsi"/>
-          <w:kern w:val="0"/>
-          <w:sz w:val="32"/>
-          <w:szCs w:val="28"/>
-          <w14:ligatures w14:val="none"/>
-        </w:rPr>
-        <w:t xml:space="preserve">The login page serves as the entry point for users and admins to access the </w:t>
-      </w:r>
-      <w:proofErr w:type="spellStart"/>
-      <w:r>
-        <w:rPr>
-          <w:rFonts w:cstheme="minorHAnsi"/>
-          <w:kern w:val="0"/>
-          <w:sz w:val="32"/>
-          <w:szCs w:val="28"/>
-          <w14:ligatures w14:val="none"/>
-        </w:rPr>
-        <w:t>chatbot</w:t>
-      </w:r>
-      <w:proofErr w:type="spellEnd"/>
-      <w:r>
-        <w:rPr>
-          <w:rFonts w:cstheme="minorHAnsi"/>
-          <w:kern w:val="0"/>
-          <w:sz w:val="32"/>
-          <w:szCs w:val="28"/>
-          <w14:ligatures w14:val="none"/>
-        </w:rPr>
-        <w:t xml:space="preserve"> system. Users can input their credentials (username and password) to authenticate and gain access to the main page.</w:t>
-      </w:r>
-    </w:p>
-    <w:p>
-      <w:pPr>
-        <w:rPr>
-          <w:rFonts w:cstheme="minorHAnsi"/>
-          <w:sz w:val="40"/>
-          <w:szCs w:val="40"/>
-          <w:u w:val="single"/>
-        </w:rPr>
-      </w:pPr>
-    </w:p>
-    <w:p>
-      <w:pPr>
-        <w:rPr>
-          <w:rFonts w:cstheme="minorHAnsi"/>
-          <w:sz w:val="40"/>
-          <w:szCs w:val="40"/>
-          <w:u w:val="single"/>
-        </w:rPr>
-      </w:pPr>
-    </w:p>
-    <w:p>
-      <w:pPr>
-        <w:rPr>
-          <w:rFonts w:cstheme="minorHAnsi"/>
-          <w:noProof/>
-          <w:sz w:val="40"/>
-          <w:szCs w:val="40"/>
-          <w:lang w:val="en-US"/>
-        </w:rPr>
-      </w:pPr>
-    </w:p>
-    <w:p>
-      <w:pPr>
-        <w:rPr>
-          <w:rFonts w:cstheme="minorHAnsi"/>
-          <w:b/>
-          <w:sz w:val="36"/>
-          <w:szCs w:val="28"/>
-        </w:rPr>
-      </w:pPr>
-      <w:r>
-        <w:rPr>
-          <w:rFonts w:cstheme="minorHAnsi"/>
-          <w:b/>
-          <w:sz w:val="36"/>
-          <w:szCs w:val="28"/>
-        </w:rPr>
-        <w:t>Signup Page:</w:t>
-      </w:r>
-    </w:p>
-    <w:p>
-      <w:pPr>
-        <w:jc w:val="center"/>
-        <w:rPr>
-          <w:rFonts w:cstheme="minorHAnsi"/>
-          <w:sz w:val="40"/>
-          <w:szCs w:val="40"/>
-          <w:u w:val="single"/>
-        </w:rPr>
-      </w:pPr>
-      <w:r>
-        <w:rPr>
-          <w:rFonts w:cstheme="minorHAnsi"/>
-          <w:sz w:val="40"/>
-          <w:szCs w:val="40"/>
-          <w:u w:val="single"/>
-        </w:rPr>
         <w:drawing>
-          <wp:inline distT="0" distB="0" distL="0" distR="0" wp14:anchorId="768422ED" wp14:editId="3650319D">
-            <wp:extent cx="5118100" cy="3683000"/>
-            <wp:effectExtent l="0" t="0" r="6350" b="0"/>
-            <wp:docPr id="19" name="Picture 19"/>
+          <wp:inline distT="0" distB="0" distL="0" distR="0" wp14:anchorId="6DC69236" wp14:editId="342C17BA">
+            <wp:extent cx="5731510" cy="2727325"/>
+            <wp:effectExtent l="0" t="0" r="2540" b="0"/>
+            <wp:docPr id="6" name="Picture 6"/>
             <wp:cNvGraphicFramePr>
               <a:graphicFrameLocks xmlns:a="http://schemas.openxmlformats.org/drawingml/2006/main" noChangeAspect="1"/>
             </wp:cNvGraphicFramePr>
@@ -5987,7 +6791,7 @@
                   <pic:spPr>
                     <a:xfrm>
                       <a:off x="0" y="0"/>
-                      <a:ext cx="5118100" cy="3683000"/>
+                      <a:ext cx="5731510" cy="2727325"/>
                     </a:xfrm>
                     <a:prstGeom prst="rect">
                       <a:avLst/>
@@ -6003,90 +6807,49 @@
     <w:p>
       <w:pPr>
         <w:spacing w:after="0"/>
-        <w:jc w:val="both"/>
-        <w:rPr>
-          <w:rFonts w:cstheme="minorHAnsi"/>
-          <w:kern w:val="0"/>
-          <w:sz w:val="32"/>
-          <w:szCs w:val="28"/>
-          <w14:ligatures w14:val="none"/>
-        </w:rPr>
-      </w:pPr>
-      <w:r>
-        <w:rPr>
-          <w:rFonts w:cstheme="minorHAnsi"/>
-          <w:kern w:val="0"/>
-          <w:sz w:val="32"/>
-          <w:szCs w:val="28"/>
-          <w14:ligatures w14:val="none"/>
-        </w:rPr>
-        <w:tab/>
-      </w:r>
-      <w:r>
-        <w:rPr>
-          <w:rFonts w:cstheme="minorHAnsi"/>
-          <w:kern w:val="0"/>
-          <w:sz w:val="32"/>
-          <w:szCs w:val="28"/>
-          <w14:ligatures w14:val="none"/>
-        </w:rPr>
-        <w:t>The signup page allows new users to register for an</w:t>
-      </w:r>
-      <w:r>
-        <w:rPr>
-          <w:rFonts w:cstheme="minorHAnsi"/>
-          <w:kern w:val="0"/>
-          <w:sz w:val="32"/>
-          <w:szCs w:val="28"/>
-          <w14:ligatures w14:val="none"/>
-        </w:rPr>
-        <w:t xml:space="preserve"> account in the </w:t>
-      </w:r>
-      <w:proofErr w:type="spellStart"/>
-      <w:r>
-        <w:rPr>
-          <w:rFonts w:cstheme="minorHAnsi"/>
-          <w:kern w:val="0"/>
-          <w:sz w:val="32"/>
-          <w:szCs w:val="28"/>
-          <w14:ligatures w14:val="none"/>
-        </w:rPr>
-        <w:t>Chatbot</w:t>
-      </w:r>
-      <w:proofErr w:type="spellEnd"/>
-      <w:r>
-        <w:rPr>
-          <w:rFonts w:cstheme="minorHAnsi"/>
-          <w:kern w:val="0"/>
-          <w:sz w:val="32"/>
-          <w:szCs w:val="28"/>
-          <w14:ligatures w14:val="none"/>
-        </w:rPr>
-        <w:t xml:space="preserve"> system. </w:t>
-      </w:r>
-      <w:r>
-        <w:rPr>
-          <w:rFonts w:cstheme="minorHAnsi"/>
-          <w:kern w:val="0"/>
-          <w:sz w:val="32"/>
-          <w:szCs w:val="28"/>
-          <w14:ligatures w14:val="none"/>
-        </w:rPr>
-        <w:t>Users provide necessary details such as username, email, and password to create their account.</w:t>
-      </w:r>
-    </w:p>
-    <w:p>
-      <w:pPr>
-        <w:rPr>
-          <w:rFonts w:cstheme="minorHAnsi"/>
-          <w:b/>
-          <w:sz w:val="18"/>
-          <w:szCs w:val="28"/>
-        </w:rPr>
-      </w:pPr>
-    </w:p>
-    <w:p>
-      <w:pPr>
+        <w:jc w:val="center"/>
+        <w:rPr>
+          <w:rFonts w:cstheme="minorHAnsi"/>
+          <w:sz w:val="28"/>
+          <w:szCs w:val="28"/>
+        </w:rPr>
+      </w:pPr>
+      <w:r>
+        <w:rPr>
+          <w:rFonts w:cstheme="minorHAnsi"/>
+          <w:sz w:val="28"/>
+          <w:szCs w:val="28"/>
+        </w:rPr>
+        <w:t>[</w:t>
+      </w:r>
+      <w:r>
+        <w:rPr>
+          <w:rFonts w:cstheme="minorHAnsi"/>
+          <w:sz w:val="28"/>
+          <w:szCs w:val="28"/>
+        </w:rPr>
+        <w:t>5.3</w:t>
+      </w:r>
+      <w:r>
+        <w:rPr>
+          <w:rFonts w:cstheme="minorHAnsi"/>
+          <w:sz w:val="28"/>
+          <w:szCs w:val="28"/>
+        </w:rPr>
+        <w:t xml:space="preserve"> Services Page</w:t>
+      </w:r>
+      <w:r>
+        <w:rPr>
+          <w:rFonts w:cstheme="minorHAnsi"/>
+          <w:sz w:val="28"/>
+          <w:szCs w:val="28"/>
+        </w:rPr>
+        <w:t>]</w:t>
+      </w:r>
+    </w:p>
+    <w:p>
+      <w:pPr>
+        <w:spacing w:line="360" w:lineRule="auto"/>
         <w:rPr>
           <w:rFonts w:cstheme="minorHAnsi"/>
           <w:b/>
@@ -6101,11 +6864,12 @@
           <w:sz w:val="36"/>
           <w:szCs w:val="28"/>
         </w:rPr>
-        <w:t>Speech Recognition and Chatbot:</w:t>
-      </w:r>
-    </w:p>
-    <w:p>
-      <w:pPr>
+        <w:t>Login Page:</w:t>
+      </w:r>
+    </w:p>
+    <w:p>
+      <w:pPr>
+        <w:jc w:val="center"/>
         <w:rPr>
           <w:rFonts w:cstheme="minorHAnsi"/>
           <w:sz w:val="40"/>
@@ -6116,16 +6880,16 @@
       <w:r>
         <w:rPr>
           <w:rFonts w:cstheme="minorHAnsi"/>
-          <w:sz w:val="40"/>
-          <w:szCs w:val="40"/>
-          <w:u w:val="single"/>
-        </w:rPr>
-        <w:lastRenderedPageBreak/>
+          <w:noProof/>
+          <w:sz w:val="40"/>
+          <w:szCs w:val="40"/>
+          <w:lang w:val="en-US"/>
+        </w:rPr>
         <w:drawing>
-          <wp:inline distT="0" distB="0" distL="0" distR="0" wp14:anchorId="3347C771" wp14:editId="4FCD9236">
-            <wp:extent cx="5314950" cy="2431357"/>
-            <wp:effectExtent l="0" t="0" r="0" b="7620"/>
-            <wp:docPr id="21" name="Picture 21"/>
+          <wp:inline distT="0" distB="0" distL="0" distR="0" wp14:anchorId="36C9C54D" wp14:editId="12C1B043">
+            <wp:extent cx="4254500" cy="3096367"/>
+            <wp:effectExtent l="0" t="0" r="0" b="8890"/>
+            <wp:docPr id="24" name="Picture 24"/>
             <wp:cNvGraphicFramePr>
               <a:graphicFrameLocks xmlns:a="http://schemas.openxmlformats.org/drawingml/2006/main" noChangeAspect="1"/>
             </wp:cNvGraphicFramePr>
@@ -6145,7 +6909,7 @@
                   <pic:spPr>
                     <a:xfrm>
                       <a:off x="0" y="0"/>
-                      <a:ext cx="5321516" cy="2434361"/>
+                      <a:ext cx="4291917" cy="3123599"/>
                     </a:xfrm>
                     <a:prstGeom prst="rect">
                       <a:avLst/>
@@ -6161,6 +6925,69 @@
     <w:p>
       <w:pPr>
         <w:spacing w:after="0"/>
+        <w:jc w:val="center"/>
+        <w:rPr>
+          <w:rFonts w:cstheme="minorHAnsi"/>
+          <w:sz w:val="28"/>
+          <w:szCs w:val="28"/>
+        </w:rPr>
+      </w:pPr>
+      <w:r>
+        <w:rPr>
+          <w:rFonts w:cstheme="minorHAnsi"/>
+          <w:sz w:val="28"/>
+          <w:szCs w:val="28"/>
+        </w:rPr>
+        <w:t>[</w:t>
+      </w:r>
+      <w:r>
+        <w:rPr>
+          <w:rFonts w:cstheme="minorHAnsi"/>
+          <w:sz w:val="28"/>
+          <w:szCs w:val="28"/>
+        </w:rPr>
+        <w:t>5</w:t>
+      </w:r>
+      <w:r>
+        <w:rPr>
+          <w:rFonts w:cstheme="minorHAnsi"/>
+          <w:sz w:val="28"/>
+          <w:szCs w:val="28"/>
+        </w:rPr>
+        <w:t>.4</w:t>
+      </w:r>
+      <w:r>
+        <w:rPr>
+          <w:rFonts w:cstheme="minorHAnsi"/>
+          <w:sz w:val="28"/>
+          <w:szCs w:val="28"/>
+        </w:rPr>
+        <w:t xml:space="preserve"> Login Page</w:t>
+      </w:r>
+      <w:r>
+        <w:rPr>
+          <w:rFonts w:cstheme="minorHAnsi"/>
+          <w:sz w:val="28"/>
+          <w:szCs w:val="28"/>
+        </w:rPr>
+        <w:t>]</w:t>
+      </w:r>
+    </w:p>
+    <w:p>
+      <w:pPr>
+        <w:spacing w:after="0"/>
+        <w:jc w:val="both"/>
+        <w:rPr>
+          <w:rFonts w:cstheme="minorHAnsi"/>
+          <w:b/>
+          <w:sz w:val="4"/>
+          <w:szCs w:val="28"/>
+        </w:rPr>
+      </w:pPr>
+    </w:p>
+    <w:p>
+      <w:pPr>
+        <w:spacing w:after="0"/>
         <w:jc w:val="both"/>
         <w:rPr>
           <w:rFonts w:cstheme="minorHAnsi"/>
@@ -6174,7 +7001,7 @@
         <w:rPr>
           <w:rFonts w:cstheme="minorHAnsi"/>
           <w:kern w:val="0"/>
-          <w:sz w:val="32"/>
+          <w:sz w:val="28"/>
           <w:szCs w:val="28"/>
           <w14:ligatures w14:val="none"/>
         </w:rPr>
@@ -6188,6 +7015,417 @@
           <w:szCs w:val="28"/>
           <w14:ligatures w14:val="none"/>
         </w:rPr>
+        <w:t xml:space="preserve">The login page serves as the entry point for users and admins to access the </w:t>
+      </w:r>
+      <w:proofErr w:type="spellStart"/>
+      <w:r>
+        <w:rPr>
+          <w:rFonts w:cstheme="minorHAnsi"/>
+          <w:kern w:val="0"/>
+          <w:sz w:val="32"/>
+          <w:szCs w:val="28"/>
+          <w14:ligatures w14:val="none"/>
+        </w:rPr>
+        <w:t>chatbot</w:t>
+      </w:r>
+      <w:proofErr w:type="spellEnd"/>
+      <w:r>
+        <w:rPr>
+          <w:rFonts w:cstheme="minorHAnsi"/>
+          <w:kern w:val="0"/>
+          <w:sz w:val="32"/>
+          <w:szCs w:val="28"/>
+          <w14:ligatures w14:val="none"/>
+        </w:rPr>
+        <w:t xml:space="preserve"> system. Users can input their credentials (username and password) to authenticate and gain access to the main page.</w:t>
+      </w:r>
+    </w:p>
+    <w:p>
+      <w:pPr>
+        <w:spacing w:after="0"/>
+        <w:jc w:val="both"/>
+        <w:rPr>
+          <w:rFonts w:cstheme="minorHAnsi"/>
+          <w:kern w:val="0"/>
+          <w:sz w:val="28"/>
+          <w:szCs w:val="28"/>
+          <w14:ligatures w14:val="none"/>
+        </w:rPr>
+      </w:pPr>
+    </w:p>
+    <w:p>
+      <w:pPr>
+        <w:spacing w:line="360" w:lineRule="auto"/>
+        <w:rPr>
+          <w:rFonts w:cstheme="minorHAnsi"/>
+          <w:b/>
+          <w:sz w:val="36"/>
+          <w:szCs w:val="28"/>
+        </w:rPr>
+      </w:pPr>
+      <w:r>
+        <w:rPr>
+          <w:rFonts w:cstheme="minorHAnsi"/>
+          <w:b/>
+          <w:sz w:val="36"/>
+          <w:szCs w:val="28"/>
+        </w:rPr>
+        <w:lastRenderedPageBreak/>
+        <w:t>Signup Page:</w:t>
+      </w:r>
+    </w:p>
+    <w:p>
+      <w:pPr>
+        <w:jc w:val="center"/>
+        <w:rPr>
+          <w:rFonts w:cstheme="minorHAnsi"/>
+          <w:sz w:val="40"/>
+          <w:szCs w:val="40"/>
+          <w:u w:val="single"/>
+        </w:rPr>
+      </w:pPr>
+      <w:r>
+        <w:rPr>
+          <w:rFonts w:cstheme="minorHAnsi"/>
+          <w:noProof/>
+          <w:sz w:val="40"/>
+          <w:szCs w:val="40"/>
+          <w:lang w:val="en-US"/>
+        </w:rPr>
+        <w:drawing>
+          <wp:inline distT="0" distB="0" distL="0" distR="0" wp14:anchorId="768422ED" wp14:editId="308B78CC">
+            <wp:extent cx="3587750" cy="2882900"/>
+            <wp:effectExtent l="0" t="0" r="0" b="0"/>
+            <wp:docPr id="19" name="Picture 19"/>
+            <wp:cNvGraphicFramePr>
+              <a:graphicFrameLocks xmlns:a="http://schemas.openxmlformats.org/drawingml/2006/main" noChangeAspect="1"/>
+            </wp:cNvGraphicFramePr>
+            <a:graphic xmlns:a="http://schemas.openxmlformats.org/drawingml/2006/main">
+              <a:graphicData uri="http://schemas.openxmlformats.org/drawingml/2006/picture">
+                <pic:pic xmlns:pic="http://schemas.openxmlformats.org/drawingml/2006/picture">
+                  <pic:nvPicPr>
+                    <pic:cNvPr id="1" name=""/>
+                    <pic:cNvPicPr/>
+                  </pic:nvPicPr>
+                  <pic:blipFill rotWithShape="1">
+                    <a:blip r:embed="rId22"/>
+                    <a:srcRect l="7803" t="3213" r="10550" b="5616"/>
+                    <a:stretch/>
+                  </pic:blipFill>
+                  <pic:spPr bwMode="auto">
+                    <a:xfrm>
+                      <a:off x="0" y="0"/>
+                      <a:ext cx="3603529" cy="2895579"/>
+                    </a:xfrm>
+                    <a:prstGeom prst="rect">
+                      <a:avLst/>
+                    </a:prstGeom>
+                    <a:ln>
+                      <a:noFill/>
+                    </a:ln>
+                    <a:extLst>
+                      <a:ext uri="{53640926-AAD7-44D8-BBD7-CCE9431645EC}">
+                        <a14:shadowObscured xmlns:a14="http://schemas.microsoft.com/office/drawing/2010/main"/>
+                      </a:ext>
+                    </a:extLst>
+                  </pic:spPr>
+                </pic:pic>
+              </a:graphicData>
+            </a:graphic>
+          </wp:inline>
+        </w:drawing>
+      </w:r>
+    </w:p>
+    <w:p>
+      <w:pPr>
+        <w:jc w:val="center"/>
+        <w:rPr>
+          <w:rFonts w:cstheme="minorHAnsi"/>
+          <w:sz w:val="28"/>
+          <w:szCs w:val="28"/>
+        </w:rPr>
+      </w:pPr>
+      <w:r>
+        <w:rPr>
+          <w:rFonts w:cstheme="minorHAnsi"/>
+          <w:sz w:val="28"/>
+          <w:szCs w:val="28"/>
+        </w:rPr>
+        <w:t>[</w:t>
+      </w:r>
+      <w:r>
+        <w:rPr>
+          <w:rFonts w:cstheme="minorHAnsi"/>
+          <w:sz w:val="28"/>
+          <w:szCs w:val="28"/>
+        </w:rPr>
+        <w:t>5.5</w:t>
+      </w:r>
+      <w:r>
+        <w:rPr>
+          <w:rFonts w:cstheme="minorHAnsi"/>
+          <w:sz w:val="28"/>
+          <w:szCs w:val="28"/>
+        </w:rPr>
+        <w:t xml:space="preserve"> Signup Page</w:t>
+      </w:r>
+      <w:r>
+        <w:rPr>
+          <w:rFonts w:cstheme="minorHAnsi"/>
+          <w:sz w:val="28"/>
+          <w:szCs w:val="28"/>
+        </w:rPr>
+        <w:t>]</w:t>
+      </w:r>
+    </w:p>
+    <w:p>
+      <w:pPr>
+        <w:spacing w:after="0"/>
+        <w:jc w:val="both"/>
+        <w:rPr>
+          <w:rFonts w:cstheme="minorHAnsi"/>
+          <w:kern w:val="0"/>
+          <w:sz w:val="32"/>
+          <w:szCs w:val="28"/>
+          <w14:ligatures w14:val="none"/>
+        </w:rPr>
+      </w:pPr>
+      <w:r>
+        <w:rPr>
+          <w:rFonts w:cstheme="minorHAnsi"/>
+          <w:kern w:val="0"/>
+          <w:sz w:val="32"/>
+          <w:szCs w:val="28"/>
+          <w14:ligatures w14:val="none"/>
+        </w:rPr>
+        <w:tab/>
+      </w:r>
+      <w:r>
+        <w:rPr>
+          <w:rFonts w:cstheme="minorHAnsi"/>
+          <w:kern w:val="0"/>
+          <w:sz w:val="32"/>
+          <w:szCs w:val="28"/>
+          <w14:ligatures w14:val="none"/>
+        </w:rPr>
+        <w:t>The signup page allows new users to register for an</w:t>
+      </w:r>
+      <w:r>
+        <w:rPr>
+          <w:rFonts w:cstheme="minorHAnsi"/>
+          <w:kern w:val="0"/>
+          <w:sz w:val="32"/>
+          <w:szCs w:val="28"/>
+          <w14:ligatures w14:val="none"/>
+        </w:rPr>
+        <w:t xml:space="preserve"> account in the </w:t>
+      </w:r>
+      <w:proofErr w:type="spellStart"/>
+      <w:r>
+        <w:rPr>
+          <w:rFonts w:cstheme="minorHAnsi"/>
+          <w:kern w:val="0"/>
+          <w:sz w:val="32"/>
+          <w:szCs w:val="28"/>
+          <w14:ligatures w14:val="none"/>
+        </w:rPr>
+        <w:t>Chatbot</w:t>
+      </w:r>
+      <w:proofErr w:type="spellEnd"/>
+      <w:r>
+        <w:rPr>
+          <w:rFonts w:cstheme="minorHAnsi"/>
+          <w:kern w:val="0"/>
+          <w:sz w:val="32"/>
+          <w:szCs w:val="28"/>
+          <w14:ligatures w14:val="none"/>
+        </w:rPr>
+        <w:t xml:space="preserve"> system. </w:t>
+      </w:r>
+      <w:r>
+        <w:rPr>
+          <w:rFonts w:cstheme="minorHAnsi"/>
+          <w:kern w:val="0"/>
+          <w:sz w:val="32"/>
+          <w:szCs w:val="28"/>
+          <w14:ligatures w14:val="none"/>
+        </w:rPr>
+        <w:t>Users provide necessary details such as username, email, and password to create their account.</w:t>
+      </w:r>
+    </w:p>
+    <w:p>
+      <w:pPr>
+        <w:rPr>
+          <w:rFonts w:cstheme="minorHAnsi"/>
+          <w:b/>
+          <w:sz w:val="18"/>
+          <w:szCs w:val="28"/>
+        </w:rPr>
+      </w:pPr>
+    </w:p>
+    <w:p>
+      <w:pPr>
+        <w:rPr>
+          <w:rFonts w:cstheme="minorHAnsi"/>
+          <w:b/>
+          <w:sz w:val="36"/>
+          <w:szCs w:val="28"/>
+        </w:rPr>
+      </w:pPr>
+      <w:r>
+        <w:rPr>
+          <w:rFonts w:cstheme="minorHAnsi"/>
+          <w:b/>
+          <w:sz w:val="36"/>
+          <w:szCs w:val="28"/>
+        </w:rPr>
+        <w:t>Speech Recognition and Chatbot:</w:t>
+      </w:r>
+    </w:p>
+    <w:p>
+      <w:pPr>
+        <w:spacing w:after="0"/>
+        <w:rPr>
+          <w:rFonts w:cstheme="minorHAnsi"/>
+          <w:sz w:val="40"/>
+          <w:szCs w:val="40"/>
+          <w:u w:val="single"/>
+        </w:rPr>
+      </w:pPr>
+      <w:r>
+        <w:rPr>
+          <w:rFonts w:cstheme="minorHAnsi"/>
+          <w:noProof/>
+          <w:sz w:val="40"/>
+          <w:szCs w:val="40"/>
+          <w:lang w:val="en-US"/>
+        </w:rPr>
+        <w:drawing>
+          <wp:inline distT="0" distB="0" distL="0" distR="0" wp14:anchorId="3347C771" wp14:editId="58F82CE4">
+            <wp:extent cx="5313680" cy="2127250"/>
+            <wp:effectExtent l="0" t="0" r="1270" b="6350"/>
+            <wp:docPr id="21" name="Picture 21"/>
+            <wp:cNvGraphicFramePr>
+              <a:graphicFrameLocks xmlns:a="http://schemas.openxmlformats.org/drawingml/2006/main" noChangeAspect="1"/>
+            </wp:cNvGraphicFramePr>
+            <a:graphic xmlns:a="http://schemas.openxmlformats.org/drawingml/2006/main">
+              <a:graphicData uri="http://schemas.openxmlformats.org/drawingml/2006/picture">
+                <pic:pic xmlns:pic="http://schemas.openxmlformats.org/drawingml/2006/picture">
+                  <pic:nvPicPr>
+                    <pic:cNvPr id="1" name=""/>
+                    <pic:cNvPicPr/>
+                  </pic:nvPicPr>
+                  <pic:blipFill rotWithShape="1">
+                    <a:blip r:embed="rId23"/>
+                    <a:srcRect t="8882" b="3605"/>
+                    <a:stretch/>
+                  </pic:blipFill>
+                  <pic:spPr bwMode="auto">
+                    <a:xfrm>
+                      <a:off x="0" y="0"/>
+                      <a:ext cx="5321516" cy="2130387"/>
+                    </a:xfrm>
+                    <a:prstGeom prst="rect">
+                      <a:avLst/>
+                    </a:prstGeom>
+                    <a:ln>
+                      <a:noFill/>
+                    </a:ln>
+                    <a:extLst>
+                      <a:ext uri="{53640926-AAD7-44D8-BBD7-CCE9431645EC}">
+                        <a14:shadowObscured xmlns:a14="http://schemas.microsoft.com/office/drawing/2010/main"/>
+                      </a:ext>
+                    </a:extLst>
+                  </pic:spPr>
+                </pic:pic>
+              </a:graphicData>
+            </a:graphic>
+          </wp:inline>
+        </w:drawing>
+      </w:r>
+    </w:p>
+    <w:p>
+      <w:pPr>
+        <w:jc w:val="center"/>
+        <w:rPr>
+          <w:rFonts w:cstheme="minorHAnsi"/>
+          <w:sz w:val="28"/>
+          <w:szCs w:val="28"/>
+        </w:rPr>
+      </w:pPr>
+      <w:r>
+        <w:rPr>
+          <w:rFonts w:cstheme="minorHAnsi"/>
+          <w:sz w:val="28"/>
+          <w:szCs w:val="28"/>
+        </w:rPr>
+        <w:t>[</w:t>
+      </w:r>
+      <w:r>
+        <w:rPr>
+          <w:rFonts w:cstheme="minorHAnsi"/>
+          <w:sz w:val="28"/>
+          <w:szCs w:val="28"/>
+        </w:rPr>
+        <w:t>5.6</w:t>
+      </w:r>
+      <w:r>
+        <w:rPr>
+          <w:rFonts w:cstheme="minorHAnsi"/>
+          <w:sz w:val="28"/>
+          <w:szCs w:val="28"/>
+        </w:rPr>
+        <w:t xml:space="preserve"> Speech Recognition &amp; </w:t>
+      </w:r>
+      <w:proofErr w:type="spellStart"/>
+      <w:r>
+        <w:rPr>
+          <w:rFonts w:cstheme="minorHAnsi"/>
+          <w:sz w:val="28"/>
+          <w:szCs w:val="28"/>
+        </w:rPr>
+        <w:t>Chatbot</w:t>
+      </w:r>
+      <w:proofErr w:type="spellEnd"/>
+      <w:r>
+        <w:rPr>
+          <w:rFonts w:cstheme="minorHAnsi"/>
+          <w:sz w:val="28"/>
+          <w:szCs w:val="28"/>
+        </w:rPr>
+        <w:t>]</w:t>
+      </w:r>
+    </w:p>
+    <w:p>
+      <w:pPr>
+        <w:spacing w:after="0"/>
+        <w:jc w:val="both"/>
+        <w:rPr>
+          <w:rFonts w:cstheme="minorHAnsi"/>
+          <w:kern w:val="0"/>
+          <w:sz w:val="32"/>
+          <w:szCs w:val="28"/>
+          <w14:ligatures w14:val="none"/>
+        </w:rPr>
+      </w:pPr>
+      <w:r>
+        <w:rPr>
+          <w:rFonts w:cstheme="minorHAnsi"/>
+          <w:kern w:val="0"/>
+          <w:sz w:val="32"/>
+          <w:szCs w:val="28"/>
+          <w14:ligatures w14:val="none"/>
+        </w:rPr>
+        <w:tab/>
+      </w:r>
+      <w:r>
+        <w:rPr>
+          <w:rFonts w:cstheme="minorHAnsi"/>
+          <w:kern w:val="0"/>
+          <w:sz w:val="32"/>
+          <w:szCs w:val="28"/>
+          <w14:ligatures w14:val="none"/>
+        </w:rPr>
         <w:t>The main page hosts the core functio</w:t>
       </w:r>
       <w:r>
@@ -6237,7 +7475,7 @@
       <w:pPr>
         <w:rPr>
           <w:rFonts w:cstheme="minorHAnsi"/>
-          <w:sz w:val="40"/>
+          <w:sz w:val="2"/>
           <w:szCs w:val="40"/>
           <w:u w:val="single"/>
         </w:rPr>
@@ -6247,16 +7485,6 @@
       <w:pPr>
         <w:rPr>
           <w:rFonts w:cstheme="minorHAnsi"/>
-          <w:sz w:val="2"/>
-          <w:szCs w:val="40"/>
-          <w:u w:val="single"/>
-        </w:rPr>
-      </w:pPr>
-    </w:p>
-    <w:p>
-      <w:pPr>
-        <w:rPr>
-          <w:rFonts w:cstheme="minorHAnsi"/>
           <w:b/>
           <w:sz w:val="36"/>
           <w:szCs w:val="28"/>
@@ -6269,6 +7497,7 @@
           <w:sz w:val="36"/>
           <w:szCs w:val="28"/>
         </w:rPr>
+        <w:lastRenderedPageBreak/>
         <w:t>Showing the Chatbot:</w:t>
       </w:r>
     </w:p>
@@ -6285,8 +7514,10 @@
         <w:rPr>
           <w:rFonts w:cstheme="minorHAnsi"/>
           <w:b/>
+          <w:noProof/>
           <w:sz w:val="36"/>
           <w:szCs w:val="28"/>
+          <w:lang w:val="en-US"/>
         </w:rPr>
         <w:drawing>
           <wp:inline distT="0" distB="0" distL="0" distR="0" wp14:anchorId="3161F25B" wp14:editId="4116B6F1">
@@ -6304,7 +7535,7 @@
                     <pic:cNvPicPr/>
                   </pic:nvPicPr>
                   <pic:blipFill>
-                    <a:blip r:embed="rId22"/>
+                    <a:blip r:embed="rId24"/>
                     <a:stretch>
                       <a:fillRect/>
                     </a:stretch>
@@ -6327,6 +7558,58 @@
     </w:p>
     <w:p>
       <w:pPr>
+        <w:jc w:val="center"/>
+        <w:rPr>
+          <w:rFonts w:cstheme="minorHAnsi"/>
+          <w:sz w:val="28"/>
+          <w:szCs w:val="28"/>
+        </w:rPr>
+      </w:pPr>
+      <w:r>
+        <w:rPr>
+          <w:rFonts w:cstheme="minorHAnsi"/>
+          <w:sz w:val="28"/>
+          <w:szCs w:val="28"/>
+        </w:rPr>
+        <w:t>[</w:t>
+      </w:r>
+      <w:r>
+        <w:rPr>
+          <w:rFonts w:cstheme="minorHAnsi"/>
+          <w:sz w:val="28"/>
+          <w:szCs w:val="28"/>
+        </w:rPr>
+        <w:t>5.7</w:t>
+      </w:r>
+      <w:r>
+        <w:rPr>
+          <w:rFonts w:cstheme="minorHAnsi"/>
+          <w:sz w:val="28"/>
+          <w:szCs w:val="28"/>
+        </w:rPr>
+        <w:t xml:space="preserve"> </w:t>
+      </w:r>
+      <w:proofErr w:type="spellStart"/>
+      <w:r>
+        <w:rPr>
+          <w:rFonts w:cstheme="minorHAnsi"/>
+          <w:sz w:val="28"/>
+          <w:szCs w:val="28"/>
+        </w:rPr>
+        <w:t>Chatbot</w:t>
+      </w:r>
+      <w:proofErr w:type="spellEnd"/>
+      <w:r>
+        <w:rPr>
+          <w:rFonts w:cstheme="minorHAnsi"/>
+          <w:sz w:val="28"/>
+          <w:szCs w:val="28"/>
+        </w:rPr>
+        <w:t>]</w:t>
+      </w:r>
+    </w:p>
+    <w:p>
+      <w:pPr>
         <w:spacing w:after="0"/>
         <w:jc w:val="both"/>
         <w:rPr>
@@ -6530,7 +7813,6 @@
           <w:szCs w:val="28"/>
           <w:lang w:val="en-US"/>
         </w:rPr>
-        <w:lastRenderedPageBreak/>
         <w:drawing>
           <wp:inline distT="0" distB="0" distL="0" distR="0" wp14:anchorId="6CEC6129" wp14:editId="3AF58961">
             <wp:extent cx="5731510" cy="2710180"/>
@@ -6547,7 +7829,7 @@
                     <pic:cNvPicPr/>
                   </pic:nvPicPr>
                   <pic:blipFill>
-                    <a:blip r:embed="rId23" cstate="print">
+                    <a:blip r:embed="rId25" cstate="print">
                       <a:extLst>
                         <a:ext uri="{28A0092B-C50C-407E-A947-70E740481C1C}">
                           <a14:useLocalDpi xmlns:a14="http://schemas.microsoft.com/office/drawing/2010/main" val="0"/>
@@ -6576,6 +7858,76 @@
     </w:p>
     <w:p>
       <w:pPr>
+        <w:jc w:val="center"/>
+        <w:rPr>
+          <w:rFonts w:cstheme="minorHAnsi"/>
+          <w:sz w:val="28"/>
+          <w:szCs w:val="28"/>
+        </w:rPr>
+      </w:pPr>
+      <w:r>
+        <w:rPr>
+          <w:rFonts w:cstheme="minorHAnsi"/>
+          <w:sz w:val="28"/>
+          <w:szCs w:val="28"/>
+        </w:rPr>
+        <w:t>[</w:t>
+      </w:r>
+      <w:r>
+        <w:rPr>
+          <w:rFonts w:cstheme="minorHAnsi"/>
+          <w:sz w:val="28"/>
+          <w:szCs w:val="28"/>
+        </w:rPr>
+        <w:t>5.8</w:t>
+      </w:r>
+      <w:r>
+        <w:rPr>
+          <w:rFonts w:cstheme="minorHAnsi"/>
+          <w:sz w:val="28"/>
+          <w:szCs w:val="28"/>
+        </w:rPr>
+        <w:t xml:space="preserve"> </w:t>
+      </w:r>
+      <w:proofErr w:type="spellStart"/>
+      <w:r>
+        <w:rPr>
+          <w:rFonts w:cstheme="minorHAnsi"/>
+          <w:sz w:val="28"/>
+          <w:szCs w:val="28"/>
+        </w:rPr>
+        <w:t>Botpress</w:t>
+      </w:r>
+      <w:proofErr w:type="spellEnd"/>
+      <w:r>
+        <w:rPr>
+          <w:rFonts w:cstheme="minorHAnsi"/>
+          <w:sz w:val="28"/>
+          <w:szCs w:val="28"/>
+        </w:rPr>
+        <w:t xml:space="preserve"> Studio &amp; Rule-based </w:t>
+      </w:r>
+      <w:proofErr w:type="spellStart"/>
+      <w:r>
+        <w:rPr>
+          <w:rFonts w:cstheme="minorHAnsi"/>
+          <w:sz w:val="28"/>
+          <w:szCs w:val="28"/>
+        </w:rPr>
+        <w:t>Chatbot</w:t>
+      </w:r>
+      <w:proofErr w:type="spellEnd"/>
+      <w:r>
+        <w:rPr>
+          <w:rFonts w:cstheme="minorHAnsi"/>
+          <w:sz w:val="28"/>
+          <w:szCs w:val="28"/>
+        </w:rPr>
+        <w:t>]</w:t>
+      </w:r>
+    </w:p>
+    <w:p>
+      <w:pPr>
         <w:jc w:val="both"/>
         <w:rPr>
           <w:rFonts w:cstheme="minorHAnsi"/>
@@ -6593,6 +7945,7 @@
           <w:szCs w:val="28"/>
           <w14:ligatures w14:val="none"/>
         </w:rPr>
+        <w:lastRenderedPageBreak/>
         <w:tab/>
         <w:t xml:space="preserve">The </w:t>
       </w:r>
@@ -6638,19 +7991,6 @@
         </w:rPr>
         <w:t xml:space="preserve"> </w:t>
       </w:r>
-    </w:p>
-    <w:p>
-      <w:pPr>
-        <w:spacing w:after="0"/>
-        <w:jc w:val="both"/>
-        <w:rPr>
-          <w:rFonts w:cstheme="minorHAnsi"/>
-          <w:kern w:val="0"/>
-          <w:sz w:val="32"/>
-          <w:szCs w:val="28"/>
-          <w14:ligatures w14:val="none"/>
-        </w:rPr>
-      </w:pPr>
       <w:r>
         <w:rPr>
           <w:rFonts w:cstheme="minorHAnsi"/>
@@ -6753,7 +8093,7 @@
                     <pic:cNvPicPr/>
                   </pic:nvPicPr>
                   <pic:blipFill>
-                    <a:blip r:embed="rId24" cstate="print">
+                    <a:blip r:embed="rId26" cstate="print">
                       <a:extLst>
                         <a:ext uri="{28A0092B-C50C-407E-A947-70E740481C1C}">
                           <a14:useLocalDpi xmlns:a14="http://schemas.microsoft.com/office/drawing/2010/main" val="0"/>
@@ -6782,7 +8122,51 @@
     </w:p>
     <w:p>
       <w:pPr>
-        <w:spacing w:after="0"/>
+        <w:spacing w:before="240"/>
+        <w:jc w:val="center"/>
+        <w:rPr>
+          <w:rFonts w:cstheme="minorHAnsi"/>
+          <w:sz w:val="28"/>
+          <w:szCs w:val="28"/>
+        </w:rPr>
+      </w:pPr>
+      <w:r>
+        <w:rPr>
+          <w:rFonts w:cstheme="minorHAnsi"/>
+          <w:sz w:val="28"/>
+          <w:szCs w:val="28"/>
+        </w:rPr>
+        <w:t>[</w:t>
+      </w:r>
+      <w:r>
+        <w:rPr>
+          <w:rFonts w:cstheme="minorHAnsi"/>
+          <w:sz w:val="28"/>
+          <w:szCs w:val="28"/>
+        </w:rPr>
+        <w:t>5.9</w:t>
+      </w:r>
+      <w:r>
+        <w:rPr>
+          <w:rFonts w:cstheme="minorHAnsi"/>
+          <w:sz w:val="28"/>
+          <w:szCs w:val="28"/>
+        </w:rPr>
+        <w:t xml:space="preserve"> Knowledge Base</w:t>
+      </w:r>
+      <w:r>
+        <w:rPr>
+          <w:rFonts w:cstheme="minorHAnsi"/>
+          <w:sz w:val="28"/>
+          <w:szCs w:val="28"/>
+        </w:rPr>
+        <w:t>]</w:t>
+      </w:r>
+    </w:p>
+    <w:p>
+      <w:pPr>
+        <w:spacing w:after="0"/>
+        <w:jc w:val="both"/>
         <w:rPr>
           <w:rFonts w:cstheme="minorHAnsi"/>
           <w:kern w:val="0"/>
@@ -6791,11 +8175,7 @@
           <w14:ligatures w14:val="none"/>
         </w:rPr>
       </w:pPr>
-    </w:p>
-    <w:p>
-      <w:pPr>
-        <w:spacing w:after="0"/>
-        <w:jc w:val="both"/>
+      <w:r>
         <w:rPr>
           <w:rFonts w:cstheme="minorHAnsi"/>
           <w:kern w:val="0"/>
@@ -6803,7 +8183,9 @@
           <w:szCs w:val="28"/>
           <w14:ligatures w14:val="none"/>
         </w:rPr>
-      </w:pPr>
+        <w:tab/>
+      </w:r>
+      <w:proofErr w:type="spellStart"/>
       <w:r>
         <w:rPr>
           <w:rFonts w:cstheme="minorHAnsi"/>
@@ -6812,7 +8194,28 @@
           <w:szCs w:val="28"/>
           <w14:ligatures w14:val="none"/>
         </w:rPr>
-        <w:tab/>
+        <w:t>Botpress</w:t>
+      </w:r>
+      <w:proofErr w:type="spellEnd"/>
+      <w:r>
+        <w:rPr>
+          <w:rFonts w:cstheme="minorHAnsi"/>
+          <w:kern w:val="0"/>
+          <w:sz w:val="32"/>
+          <w:szCs w:val="28"/>
+          <w14:ligatures w14:val="none"/>
+        </w:rPr>
+        <w:t xml:space="preserve"> Studio includes a knowledge base feature, allowing developers to incorporate pre-existing knowle</w:t>
+      </w:r>
+      <w:r>
+        <w:rPr>
+          <w:rFonts w:cstheme="minorHAnsi"/>
+          <w:kern w:val="0"/>
+          <w:sz w:val="32"/>
+          <w:szCs w:val="28"/>
+          <w14:ligatures w14:val="none"/>
+        </w:rPr>
+        <w:t xml:space="preserve">dge and information into their </w:t>
       </w:r>
       <w:proofErr w:type="spellStart"/>
       <w:r>
@@ -6823,6 +8226,38 @@
           <w:szCs w:val="28"/>
           <w14:ligatures w14:val="none"/>
         </w:rPr>
+        <w:t>C</w:t>
+      </w:r>
+      <w:r>
+        <w:rPr>
+          <w:rFonts w:cstheme="minorHAnsi"/>
+          <w:kern w:val="0"/>
+          <w:sz w:val="32"/>
+          <w:szCs w:val="28"/>
+          <w14:ligatures w14:val="none"/>
+        </w:rPr>
+        <w:t>hatbots</w:t>
+      </w:r>
+      <w:proofErr w:type="spellEnd"/>
+      <w:r>
+        <w:rPr>
+          <w:rFonts w:cstheme="minorHAnsi"/>
+          <w:kern w:val="0"/>
+          <w:sz w:val="32"/>
+          <w:szCs w:val="28"/>
+          <w14:ligatures w14:val="none"/>
+        </w:rPr>
+        <w:t xml:space="preserve">. With </w:t>
+      </w:r>
+      <w:proofErr w:type="spellStart"/>
+      <w:r>
+        <w:rPr>
+          <w:rFonts w:cstheme="minorHAnsi"/>
+          <w:kern w:val="0"/>
+          <w:sz w:val="32"/>
+          <w:szCs w:val="28"/>
+          <w14:ligatures w14:val="none"/>
+        </w:rPr>
         <w:t>Botpress</w:t>
       </w:r>
       <w:proofErr w:type="spellEnd"/>
@@ -6834,7 +8269,17 @@
           <w:szCs w:val="28"/>
           <w14:ligatures w14:val="none"/>
         </w:rPr>
-        <w:t xml:space="preserve"> Studio includes a knowledge base feature, allowing developers to incorporate pre-existing knowledge and information into their </w:t>
+        <w:t xml:space="preserve"> Studio, deve</w:t>
+      </w:r>
+      <w:r>
+        <w:rPr>
+          <w:rFonts w:cstheme="minorHAnsi"/>
+          <w:kern w:val="0"/>
+          <w:sz w:val="32"/>
+          <w:szCs w:val="28"/>
+          <w14:ligatures w14:val="none"/>
+        </w:rPr>
+        <w:t xml:space="preserve">lopers can build sophisticated </w:t>
       </w:r>
       <w:proofErr w:type="spellStart"/>
       <w:r>
@@ -6845,7 +8290,17 @@
           <w:szCs w:val="28"/>
           <w14:ligatures w14:val="none"/>
         </w:rPr>
-        <w:t>chatbots</w:t>
+        <w:t>C</w:t>
+      </w:r>
+      <w:r>
+        <w:rPr>
+          <w:rFonts w:cstheme="minorHAnsi"/>
+          <w:kern w:val="0"/>
+          <w:sz w:val="32"/>
+          <w:szCs w:val="28"/>
+          <w14:ligatures w14:val="none"/>
+        </w:rPr>
+        <w:t>hatbots</w:t>
       </w:r>
       <w:proofErr w:type="spellEnd"/>
       <w:r>
@@ -6856,61 +8311,6 @@
           <w:szCs w:val="28"/>
           <w14:ligatures w14:val="none"/>
         </w:rPr>
-        <w:t xml:space="preserve">. With </w:t>
-      </w:r>
-      <w:proofErr w:type="spellStart"/>
-      <w:r>
-        <w:rPr>
-          <w:rFonts w:cstheme="minorHAnsi"/>
-          <w:kern w:val="0"/>
-          <w:sz w:val="32"/>
-          <w:szCs w:val="28"/>
-          <w14:ligatures w14:val="none"/>
-        </w:rPr>
-        <w:t>Botpress</w:t>
-      </w:r>
-      <w:proofErr w:type="spellEnd"/>
-      <w:r>
-        <w:rPr>
-          <w:rFonts w:cstheme="minorHAnsi"/>
-          <w:kern w:val="0"/>
-          <w:sz w:val="32"/>
-          <w:szCs w:val="28"/>
-          <w14:ligatures w14:val="none"/>
-        </w:rPr>
-        <w:t xml:space="preserve"> Studio, developers can build </w:t>
-      </w:r>
-      <w:r>
-        <w:rPr>
-          <w:rFonts w:cstheme="minorHAnsi"/>
-          <w:kern w:val="0"/>
-          <w:sz w:val="32"/>
-          <w:szCs w:val="28"/>
-          <w14:ligatures w14:val="none"/>
-        </w:rPr>
-        <w:lastRenderedPageBreak/>
-        <w:t xml:space="preserve">sophisticated </w:t>
-      </w:r>
-      <w:proofErr w:type="spellStart"/>
-      <w:r>
-        <w:rPr>
-          <w:rFonts w:cstheme="minorHAnsi"/>
-          <w:kern w:val="0"/>
-          <w:sz w:val="32"/>
-          <w:szCs w:val="28"/>
-          <w14:ligatures w14:val="none"/>
-        </w:rPr>
-        <w:t>chatbots</w:t>
-      </w:r>
-      <w:proofErr w:type="spellEnd"/>
-      <w:r>
-        <w:rPr>
-          <w:rFonts w:cstheme="minorHAnsi"/>
-          <w:kern w:val="0"/>
-          <w:sz w:val="32"/>
-          <w:szCs w:val="28"/>
-          <w14:ligatures w14:val="none"/>
-        </w:rPr>
         <w:t xml:space="preserve"> that engage users across different channels, enhancing the overall user experience.</w:t>
       </w:r>
     </w:p>
@@ -6928,126 +8328,6 @@
     <w:p>
       <w:pPr>
         <w:spacing w:after="0"/>
-        <w:rPr>
-          <w:rFonts w:cstheme="minorHAnsi"/>
-          <w:sz w:val="40"/>
-          <w:szCs w:val="40"/>
-          <w:u w:val="single"/>
-        </w:rPr>
-      </w:pPr>
-    </w:p>
-    <w:p>
-      <w:pPr>
-        <w:rPr>
-          <w:rFonts w:cstheme="minorHAnsi"/>
-          <w:sz w:val="40"/>
-          <w:szCs w:val="40"/>
-          <w:u w:val="single"/>
-        </w:rPr>
-      </w:pPr>
-    </w:p>
-    <w:p>
-      <w:pPr>
-        <w:rPr>
-          <w:rFonts w:cstheme="minorHAnsi"/>
-          <w:sz w:val="40"/>
-          <w:szCs w:val="40"/>
-          <w:u w:val="single"/>
-        </w:rPr>
-      </w:pPr>
-    </w:p>
-    <w:p>
-      <w:pPr>
-        <w:rPr>
-          <w:rFonts w:cstheme="minorHAnsi"/>
-          <w:sz w:val="40"/>
-          <w:szCs w:val="40"/>
-          <w:u w:val="single"/>
-        </w:rPr>
-      </w:pPr>
-    </w:p>
-    <w:p>
-      <w:pPr>
-        <w:rPr>
-          <w:rFonts w:cstheme="minorHAnsi"/>
-          <w:sz w:val="40"/>
-          <w:szCs w:val="40"/>
-          <w:u w:val="single"/>
-        </w:rPr>
-      </w:pPr>
-    </w:p>
-    <w:p>
-      <w:pPr>
-        <w:rPr>
-          <w:rFonts w:cstheme="minorHAnsi"/>
-          <w:sz w:val="40"/>
-          <w:szCs w:val="40"/>
-          <w:u w:val="single"/>
-        </w:rPr>
-      </w:pPr>
-    </w:p>
-    <w:p>
-      <w:pPr>
-        <w:rPr>
-          <w:rFonts w:cstheme="minorHAnsi"/>
-          <w:sz w:val="40"/>
-          <w:szCs w:val="40"/>
-          <w:u w:val="single"/>
-        </w:rPr>
-      </w:pPr>
-    </w:p>
-    <w:p>
-      <w:pPr>
-        <w:rPr>
-          <w:rFonts w:cstheme="minorHAnsi"/>
-          <w:sz w:val="40"/>
-          <w:szCs w:val="40"/>
-          <w:u w:val="single"/>
-        </w:rPr>
-      </w:pPr>
-    </w:p>
-    <w:p>
-      <w:pPr>
-        <w:rPr>
-          <w:rFonts w:cstheme="minorHAnsi"/>
-          <w:sz w:val="40"/>
-          <w:szCs w:val="40"/>
-          <w:u w:val="single"/>
-        </w:rPr>
-      </w:pPr>
-    </w:p>
-    <w:p>
-      <w:pPr>
-        <w:rPr>
-          <w:rFonts w:cstheme="minorHAnsi"/>
-          <w:sz w:val="40"/>
-          <w:szCs w:val="40"/>
-          <w:u w:val="single"/>
-        </w:rPr>
-      </w:pPr>
-    </w:p>
-    <w:p>
-      <w:pPr>
-        <w:rPr>
-          <w:rFonts w:cstheme="minorHAnsi"/>
-          <w:sz w:val="40"/>
-          <w:szCs w:val="40"/>
-          <w:u w:val="single"/>
-        </w:rPr>
-      </w:pPr>
-    </w:p>
-    <w:p>
-      <w:pPr>
-        <w:rPr>
-          <w:rFonts w:cstheme="minorHAnsi"/>
-          <w:sz w:val="40"/>
-          <w:szCs w:val="40"/>
-          <w:u w:val="single"/>
-        </w:rPr>
-      </w:pPr>
-    </w:p>
-    <w:p>
-      <w:pPr>
         <w:rPr>
           <w:rFonts w:cstheme="minorHAnsi"/>
           <w:sz w:val="40"/>
@@ -7130,7 +8410,6 @@
     </w:p>
     <w:p>
       <w:pPr>
-        <w:spacing w:after="0"/>
         <w:jc w:val="center"/>
         <w:rPr>
           <w:rFonts w:cstheme="minorHAnsi"/>
@@ -7151,6 +8430,63 @@
     </w:p>
     <w:p>
       <w:pPr>
+        <w:spacing w:after="0"/>
+        <w:rPr>
+          <w:rFonts w:cstheme="minorHAnsi"/>
+          <w:b/>
+          <w:sz w:val="36"/>
+          <w:szCs w:val="28"/>
+        </w:rPr>
+      </w:pPr>
+      <w:r>
+        <w:rPr>
+          <w:rFonts w:cstheme="minorHAnsi"/>
+          <w:b/>
+          <w:sz w:val="36"/>
+          <w:szCs w:val="28"/>
+        </w:rPr>
+        <w:t>Concluding Remarks</w:t>
+      </w:r>
+      <w:r>
+        <w:rPr>
+          <w:rFonts w:cstheme="minorHAnsi"/>
+          <w:b/>
+          <w:sz w:val="36"/>
+          <w:szCs w:val="28"/>
+        </w:rPr>
+        <w:t>:</w:t>
+      </w:r>
+    </w:p>
+    <w:p>
+      <w:pPr>
+        <w:jc w:val="both"/>
+        <w:rPr>
+          <w:rFonts w:cstheme="minorHAnsi"/>
+          <w:sz w:val="32"/>
+          <w:szCs w:val="32"/>
+        </w:rPr>
+      </w:pPr>
+      <w:r>
+        <w:rPr>
+          <w:rFonts w:cstheme="minorHAnsi"/>
+          <w:b/>
+          <w:sz w:val="36"/>
+          <w:szCs w:val="28"/>
+        </w:rPr>
+        <w:tab/>
+      </w:r>
+      <w:r>
+        <w:rPr>
+          <w:rFonts w:cstheme="minorHAnsi"/>
+          <w:sz w:val="32"/>
+          <w:szCs w:val="32"/>
+        </w:rPr>
+        <w:t>In conclusion, this project has successfully implemented a functional prototype of a Chatbot-based website management system. Throughout the project phases, rigorous testing ensured the system's reliability and performance met acceptable standards. The project effectively addressed high-priority requirements and documented key research insights and decision-making processes. While the system has achieved its objectives in assisting website management, there remains potential for future extensions and improvements.</w:t>
+      </w:r>
+    </w:p>
+    <w:p>
+      <w:pPr>
+        <w:spacing w:after="0"/>
         <w:rPr>
           <w:rFonts w:cstheme="minorHAnsi"/>
           <w:sz w:val="40"/>
@@ -7158,50 +8494,31 @@
           <w:u w:val="single"/>
         </w:rPr>
       </w:pPr>
-    </w:p>
-    <w:p>
-      <w:pPr>
+      <w:r>
         <w:rPr>
           <w:rFonts w:cstheme="minorHAnsi"/>
           <w:b/>
           <w:sz w:val="36"/>
           <w:szCs w:val="28"/>
         </w:rPr>
-      </w:pPr>
-      <w:r>
-        <w:rPr>
-          <w:rFonts w:cstheme="minorHAnsi"/>
-          <w:b/>
-          <w:sz w:val="36"/>
-          <w:szCs w:val="28"/>
-        </w:rPr>
-        <w:t>Concluding Remarks</w:t>
-      </w:r>
-      <w:r>
-        <w:rPr>
-          <w:rFonts w:cstheme="minorHAnsi"/>
-          <w:b/>
-          <w:sz w:val="36"/>
-          <w:szCs w:val="28"/>
-        </w:rPr>
-        <w:t>:</w:t>
-      </w:r>
-    </w:p>
-    <w:p>
-      <w:pPr>
-        <w:jc w:val="both"/>
-        <w:rPr>
-          <w:rFonts w:cstheme="minorHAnsi"/>
-          <w:sz w:val="32"/>
-          <w:szCs w:val="32"/>
-        </w:rPr>
-      </w:pPr>
-      <w:r>
-        <w:rPr>
-          <w:rFonts w:cstheme="minorHAnsi"/>
-          <w:b/>
-          <w:sz w:val="36"/>
-          <w:szCs w:val="28"/>
+        <w:t>Future Improvement:</w:t>
+      </w:r>
+    </w:p>
+    <w:p>
+      <w:pPr>
+        <w:spacing w:after="0"/>
+        <w:jc w:val="both"/>
+        <w:rPr>
+          <w:rFonts w:cstheme="minorHAnsi"/>
+          <w:sz w:val="32"/>
+          <w:szCs w:val="40"/>
+        </w:rPr>
+      </w:pPr>
+      <w:r>
+        <w:rPr>
+          <w:rFonts w:cstheme="minorHAnsi"/>
+          <w:sz w:val="32"/>
+          <w:szCs w:val="40"/>
         </w:rPr>
         <w:tab/>
       </w:r>
@@ -7209,16 +8526,29 @@
         <w:rPr>
           <w:rFonts w:cstheme="minorHAnsi"/>
           <w:sz w:val="32"/>
-          <w:szCs w:val="32"/>
-        </w:rPr>
-        <w:t>In conclusion, this project has successfully implemented a functional prototype of a Chatbot-based website management system. Throughout the project phases, rigorous testing ensured the system's reliability and performance met acceptable standards. The project effectively addressed high-priority requirements and documented key research insights and decision-making processes. While the system has achieved its objectives in assisting website management, there remains potential for future extensions and improvements.</w:t>
-      </w:r>
-    </w:p>
-    <w:p>
-      <w:pPr>
-        <w:rPr>
-          <w:rFonts w:cstheme="minorHAnsi"/>
-          <w:sz w:val="40"/>
+          <w:szCs w:val="40"/>
+        </w:rPr>
+        <w:t>In addition to the current system capabilities, there are several opportunities for further enhancement:</w:t>
+      </w:r>
+    </w:p>
+    <w:p>
+      <w:pPr>
+        <w:spacing w:after="0"/>
+        <w:jc w:val="both"/>
+        <w:rPr>
+          <w:rFonts w:cstheme="minorHAnsi"/>
+          <w:sz w:val="6"/>
+          <w:szCs w:val="40"/>
+        </w:rPr>
+      </w:pPr>
+    </w:p>
+    <w:p>
+      <w:pPr>
+        <w:spacing w:before="240" w:after="0"/>
+        <w:jc w:val="both"/>
+        <w:rPr>
+          <w:rFonts w:cstheme="minorHAnsi"/>
+          <w:sz w:val="32"/>
           <w:szCs w:val="40"/>
           <w:u w:val="single"/>
         </w:rPr>
@@ -7226,30 +8556,39 @@
       <w:r>
         <w:rPr>
           <w:rFonts w:cstheme="minorHAnsi"/>
-          <w:b/>
-          <w:sz w:val="36"/>
-          <w:szCs w:val="28"/>
-        </w:rPr>
-        <w:t>Future Improvement:</w:t>
-      </w:r>
-    </w:p>
-    <w:p>
-      <w:pPr>
-        <w:spacing w:after="0"/>
-        <w:jc w:val="both"/>
-        <w:rPr>
-          <w:rFonts w:cstheme="minorHAnsi"/>
-          <w:sz w:val="32"/>
-          <w:szCs w:val="40"/>
-        </w:rPr>
-      </w:pPr>
-      <w:r>
-        <w:rPr>
-          <w:rFonts w:cstheme="minorHAnsi"/>
-          <w:sz w:val="32"/>
-          <w:szCs w:val="40"/>
-        </w:rPr>
-        <w:t>In addition to the current system capabilities, there are several opportunities for further enhancement:</w:t>
+          <w:sz w:val="32"/>
+          <w:szCs w:val="40"/>
+          <w:u w:val="single"/>
+        </w:rPr>
+        <w:t xml:space="preserve">Enhanced User Experience: </w:t>
+      </w:r>
+    </w:p>
+    <w:p>
+      <w:pPr>
+        <w:spacing w:after="0"/>
+        <w:jc w:val="both"/>
+        <w:rPr>
+          <w:rFonts w:cstheme="minorHAnsi"/>
+          <w:sz w:val="32"/>
+          <w:szCs w:val="40"/>
+          <w:u w:val="single"/>
+        </w:rPr>
+      </w:pPr>
+      <w:r>
+        <w:rPr>
+          <w:rFonts w:cstheme="minorHAnsi"/>
+          <w:sz w:val="32"/>
+          <w:szCs w:val="40"/>
+        </w:rPr>
+        <w:tab/>
+      </w:r>
+      <w:r>
+        <w:rPr>
+          <w:rFonts w:cstheme="minorHAnsi"/>
+          <w:sz w:val="32"/>
+          <w:szCs w:val="40"/>
+        </w:rPr>
+        <w:t>Implementing a more intuitive user interface for managing website data and interacting with the Chatbot could improve user satisfaction and efficiency.</w:t>
       </w:r>
     </w:p>
     <w:p>
@@ -7265,7 +8604,7 @@
     </w:p>
     <w:p>
       <w:pPr>
-        <w:spacing w:after="0"/>
+        <w:spacing w:before="240" w:after="0"/>
         <w:jc w:val="both"/>
         <w:rPr>
           <w:rFonts w:cstheme="minorHAnsi"/>
@@ -7281,17 +8620,18 @@
           <w:szCs w:val="40"/>
           <w:u w:val="single"/>
         </w:rPr>
-        <w:t xml:space="preserve">Enhanced User Experience: </w:t>
-      </w:r>
-    </w:p>
-    <w:p>
-      <w:pPr>
-        <w:spacing w:after="0"/>
-        <w:jc w:val="both"/>
-        <w:rPr>
-          <w:rFonts w:cstheme="minorHAnsi"/>
-          <w:sz w:val="32"/>
-          <w:szCs w:val="40"/>
+        <w:t xml:space="preserve">Integration of Advanced Features: </w:t>
+      </w:r>
+    </w:p>
+    <w:p>
+      <w:pPr>
+        <w:spacing w:after="0"/>
+        <w:jc w:val="both"/>
+        <w:rPr>
+          <w:rFonts w:cstheme="minorHAnsi"/>
+          <w:sz w:val="32"/>
+          <w:szCs w:val="40"/>
+          <w:u w:val="single"/>
         </w:rPr>
       </w:pPr>
       <w:r>
@@ -7301,7 +8641,95 @@
           <w:szCs w:val="40"/>
         </w:rPr>
         <w:tab/>
-        <w:t>Implementing a more intuitive user interface for managing website data and interacting with the Chatbot could improve user satisfaction and efficiency.</w:t>
+      </w:r>
+      <w:r>
+        <w:rPr>
+          <w:rFonts w:cstheme="minorHAnsi"/>
+          <w:sz w:val="32"/>
+          <w:szCs w:val="40"/>
+        </w:rPr>
+        <w:t xml:space="preserve">Incorporating advanced features such as sentiment analysis or natural language understanding could enhance the </w:t>
+      </w:r>
+      <w:proofErr w:type="spellStart"/>
+      <w:r>
+        <w:rPr>
+          <w:rFonts w:cstheme="minorHAnsi"/>
+          <w:sz w:val="32"/>
+          <w:szCs w:val="40"/>
+        </w:rPr>
+        <w:t>Chatbot's</w:t>
+      </w:r>
+      <w:proofErr w:type="spellEnd"/>
+      <w:r>
+        <w:rPr>
+          <w:rFonts w:cstheme="minorHAnsi"/>
+          <w:sz w:val="32"/>
+          <w:szCs w:val="40"/>
+        </w:rPr>
+        <w:t xml:space="preserve"> ability to interpret user queries and p</w:t>
+      </w:r>
+      <w:r>
+        <w:rPr>
+          <w:rFonts w:cstheme="minorHAnsi"/>
+          <w:sz w:val="32"/>
+          <w:szCs w:val="40"/>
+        </w:rPr>
+        <w:t>rovide more accurate responses.</w:t>
+      </w:r>
+    </w:p>
+    <w:p>
+      <w:pPr>
+        <w:spacing w:before="240" w:after="0"/>
+        <w:jc w:val="both"/>
+        <w:rPr>
+          <w:rFonts w:cstheme="minorHAnsi"/>
+          <w:sz w:val="32"/>
+          <w:szCs w:val="40"/>
+        </w:rPr>
+      </w:pPr>
+      <w:r>
+        <w:rPr>
+          <w:rFonts w:cstheme="minorHAnsi"/>
+          <w:sz w:val="32"/>
+          <w:szCs w:val="40"/>
+          <w:u w:val="single"/>
+        </w:rPr>
+        <w:t>Integration of Speech Recognition</w:t>
+      </w:r>
+      <w:r>
+        <w:rPr>
+          <w:rFonts w:cstheme="minorHAnsi"/>
+          <w:sz w:val="32"/>
+          <w:szCs w:val="40"/>
+        </w:rPr>
+        <w:t xml:space="preserve">: </w:t>
+      </w:r>
+    </w:p>
+    <w:p>
+      <w:pPr>
+        <w:spacing w:after="0"/>
+        <w:jc w:val="both"/>
+        <w:rPr>
+          <w:rFonts w:cstheme="minorHAnsi"/>
+          <w:sz w:val="32"/>
+          <w:szCs w:val="40"/>
+        </w:rPr>
+      </w:pPr>
+      <w:r>
+        <w:rPr>
+          <w:rFonts w:cstheme="minorHAnsi"/>
+          <w:sz w:val="32"/>
+          <w:szCs w:val="40"/>
+        </w:rPr>
+        <w:tab/>
+      </w:r>
+      <w:r>
+        <w:rPr>
+          <w:rFonts w:cstheme="minorHAnsi"/>
+          <w:sz w:val="32"/>
+          <w:szCs w:val="40"/>
+        </w:rPr>
+        <w:t>Integrate speech recognition capabilities with the Chatbot to allow users to interact via voice commands. This feature would enhance accessibility and convenience, enabling users to interact with the Chatbot hands-free and in various environments.</w:t>
       </w:r>
     </w:p>
     <w:p>
@@ -7317,144 +8745,7 @@
     </w:p>
     <w:p>
       <w:pPr>
-        <w:spacing w:after="0"/>
-        <w:jc w:val="both"/>
-        <w:rPr>
-          <w:rFonts w:cstheme="minorHAnsi"/>
-          <w:sz w:val="32"/>
-          <w:szCs w:val="40"/>
-          <w:u w:val="single"/>
-        </w:rPr>
-      </w:pPr>
-      <w:r>
-        <w:rPr>
-          <w:rFonts w:cstheme="minorHAnsi"/>
-          <w:sz w:val="32"/>
-          <w:szCs w:val="40"/>
-          <w:u w:val="single"/>
-        </w:rPr>
-        <w:t xml:space="preserve">Integration of Advanced Features: </w:t>
-      </w:r>
-    </w:p>
-    <w:p>
-      <w:pPr>
-        <w:spacing w:after="0"/>
-        <w:jc w:val="both"/>
-        <w:rPr>
-          <w:rFonts w:cstheme="minorHAnsi"/>
-          <w:sz w:val="32"/>
-          <w:szCs w:val="40"/>
-        </w:rPr>
-      </w:pPr>
-      <w:r>
-        <w:rPr>
-          <w:rFonts w:cstheme="minorHAnsi"/>
-          <w:sz w:val="32"/>
-          <w:szCs w:val="40"/>
-        </w:rPr>
-        <w:tab/>
-        <w:t xml:space="preserve">Incorporating advanced features such as sentiment analysis or natural language understanding could enhance the </w:t>
-      </w:r>
-      <w:proofErr w:type="spellStart"/>
-      <w:r>
-        <w:rPr>
-          <w:rFonts w:cstheme="minorHAnsi"/>
-          <w:sz w:val="32"/>
-          <w:szCs w:val="40"/>
-        </w:rPr>
-        <w:t>Chatbot's</w:t>
-      </w:r>
-      <w:proofErr w:type="spellEnd"/>
-      <w:r>
-        <w:rPr>
-          <w:rFonts w:cstheme="minorHAnsi"/>
-          <w:sz w:val="32"/>
-          <w:szCs w:val="40"/>
-        </w:rPr>
-        <w:t xml:space="preserve"> ability to interpret user queries and p</w:t>
-      </w:r>
-      <w:r>
-        <w:rPr>
-          <w:rFonts w:cstheme="minorHAnsi"/>
-          <w:sz w:val="32"/>
-          <w:szCs w:val="40"/>
-        </w:rPr>
-        <w:t>rovide more accurate responses.</w:t>
-      </w:r>
-    </w:p>
-    <w:p>
-      <w:pPr>
-        <w:spacing w:after="0"/>
-        <w:jc w:val="both"/>
-        <w:rPr>
-          <w:rFonts w:cstheme="minorHAnsi"/>
-          <w:sz w:val="32"/>
-          <w:szCs w:val="40"/>
-        </w:rPr>
-      </w:pPr>
-      <w:r>
-        <w:rPr>
-          <w:rFonts w:cstheme="minorHAnsi"/>
-          <w:sz w:val="32"/>
-          <w:szCs w:val="40"/>
-          <w:u w:val="single"/>
-        </w:rPr>
-        <w:t>Integration of Speech Recognition</w:t>
-      </w:r>
-      <w:r>
-        <w:rPr>
-          <w:rFonts w:cstheme="minorHAnsi"/>
-          <w:sz w:val="32"/>
-          <w:szCs w:val="40"/>
-        </w:rPr>
-        <w:t xml:space="preserve">: </w:t>
-      </w:r>
-    </w:p>
-    <w:p>
-      <w:pPr>
-        <w:spacing w:after="0"/>
-        <w:jc w:val="both"/>
-        <w:rPr>
-          <w:rFonts w:cstheme="minorHAnsi"/>
-          <w:sz w:val="32"/>
-          <w:szCs w:val="40"/>
-        </w:rPr>
-      </w:pPr>
-      <w:r>
-        <w:rPr>
-          <w:rFonts w:cstheme="minorHAnsi"/>
-          <w:sz w:val="32"/>
-          <w:szCs w:val="40"/>
-        </w:rPr>
-        <w:tab/>
-        <w:t>Integrate speech recognition capabilities with the Chatbot to allow users to interact via voice commands. This feature would enhance accessibility and convenience, enabling users to interact with the Chatbot hands-free and in various environments.</w:t>
-      </w:r>
-    </w:p>
-    <w:p>
-      <w:pPr>
-        <w:spacing w:after="0"/>
-        <w:jc w:val="both"/>
-        <w:rPr>
-          <w:rFonts w:cstheme="minorHAnsi"/>
-          <w:sz w:val="32"/>
-          <w:szCs w:val="40"/>
-        </w:rPr>
-      </w:pPr>
-    </w:p>
-    <w:p>
-      <w:pPr>
-        <w:spacing w:after="0"/>
-        <w:jc w:val="both"/>
-        <w:rPr>
-          <w:rFonts w:cstheme="minorHAnsi"/>
-          <w:sz w:val="6"/>
-          <w:szCs w:val="40"/>
-        </w:rPr>
-      </w:pPr>
-    </w:p>
-    <w:p>
-      <w:pPr>
-        <w:spacing w:after="0"/>
+        <w:spacing w:before="240" w:after="0"/>
         <w:jc w:val="both"/>
         <w:rPr>
           <w:rFonts w:cstheme="minorHAnsi"/>
@@ -7498,6 +8789,13 @@
           <w:szCs w:val="40"/>
         </w:rPr>
         <w:tab/>
+      </w:r>
+      <w:r>
+        <w:rPr>
+          <w:rFonts w:cstheme="minorHAnsi"/>
+          <w:sz w:val="32"/>
+          <w:szCs w:val="40"/>
+        </w:rPr>
         <w:t xml:space="preserve">Integrating additional data sources beyond website content, such as social media feeds or external databases, could enrich the </w:t>
       </w:r>
       <w:proofErr w:type="spellStart"/>
@@ -7845,6 +9143,8 @@
           <w:szCs w:val="40"/>
         </w:rPr>
       </w:pPr>
+      <w:bookmarkStart w:id="0" w:name="_GoBack"/>
+      <w:bookmarkEnd w:id="0"/>
     </w:p>
     <w:p>
       <w:pPr>
@@ -7869,22 +9169,19 @@
     </w:p>
     <w:p>
       <w:pPr>
-        <w:pStyle w:val="ListParagraph"/>
-        <w:numPr>
-          <w:ilvl w:val="0"/>
-          <w:numId w:val="3"/>
-        </w:numPr>
-        <w:spacing w:after="0"/>
-        <w:jc w:val="both"/>
-        <w:rPr>
-          <w:rFonts w:cstheme="minorHAnsi"/>
-          <w:color w:val="4472C4" w:themeColor="accent1"/>
-          <w:sz w:val="32"/>
-          <w:szCs w:val="32"/>
-          <w:u w:val="single"/>
-        </w:rPr>
-      </w:pPr>
-      <w:hyperlink r:id="rId25" w:history="1">
+        <w:spacing w:after="0" w:line="276" w:lineRule="auto"/>
+        <w:jc w:val="both"/>
+        <w:rPr>
+          <w:rFonts w:cstheme="minorHAnsi"/>
+          <w:b/>
+          <w:sz w:val="36"/>
+          <w:szCs w:val="40"/>
+        </w:rPr>
+      </w:pPr>
+      <w:r>
+        <w:tab/>
+      </w:r>
+      <w:hyperlink r:id="rId27" w:history="1">
         <w:r>
           <w:rPr>
             <w:rStyle w:val="Hyperlink"/>
@@ -7899,10 +9196,6 @@
     <w:p>
       <w:pPr>
         <w:pStyle w:val="ListParagraph"/>
-        <w:numPr>
-          <w:ilvl w:val="0"/>
-          <w:numId w:val="3"/>
-        </w:numPr>
         <w:spacing w:after="0"/>
         <w:jc w:val="both"/>
         <w:rPr>
@@ -7913,7 +9206,7 @@
           <w:u w:val="single"/>
         </w:rPr>
       </w:pPr>
-      <w:hyperlink r:id="rId26" w:history="1">
+      <w:hyperlink r:id="rId28" w:history="1">
         <w:r>
           <w:rPr>
             <w:rStyle w:val="Hyperlink"/>
@@ -7994,21 +9287,28 @@
     </w:p>
     <w:p>
       <w:pPr>
-        <w:pStyle w:val="ListParagraph"/>
-        <w:numPr>
-          <w:ilvl w:val="0"/>
-          <w:numId w:val="4"/>
-        </w:numPr>
-        <w:spacing w:after="0"/>
+        <w:spacing w:after="0" w:line="276" w:lineRule="auto"/>
         <w:jc w:val="both"/>
         <w:rPr>
           <w:rStyle w:val="Hyperlink"/>
           <w:rFonts w:cstheme="minorHAnsi"/>
-          <w:sz w:val="32"/>
-          <w:szCs w:val="32"/>
-        </w:rPr>
-      </w:pPr>
-      <w:hyperlink r:id="rId27" w:history="1">
+          <w:b/>
+          <w:color w:val="auto"/>
+          <w:sz w:val="36"/>
+          <w:szCs w:val="40"/>
+          <w:u w:val="none"/>
+        </w:rPr>
+      </w:pPr>
+      <w:r>
+        <w:rPr>
+          <w:rFonts w:cstheme="minorHAnsi"/>
+          <w:b/>
+          <w:sz w:val="36"/>
+          <w:szCs w:val="40"/>
+        </w:rPr>
+        <w:tab/>
+      </w:r>
+      <w:hyperlink r:id="rId29" w:history="1">
         <w:r>
           <w:rPr>
             <w:rStyle w:val="Hyperlink"/>
@@ -8051,26 +9351,6 @@
     <w:p>
       <w:pPr>
         <w:pStyle w:val="ListParagraph"/>
-        <w:numPr>
-          <w:ilvl w:val="0"/>
-          <w:numId w:val="4"/>
-        </w:numPr>
-        <w:jc w:val="both"/>
-        <w:rPr>
-          <w:sz w:val="32"/>
-        </w:rPr>
-      </w:pPr>
-      <w:r>
-        <w:rPr>
-          <w:color w:val="4472C4" w:themeColor="accent1"/>
-          <w:sz w:val="32"/>
-          <w:u w:val="single"/>
-        </w:rPr>
-        <w:t>https://github.com/meetm2003/ChatBotWeb</w:t>
-      </w:r>
-    </w:p>
-    <w:p>
-      <w:pPr>
         <w:spacing w:after="0"/>
         <w:jc w:val="both"/>
         <w:rPr>
@@ -8081,9 +9361,18 @@
           <w:u w:val="single"/>
         </w:rPr>
       </w:pPr>
+      <w:r>
+        <w:rPr>
+          <w:color w:val="4472C4" w:themeColor="accent1"/>
+          <w:sz w:val="32"/>
+          <w:u w:val="single"/>
+        </w:rPr>
+        <w:t>https://github.com/meetm2003/ChatBot</w:t>
+      </w:r>
     </w:p>
     <w:sectPr>
-      <w:footerReference w:type="default" r:id="rId28"/>
+      <w:footerReference w:type="default" r:id="rId30"/>
+      <w:footerReference w:type="first" r:id="rId31"/>
       <w:pgSz w:w="11906" w:h="16838"/>
       <w:pgMar w:top="1440" w:right="1440" w:bottom="1440" w:left="1440" w:header="708" w:footer="708" w:gutter="0"/>
       <w:pgBorders w:offsetFrom="page">
@@ -8092,9 +9381,8 @@
         <w:bottom w:val="single" w:sz="4" w:space="24" w:color="auto"/>
         <w:right w:val="single" w:sz="4" w:space="24" w:color="auto"/>
       </w:pgBorders>
-      <w:pgNumType w:start="0" w:chapStyle="1"/>
+      <w:pgNumType w:start="1"/>
       <w:cols w:space="708"/>
-      <w:titlePg/>
       <w:docGrid w:linePitch="360"/>
     </w:sectPr>
   </w:body>
@@ -8151,6 +9439,128 @@
 </w:ftr>
 </file>
 
+<file path=word/footer2.xml><?xml version="1.0" encoding="utf-8"?>
+<w:ftr xmlns:wpc="http://schemas.microsoft.com/office/word/2010/wordprocessingCanvas" xmlns:cx="http://schemas.microsoft.com/office/drawing/2014/chartex" xmlns:mc="http://schemas.openxmlformats.org/markup-compatibility/2006" xmlns:o="urn:schemas-microsoft-com:office:office" xmlns:r="http://schemas.openxmlformats.org/officeDocument/2006/relationships" xmlns:m="http://schemas.openxmlformats.org/officeDocument/2006/math" xmlns:v="urn:schemas-microsoft-com:vml" xmlns:wp14="http://schemas.microsoft.com/office/word/2010/wordprocessingDrawing" xmlns:wp="http://schemas.openxmlformats.org/drawingml/2006/wordprocessingDrawing" xmlns:w10="urn:schemas-microsoft-com:office:word" xmlns:w="http://schemas.openxmlformats.org/wordprocessingml/2006/main" xmlns:w14="http://schemas.microsoft.com/office/word/2010/wordml" xmlns:w15="http://schemas.microsoft.com/office/word/2012/wordml" xmlns:w16se="http://schemas.microsoft.com/office/word/2015/wordml/symex" xmlns:wpg="http://schemas.microsoft.com/office/word/2010/wordprocessingGroup" xmlns:wpi="http://schemas.microsoft.com/office/word/2010/wordprocessingInk" xmlns:wne="http://schemas.microsoft.com/office/word/2006/wordml" xmlns:wps="http://schemas.microsoft.com/office/word/2010/wordprocessingShape" mc:Ignorable="w14 w15 w16se wp14">
+  <w:p>
+    <w:pPr>
+      <w:pStyle w:val="Footer"/>
+      <w:jc w:val="center"/>
+    </w:pPr>
+  </w:p>
+  <w:p>
+    <w:pPr>
+      <w:pStyle w:val="Footer"/>
+    </w:pPr>
+  </w:p>
+</w:ftr>
+</file>
+
+<file path=word/footer3.xml><?xml version="1.0" encoding="utf-8"?>
+<w:ftr xmlns:wpc="http://schemas.microsoft.com/office/word/2010/wordprocessingCanvas" xmlns:cx="http://schemas.microsoft.com/office/drawing/2014/chartex" xmlns:mc="http://schemas.openxmlformats.org/markup-compatibility/2006" xmlns:o="urn:schemas-microsoft-com:office:office" xmlns:r="http://schemas.openxmlformats.org/officeDocument/2006/relationships" xmlns:m="http://schemas.openxmlformats.org/officeDocument/2006/math" xmlns:v="urn:schemas-microsoft-com:vml" xmlns:wp14="http://schemas.microsoft.com/office/word/2010/wordprocessingDrawing" xmlns:wp="http://schemas.openxmlformats.org/drawingml/2006/wordprocessingDrawing" xmlns:w10="urn:schemas-microsoft-com:office:word" xmlns:w="http://schemas.openxmlformats.org/wordprocessingml/2006/main" xmlns:w14="http://schemas.microsoft.com/office/word/2010/wordml" xmlns:w15="http://schemas.microsoft.com/office/word/2012/wordml" xmlns:w16se="http://schemas.microsoft.com/office/word/2015/wordml/symex" xmlns:wpg="http://schemas.microsoft.com/office/word/2010/wordprocessingGroup" xmlns:wpi="http://schemas.microsoft.com/office/word/2010/wordprocessingInk" xmlns:wne="http://schemas.microsoft.com/office/word/2006/wordml" xmlns:wps="http://schemas.microsoft.com/office/word/2010/wordprocessingShape" mc:Ignorable="w14 w15 w16se wp14">
+  <w:sdt>
+    <w:sdtPr>
+      <w:id w:val="43725961"/>
+      <w:docPartObj>
+        <w:docPartGallery w:val="Page Numbers (Bottom of Page)"/>
+        <w:docPartUnique/>
+      </w:docPartObj>
+    </w:sdtPr>
+    <w:sdtEndPr>
+      <w:rPr>
+        <w:noProof/>
+      </w:rPr>
+    </w:sdtEndPr>
+    <w:sdtContent>
+      <w:p>
+        <w:pPr>
+          <w:pStyle w:val="Footer"/>
+          <w:jc w:val="center"/>
+        </w:pPr>
+        <w:r>
+          <w:fldChar w:fldCharType="begin"/>
+        </w:r>
+        <w:r>
+          <w:instrText xml:space="preserve"> PAGE   \* MERGEFORMAT </w:instrText>
+        </w:r>
+        <w:r>
+          <w:fldChar w:fldCharType="separate"/>
+        </w:r>
+        <w:r>
+          <w:rPr>
+            <w:noProof/>
+          </w:rPr>
+          <w:t>22</w:t>
+        </w:r>
+        <w:r>
+          <w:rPr>
+            <w:noProof/>
+          </w:rPr>
+          <w:fldChar w:fldCharType="end"/>
+        </w:r>
+      </w:p>
+    </w:sdtContent>
+  </w:sdt>
+  <w:p>
+    <w:pPr>
+      <w:pStyle w:val="Footer"/>
+    </w:pPr>
+  </w:p>
+</w:ftr>
+</file>
+
+<file path=word/footer4.xml><?xml version="1.0" encoding="utf-8"?>
+<w:ftr xmlns:wpc="http://schemas.microsoft.com/office/word/2010/wordprocessingCanvas" xmlns:cx="http://schemas.microsoft.com/office/drawing/2014/chartex" xmlns:mc="http://schemas.openxmlformats.org/markup-compatibility/2006" xmlns:o="urn:schemas-microsoft-com:office:office" xmlns:r="http://schemas.openxmlformats.org/officeDocument/2006/relationships" xmlns:m="http://schemas.openxmlformats.org/officeDocument/2006/math" xmlns:v="urn:schemas-microsoft-com:vml" xmlns:wp14="http://schemas.microsoft.com/office/word/2010/wordprocessingDrawing" xmlns:wp="http://schemas.openxmlformats.org/drawingml/2006/wordprocessingDrawing" xmlns:w10="urn:schemas-microsoft-com:office:word" xmlns:w="http://schemas.openxmlformats.org/wordprocessingml/2006/main" xmlns:w14="http://schemas.microsoft.com/office/word/2010/wordml" xmlns:w15="http://schemas.microsoft.com/office/word/2012/wordml" xmlns:w16se="http://schemas.microsoft.com/office/word/2015/wordml/symex" xmlns:wpg="http://schemas.microsoft.com/office/word/2010/wordprocessingGroup" xmlns:wpi="http://schemas.microsoft.com/office/word/2010/wordprocessingInk" xmlns:wne="http://schemas.microsoft.com/office/word/2006/wordml" xmlns:wps="http://schemas.microsoft.com/office/word/2010/wordprocessingShape" mc:Ignorable="w14 w15 w16se wp14">
+  <w:sdt>
+    <w:sdtPr>
+      <w:id w:val="1535775456"/>
+      <w:docPartObj>
+        <w:docPartGallery w:val="Page Numbers (Bottom of Page)"/>
+        <w:docPartUnique/>
+      </w:docPartObj>
+    </w:sdtPr>
+    <w:sdtEndPr>
+      <w:rPr>
+        <w:noProof/>
+      </w:rPr>
+    </w:sdtEndPr>
+    <w:sdtContent>
+      <w:p>
+        <w:pPr>
+          <w:pStyle w:val="Footer"/>
+          <w:jc w:val="center"/>
+        </w:pPr>
+        <w:r>
+          <w:fldChar w:fldCharType="begin"/>
+        </w:r>
+        <w:r>
+          <w:instrText xml:space="preserve"> PAGE   \* MERGEFORMAT </w:instrText>
+        </w:r>
+        <w:r>
+          <w:fldChar w:fldCharType="separate"/>
+        </w:r>
+        <w:r>
+          <w:rPr>
+            <w:noProof/>
+          </w:rPr>
+          <w:t>1</w:t>
+        </w:r>
+        <w:r>
+          <w:rPr>
+            <w:noProof/>
+          </w:rPr>
+          <w:fldChar w:fldCharType="end"/>
+        </w:r>
+      </w:p>
+    </w:sdtContent>
+  </w:sdt>
+  <w:p>
+    <w:pPr>
+      <w:pStyle w:val="Footer"/>
+    </w:pPr>
+  </w:p>
+</w:ftr>
+</file>
+
 <file path=word/footnotes.xml><?xml version="1.0" encoding="utf-8"?>
 <w:footnotes xmlns:wpc="http://schemas.microsoft.com/office/word/2010/wordprocessingCanvas" xmlns:cx="http://schemas.microsoft.com/office/drawing/2014/chartex" xmlns:mc="http://schemas.openxmlformats.org/markup-compatibility/2006" xmlns:o="urn:schemas-microsoft-com:office:office" xmlns:r="http://schemas.openxmlformats.org/officeDocument/2006/relationships" xmlns:m="http://schemas.openxmlformats.org/officeDocument/2006/math" xmlns:v="urn:schemas-microsoft-com:vml" xmlns:wp14="http://schemas.microsoft.com/office/word/2010/wordprocessingDrawing" xmlns:wp="http://schemas.openxmlformats.org/drawingml/2006/wordprocessingDrawing" xmlns:w10="urn:schemas-microsoft-com:office:word" xmlns:w="http://schemas.openxmlformats.org/wordprocessingml/2006/main" xmlns:w14="http://schemas.microsoft.com/office/word/2010/wordml" xmlns:w15="http://schemas.microsoft.com/office/word/2012/wordml" xmlns:w16se="http://schemas.microsoft.com/office/word/2015/wordml/symex" xmlns:wpg="http://schemas.microsoft.com/office/word/2010/wordprocessingGroup" xmlns:wpi="http://schemas.microsoft.com/office/word/2010/wordprocessingInk" xmlns:wne="http://schemas.microsoft.com/office/word/2006/wordml" xmlns:wps="http://schemas.microsoft.com/office/word/2010/wordprocessingShape" mc:Ignorable="w14 w15 w16se wp14">
   <w:footnote w:type="separator" w:id="-1">
@@ -8181,7 +9591,7 @@
   <w:abstractNum w:abstractNumId="0" w15:restartNumberingAfterBreak="0">
     <w:nsid w:val="17C9250D"/>
     <w:multiLevelType w:val="hybridMultilevel"/>
-    <w:tmpl w:val="717C32D2"/>
+    <w:tmpl w:val="5810F812"/>
     <w:lvl w:ilvl="0" w:tplc="04090001">
       <w:start w:val="1"/>
       <w:numFmt w:val="bullet"/>
@@ -8378,9 +9788,348 @@
     </w:lvl>
   </w:abstractNum>
   <w:abstractNum w:abstractNumId="2" w15:restartNumberingAfterBreak="0">
+    <w:nsid w:val="33516079"/>
+    <w:multiLevelType w:val="hybridMultilevel"/>
+    <w:tmpl w:val="3A785840"/>
+    <w:lvl w:ilvl="0" w:tplc="04090001">
+      <w:start w:val="1"/>
+      <w:numFmt w:val="bullet"/>
+      <w:lvlText w:val=""/>
+      <w:lvlJc w:val="left"/>
+      <w:pPr>
+        <w:ind w:left="720" w:hanging="360"/>
+      </w:pPr>
+      <w:rPr>
+        <w:rFonts w:ascii="Symbol" w:hAnsi="Symbol" w:hint="default"/>
+      </w:rPr>
+    </w:lvl>
+    <w:lvl w:ilvl="1" w:tplc="04090003" w:tentative="1">
+      <w:start w:val="1"/>
+      <w:numFmt w:val="bullet"/>
+      <w:lvlText w:val="o"/>
+      <w:lvlJc w:val="left"/>
+      <w:pPr>
+        <w:ind w:left="1440" w:hanging="360"/>
+      </w:pPr>
+      <w:rPr>
+        <w:rFonts w:ascii="Courier New" w:hAnsi="Courier New" w:cs="Courier New" w:hint="default"/>
+      </w:rPr>
+    </w:lvl>
+    <w:lvl w:ilvl="2" w:tplc="04090005" w:tentative="1">
+      <w:start w:val="1"/>
+      <w:numFmt w:val="bullet"/>
+      <w:lvlText w:val=""/>
+      <w:lvlJc w:val="left"/>
+      <w:pPr>
+        <w:ind w:left="2160" w:hanging="360"/>
+      </w:pPr>
+      <w:rPr>
+        <w:rFonts w:ascii="Wingdings" w:hAnsi="Wingdings" w:hint="default"/>
+      </w:rPr>
+    </w:lvl>
+    <w:lvl w:ilvl="3" w:tplc="04090001" w:tentative="1">
+      <w:start w:val="1"/>
+      <w:numFmt w:val="bullet"/>
+      <w:lvlText w:val=""/>
+      <w:lvlJc w:val="left"/>
+      <w:pPr>
+        <w:ind w:left="2880" w:hanging="360"/>
+      </w:pPr>
+      <w:rPr>
+        <w:rFonts w:ascii="Symbol" w:hAnsi="Symbol" w:hint="default"/>
+      </w:rPr>
+    </w:lvl>
+    <w:lvl w:ilvl="4" w:tplc="04090003" w:tentative="1">
+      <w:start w:val="1"/>
+      <w:numFmt w:val="bullet"/>
+      <w:lvlText w:val="o"/>
+      <w:lvlJc w:val="left"/>
+      <w:pPr>
+        <w:ind w:left="3600" w:hanging="360"/>
+      </w:pPr>
+      <w:rPr>
+        <w:rFonts w:ascii="Courier New" w:hAnsi="Courier New" w:cs="Courier New" w:hint="default"/>
+      </w:rPr>
+    </w:lvl>
+    <w:lvl w:ilvl="5" w:tplc="04090005" w:tentative="1">
+      <w:start w:val="1"/>
+      <w:numFmt w:val="bullet"/>
+      <w:lvlText w:val=""/>
+      <w:lvlJc w:val="left"/>
+      <w:pPr>
+        <w:ind w:left="4320" w:hanging="360"/>
+      </w:pPr>
+      <w:rPr>
+        <w:rFonts w:ascii="Wingdings" w:hAnsi="Wingdings" w:hint="default"/>
+      </w:rPr>
+    </w:lvl>
+    <w:lvl w:ilvl="6" w:tplc="04090001" w:tentative="1">
+      <w:start w:val="1"/>
+      <w:numFmt w:val="bullet"/>
+      <w:lvlText w:val=""/>
+      <w:lvlJc w:val="left"/>
+      <w:pPr>
+        <w:ind w:left="5040" w:hanging="360"/>
+      </w:pPr>
+      <w:rPr>
+        <w:rFonts w:ascii="Symbol" w:hAnsi="Symbol" w:hint="default"/>
+      </w:rPr>
+    </w:lvl>
+    <w:lvl w:ilvl="7" w:tplc="04090003" w:tentative="1">
+      <w:start w:val="1"/>
+      <w:numFmt w:val="bullet"/>
+      <w:lvlText w:val="o"/>
+      <w:lvlJc w:val="left"/>
+      <w:pPr>
+        <w:ind w:left="5760" w:hanging="360"/>
+      </w:pPr>
+      <w:rPr>
+        <w:rFonts w:ascii="Courier New" w:hAnsi="Courier New" w:cs="Courier New" w:hint="default"/>
+      </w:rPr>
+    </w:lvl>
+    <w:lvl w:ilvl="8" w:tplc="04090005" w:tentative="1">
+      <w:start w:val="1"/>
+      <w:numFmt w:val="bullet"/>
+      <w:lvlText w:val=""/>
+      <w:lvlJc w:val="left"/>
+      <w:pPr>
+        <w:ind w:left="6480" w:hanging="360"/>
+      </w:pPr>
+      <w:rPr>
+        <w:rFonts w:ascii="Wingdings" w:hAnsi="Wingdings" w:hint="default"/>
+      </w:rPr>
+    </w:lvl>
+  </w:abstractNum>
+  <w:abstractNum w:abstractNumId="3" w15:restartNumberingAfterBreak="0">
     <w:nsid w:val="390E01D2"/>
     <w:multiLevelType w:val="hybridMultilevel"/>
     <w:tmpl w:val="EEEC769A"/>
+    <w:lvl w:ilvl="0" w:tplc="04090001">
+      <w:start w:val="1"/>
+      <w:numFmt w:val="bullet"/>
+      <w:lvlText w:val=""/>
+      <w:lvlJc w:val="left"/>
+      <w:pPr>
+        <w:ind w:left="720" w:hanging="360"/>
+      </w:pPr>
+      <w:rPr>
+        <w:rFonts w:ascii="Symbol" w:hAnsi="Symbol" w:hint="default"/>
+      </w:rPr>
+    </w:lvl>
+    <w:lvl w:ilvl="1" w:tplc="04090003" w:tentative="1">
+      <w:start w:val="1"/>
+      <w:numFmt w:val="bullet"/>
+      <w:lvlText w:val="o"/>
+      <w:lvlJc w:val="left"/>
+      <w:pPr>
+        <w:ind w:left="1440" w:hanging="360"/>
+      </w:pPr>
+      <w:rPr>
+        <w:rFonts w:ascii="Courier New" w:hAnsi="Courier New" w:cs="Courier New" w:hint="default"/>
+      </w:rPr>
+    </w:lvl>
+    <w:lvl w:ilvl="2" w:tplc="04090005" w:tentative="1">
+      <w:start w:val="1"/>
+      <w:numFmt w:val="bullet"/>
+      <w:lvlText w:val=""/>
+      <w:lvlJc w:val="left"/>
+      <w:pPr>
+        <w:ind w:left="2160" w:hanging="360"/>
+      </w:pPr>
+      <w:rPr>
+        <w:rFonts w:ascii="Wingdings" w:hAnsi="Wingdings" w:hint="default"/>
+      </w:rPr>
+    </w:lvl>
+    <w:lvl w:ilvl="3" w:tplc="04090001" w:tentative="1">
+      <w:start w:val="1"/>
+      <w:numFmt w:val="bullet"/>
+      <w:lvlText w:val=""/>
+      <w:lvlJc w:val="left"/>
+      <w:pPr>
+        <w:ind w:left="2880" w:hanging="360"/>
+      </w:pPr>
+      <w:rPr>
+        <w:rFonts w:ascii="Symbol" w:hAnsi="Symbol" w:hint="default"/>
+      </w:rPr>
+    </w:lvl>
+    <w:lvl w:ilvl="4" w:tplc="04090003" w:tentative="1">
+      <w:start w:val="1"/>
+      <w:numFmt w:val="bullet"/>
+      <w:lvlText w:val="o"/>
+      <w:lvlJc w:val="left"/>
+      <w:pPr>
+        <w:ind w:left="3600" w:hanging="360"/>
+      </w:pPr>
+      <w:rPr>
+        <w:rFonts w:ascii="Courier New" w:hAnsi="Courier New" w:cs="Courier New" w:hint="default"/>
+      </w:rPr>
+    </w:lvl>
+    <w:lvl w:ilvl="5" w:tplc="04090005" w:tentative="1">
+      <w:start w:val="1"/>
+      <w:numFmt w:val="bullet"/>
+      <w:lvlText w:val=""/>
+      <w:lvlJc w:val="left"/>
+      <w:pPr>
+        <w:ind w:left="4320" w:hanging="360"/>
+      </w:pPr>
+      <w:rPr>
+        <w:rFonts w:ascii="Wingdings" w:hAnsi="Wingdings" w:hint="default"/>
+      </w:rPr>
+    </w:lvl>
+    <w:lvl w:ilvl="6" w:tplc="04090001" w:tentative="1">
+      <w:start w:val="1"/>
+      <w:numFmt w:val="bullet"/>
+      <w:lvlText w:val=""/>
+      <w:lvlJc w:val="left"/>
+      <w:pPr>
+        <w:ind w:left="5040" w:hanging="360"/>
+      </w:pPr>
+      <w:rPr>
+        <w:rFonts w:ascii="Symbol" w:hAnsi="Symbol" w:hint="default"/>
+      </w:rPr>
+    </w:lvl>
+    <w:lvl w:ilvl="7" w:tplc="04090003" w:tentative="1">
+      <w:start w:val="1"/>
+      <w:numFmt w:val="bullet"/>
+      <w:lvlText w:val="o"/>
+      <w:lvlJc w:val="left"/>
+      <w:pPr>
+        <w:ind w:left="5760" w:hanging="360"/>
+      </w:pPr>
+      <w:rPr>
+        <w:rFonts w:ascii="Courier New" w:hAnsi="Courier New" w:cs="Courier New" w:hint="default"/>
+      </w:rPr>
+    </w:lvl>
+    <w:lvl w:ilvl="8" w:tplc="04090005" w:tentative="1">
+      <w:start w:val="1"/>
+      <w:numFmt w:val="bullet"/>
+      <w:lvlText w:val=""/>
+      <w:lvlJc w:val="left"/>
+      <w:pPr>
+        <w:ind w:left="6480" w:hanging="360"/>
+      </w:pPr>
+      <w:rPr>
+        <w:rFonts w:ascii="Wingdings" w:hAnsi="Wingdings" w:hint="default"/>
+      </w:rPr>
+    </w:lvl>
+  </w:abstractNum>
+  <w:abstractNum w:abstractNumId="4" w15:restartNumberingAfterBreak="0">
+    <w:nsid w:val="53441B46"/>
+    <w:multiLevelType w:val="hybridMultilevel"/>
+    <w:tmpl w:val="9B405C76"/>
+    <w:lvl w:ilvl="0" w:tplc="04090001">
+      <w:start w:val="1"/>
+      <w:numFmt w:val="bullet"/>
+      <w:lvlText w:val=""/>
+      <w:lvlJc w:val="left"/>
+      <w:pPr>
+        <w:ind w:left="720" w:hanging="360"/>
+      </w:pPr>
+      <w:rPr>
+        <w:rFonts w:ascii="Symbol" w:hAnsi="Symbol" w:hint="default"/>
+      </w:rPr>
+    </w:lvl>
+    <w:lvl w:ilvl="1" w:tplc="04090003" w:tentative="1">
+      <w:start w:val="1"/>
+      <w:numFmt w:val="bullet"/>
+      <w:lvlText w:val="o"/>
+      <w:lvlJc w:val="left"/>
+      <w:pPr>
+        <w:ind w:left="1440" w:hanging="360"/>
+      </w:pPr>
+      <w:rPr>
+        <w:rFonts w:ascii="Courier New" w:hAnsi="Courier New" w:cs="Courier New" w:hint="default"/>
+      </w:rPr>
+    </w:lvl>
+    <w:lvl w:ilvl="2" w:tplc="04090005" w:tentative="1">
+      <w:start w:val="1"/>
+      <w:numFmt w:val="bullet"/>
+      <w:lvlText w:val=""/>
+      <w:lvlJc w:val="left"/>
+      <w:pPr>
+        <w:ind w:left="2160" w:hanging="360"/>
+      </w:pPr>
+      <w:rPr>
+        <w:rFonts w:ascii="Wingdings" w:hAnsi="Wingdings" w:hint="default"/>
+      </w:rPr>
+    </w:lvl>
+    <w:lvl w:ilvl="3" w:tplc="04090001" w:tentative="1">
+      <w:start w:val="1"/>
+      <w:numFmt w:val="bullet"/>
+      <w:lvlText w:val=""/>
+      <w:lvlJc w:val="left"/>
+      <w:pPr>
+        <w:ind w:left="2880" w:hanging="360"/>
+      </w:pPr>
+      <w:rPr>
+        <w:rFonts w:ascii="Symbol" w:hAnsi="Symbol" w:hint="default"/>
+      </w:rPr>
+    </w:lvl>
+    <w:lvl w:ilvl="4" w:tplc="04090003" w:tentative="1">
+      <w:start w:val="1"/>
+      <w:numFmt w:val="bullet"/>
+      <w:lvlText w:val="o"/>
+      <w:lvlJc w:val="left"/>
+      <w:pPr>
+        <w:ind w:left="3600" w:hanging="360"/>
+      </w:pPr>
+      <w:rPr>
+        <w:rFonts w:ascii="Courier New" w:hAnsi="Courier New" w:cs="Courier New" w:hint="default"/>
+      </w:rPr>
+    </w:lvl>
+    <w:lvl w:ilvl="5" w:tplc="04090005" w:tentative="1">
+      <w:start w:val="1"/>
+      <w:numFmt w:val="bullet"/>
+      <w:lvlText w:val=""/>
+      <w:lvlJc w:val="left"/>
+      <w:pPr>
+        <w:ind w:left="4320" w:hanging="360"/>
+      </w:pPr>
+      <w:rPr>
+        <w:rFonts w:ascii="Wingdings" w:hAnsi="Wingdings" w:hint="default"/>
+      </w:rPr>
+    </w:lvl>
+    <w:lvl w:ilvl="6" w:tplc="04090001" w:tentative="1">
+      <w:start w:val="1"/>
+      <w:numFmt w:val="bullet"/>
+      <w:lvlText w:val=""/>
+      <w:lvlJc w:val="left"/>
+      <w:pPr>
+        <w:ind w:left="5040" w:hanging="360"/>
+      </w:pPr>
+      <w:rPr>
+        <w:rFonts w:ascii="Symbol" w:hAnsi="Symbol" w:hint="default"/>
+      </w:rPr>
+    </w:lvl>
+    <w:lvl w:ilvl="7" w:tplc="04090003" w:tentative="1">
+      <w:start w:val="1"/>
+      <w:numFmt w:val="bullet"/>
+      <w:lvlText w:val="o"/>
+      <w:lvlJc w:val="left"/>
+      <w:pPr>
+        <w:ind w:left="5760" w:hanging="360"/>
+      </w:pPr>
+      <w:rPr>
+        <w:rFonts w:ascii="Courier New" w:hAnsi="Courier New" w:cs="Courier New" w:hint="default"/>
+      </w:rPr>
+    </w:lvl>
+    <w:lvl w:ilvl="8" w:tplc="04090005" w:tentative="1">
+      <w:start w:val="1"/>
+      <w:numFmt w:val="bullet"/>
+      <w:lvlText w:val=""/>
+      <w:lvlJc w:val="left"/>
+      <w:pPr>
+        <w:ind w:left="6480" w:hanging="360"/>
+      </w:pPr>
+      <w:rPr>
+        <w:rFonts w:ascii="Wingdings" w:hAnsi="Wingdings" w:hint="default"/>
+      </w:rPr>
+    </w:lvl>
+  </w:abstractNum>
+  <w:abstractNum w:abstractNumId="5" w15:restartNumberingAfterBreak="0">
+    <w:nsid w:val="5D195AE9"/>
+    <w:multiLevelType w:val="hybridMultilevel"/>
+    <w:tmpl w:val="40265618"/>
     <w:lvl w:ilvl="0" w:tplc="04090001">
       <w:start w:val="1"/>
       <w:numFmt w:val="bullet"/>
@@ -8524,10 +10273,19 @@
     </w:lvlOverride>
   </w:num>
   <w:num w:numId="3">
-    <w:abstractNumId w:val="2"/>
+    <w:abstractNumId w:val="3"/>
   </w:num>
   <w:num w:numId="4">
     <w:abstractNumId w:val="0"/>
+  </w:num>
+  <w:num w:numId="5">
+    <w:abstractNumId w:val="4"/>
+  </w:num>
+  <w:num w:numId="6">
+    <w:abstractNumId w:val="2"/>
+  </w:num>
+  <w:num w:numId="7">
+    <w:abstractNumId w:val="5"/>
   </w:num>
 </w:numbering>
 </file>
@@ -8927,7 +10685,7 @@
   <w:style w:type="paragraph" w:default="1" w:styleId="Normal">
     <w:name w:val="Normal"/>
     <w:qFormat/>
-    <w:rsid w:val="00025C7E"/>
+    <w:rsid w:val="00EE0D4A"/>
   </w:style>
   <w:style w:type="paragraph" w:styleId="Heading1">
     <w:name w:val="heading 1"/>
@@ -9481,7 +11239,7 @@
 </file>
 
 <file path=customXml/itemProps1.xml><?xml version="1.0" encoding="utf-8"?>
-<ds:datastoreItem xmlns:ds="http://schemas.openxmlformats.org/officeDocument/2006/customXml" ds:itemID="{282C956E-13E8-4F0B-9DBE-99348AAB5A8A}">
+<ds:datastoreItem xmlns:ds="http://schemas.openxmlformats.org/officeDocument/2006/customXml" ds:itemID="{1E3EC6E8-845A-4C9A-B381-DD871EC8A78E}">
   <ds:schemaRefs>
     <ds:schemaRef ds:uri="http://schemas.openxmlformats.org/officeDocument/2006/bibliography"/>
   </ds:schemaRefs>

--- a/DE_report.docx
+++ b/DE_report.docx
@@ -5529,7 +5529,17 @@
           <w:sz w:val="28"/>
           <w:szCs w:val="28"/>
         </w:rPr>
-        <w:t>[Fig. 4.4]</w:t>
+        <w:t>[Fig. 4.2</w:t>
+      </w:r>
+      <w:bookmarkStart w:id="0" w:name="_GoBack"/>
+      <w:bookmarkEnd w:id="0"/>
+      <w:r>
+        <w:rPr>
+          <w:rFonts w:cstheme="minorHAnsi"/>
+          <w:sz w:val="28"/>
+          <w:szCs w:val="28"/>
+        </w:rPr>
+        <w:t>]</w:t>
       </w:r>
     </w:p>
     <w:p>
@@ -6088,7 +6098,15 @@
           <w:sz w:val="28"/>
           <w:szCs w:val="28"/>
         </w:rPr>
-        <w:t>[Fig. 4.2]</w:t>
+        <w:t>[Fig. 4.4</w:t>
+      </w:r>
+      <w:r>
+        <w:rPr>
+          <w:rFonts w:cstheme="minorHAnsi"/>
+          <w:sz w:val="28"/>
+          <w:szCs w:val="28"/>
+        </w:rPr>
+        <w:t>]</w:t>
       </w:r>
     </w:p>
     <w:p>
@@ -9143,8 +9161,6 @@
           <w:szCs w:val="40"/>
         </w:rPr>
       </w:pPr>
-      <w:bookmarkStart w:id="0" w:name="_GoBack"/>
-      <w:bookmarkEnd w:id="0"/>
     </w:p>
     <w:p>
       <w:pPr>
@@ -9220,83 +9236,13 @@
     </w:p>
     <w:p>
       <w:pPr>
-        <w:spacing w:after="0"/>
-        <w:jc w:val="both"/>
-        <w:rPr>
-          <w:rFonts w:cstheme="minorHAnsi"/>
-          <w:color w:val="4472C4" w:themeColor="accent1"/>
+        <w:spacing w:after="0" w:line="276" w:lineRule="auto"/>
+        <w:jc w:val="both"/>
+        <w:rPr>
+          <w:rFonts w:cstheme="minorHAnsi"/>
+          <w:b/>
           <w:sz w:val="36"/>
           <w:szCs w:val="40"/>
-          <w:u w:val="single"/>
-        </w:rPr>
-      </w:pPr>
-    </w:p>
-    <w:p>
-      <w:pPr>
-        <w:spacing w:after="0"/>
-        <w:jc w:val="both"/>
-        <w:rPr>
-          <w:rFonts w:cstheme="minorHAnsi"/>
-          <w:color w:val="4472C4" w:themeColor="accent1"/>
-          <w:sz w:val="14"/>
-          <w:szCs w:val="40"/>
-          <w:u w:val="single"/>
-        </w:rPr>
-      </w:pPr>
-    </w:p>
-    <w:p>
-      <w:pPr>
-        <w:spacing w:after="0" w:line="276" w:lineRule="auto"/>
-        <w:jc w:val="both"/>
-        <w:rPr>
-          <w:rFonts w:cstheme="minorHAnsi"/>
-          <w:b/>
-          <w:sz w:val="36"/>
-          <w:szCs w:val="40"/>
-        </w:rPr>
-      </w:pPr>
-      <w:proofErr w:type="spellStart"/>
-      <w:r>
-        <w:rPr>
-          <w:rFonts w:cstheme="minorHAnsi"/>
-          <w:b/>
-          <w:sz w:val="36"/>
-          <w:szCs w:val="40"/>
-        </w:rPr>
-        <w:t>Youtube</w:t>
-      </w:r>
-      <w:proofErr w:type="spellEnd"/>
-      <w:r>
-        <w:rPr>
-          <w:rFonts w:cstheme="minorHAnsi"/>
-          <w:b/>
-          <w:sz w:val="36"/>
-          <w:szCs w:val="40"/>
-        </w:rPr>
-        <w:t xml:space="preserve"> Video Links</w:t>
-      </w:r>
-      <w:r>
-        <w:rPr>
-          <w:rFonts w:cstheme="minorHAnsi"/>
-          <w:b/>
-          <w:sz w:val="36"/>
-          <w:szCs w:val="40"/>
-        </w:rPr>
-        <w:t>:</w:t>
-      </w:r>
-    </w:p>
-    <w:p>
-      <w:pPr>
-        <w:spacing w:after="0" w:line="276" w:lineRule="auto"/>
-        <w:jc w:val="both"/>
-        <w:rPr>
-          <w:rStyle w:val="Hyperlink"/>
-          <w:rFonts w:cstheme="minorHAnsi"/>
-          <w:b/>
-          <w:color w:val="auto"/>
-          <w:sz w:val="36"/>
-          <w:szCs w:val="40"/>
-          <w:u w:val="none"/>
         </w:rPr>
       </w:pPr>
       <w:r>
@@ -9319,56 +9265,6 @@
           <w:t>https://www.youtube.com/playlist?list=PLlJHGGklthGlUVZlNhG5I0ZK8u1h6UfZ9</w:t>
         </w:r>
       </w:hyperlink>
-    </w:p>
-    <w:p>
-      <w:pPr>
-        <w:spacing w:after="0"/>
-        <w:rPr>
-          <w:rFonts w:cstheme="minorHAnsi"/>
-          <w:sz w:val="40"/>
-          <w:szCs w:val="40"/>
-          <w:u w:val="single"/>
-        </w:rPr>
-      </w:pPr>
-    </w:p>
-    <w:p>
-      <w:pPr>
-        <w:spacing w:after="0" w:line="276" w:lineRule="auto"/>
-        <w:jc w:val="both"/>
-        <w:rPr>
-          <w:b/>
-          <w:sz w:val="36"/>
-        </w:rPr>
-      </w:pPr>
-      <w:r>
-        <w:rPr>
-          <w:b/>
-          <w:sz w:val="36"/>
-        </w:rPr>
-        <w:t xml:space="preserve">Entire implementation code for project is available in the following link: </w:t>
-      </w:r>
-    </w:p>
-    <w:p>
-      <w:pPr>
-        <w:pStyle w:val="ListParagraph"/>
-        <w:spacing w:after="0"/>
-        <w:jc w:val="both"/>
-        <w:rPr>
-          <w:rFonts w:cstheme="minorHAnsi"/>
-          <w:color w:val="4472C4" w:themeColor="accent1"/>
-          <w:sz w:val="28"/>
-          <w:szCs w:val="28"/>
-          <w:u w:val="single"/>
-        </w:rPr>
-      </w:pPr>
-      <w:r>
-        <w:rPr>
-          <w:color w:val="4472C4" w:themeColor="accent1"/>
-          <w:sz w:val="32"/>
-          <w:u w:val="single"/>
-        </w:rPr>
-        <w:t>https://github.com/meetm2003/ChatBot</w:t>
-      </w:r>
     </w:p>
     <w:sectPr>
       <w:footerReference w:type="default" r:id="rId30"/>
@@ -9489,7 +9385,7 @@
           <w:rPr>
             <w:noProof/>
           </w:rPr>
-          <w:t>22</w:t>
+          <w:t>18</w:t>
         </w:r>
         <w:r>
           <w:rPr>
@@ -11239,7 +11135,7 @@
 </file>
 
 <file path=customXml/itemProps1.xml><?xml version="1.0" encoding="utf-8"?>
-<ds:datastoreItem xmlns:ds="http://schemas.openxmlformats.org/officeDocument/2006/customXml" ds:itemID="{1E3EC6E8-845A-4C9A-B381-DD871EC8A78E}">
+<ds:datastoreItem xmlns:ds="http://schemas.openxmlformats.org/officeDocument/2006/customXml" ds:itemID="{75C4B555-CBCD-4B03-92FB-2EB4A99DF0D2}">
   <ds:schemaRefs>
     <ds:schemaRef ds:uri="http://schemas.openxmlformats.org/officeDocument/2006/bibliography"/>
   </ds:schemaRefs>
